--- a/static/MCTest_Manual+FAQ.docx
+++ b/static/MCTest_Manual+FAQ.docx
@@ -22,12 +22,12 @@
           <wp:inline distB="114300" distT="114300" distL="114300" distR="114300">
             <wp:extent cx="1000425" cy="420026"/>
             <wp:effectExtent b="0" l="0" r="0" t="0"/>
-            <wp:docPr descr="marcador de imagem" id="23" name="image12.png"/>
+            <wp:docPr descr="marcador de imagem" id="23" name="image15.png"/>
             <a:graphic>
               <a:graphicData uri="http://schemas.openxmlformats.org/drawingml/2006/picture">
                 <pic:pic>
                   <pic:nvPicPr>
-                    <pic:cNvPr descr="marcador de imagem" id="0" name="image12.png"/>
+                    <pic:cNvPr descr="marcador de imagem" id="0" name="image15.png"/>
                     <pic:cNvPicPr preferRelativeResize="0"/>
                   </pic:nvPicPr>
                   <pic:blipFill>
@@ -132,8 +132,8 @@
           <w:rFonts w:ascii="Roboto" w:cs="Roboto" w:eastAsia="Roboto" w:hAnsi="Roboto"/>
           <w:b w:val="0"/>
           <w:color w:val="000000"/>
-          <w:sz w:val="24"/>
-          <w:szCs w:val="24"/>
+          <w:sz w:val="20"/>
+          <w:szCs w:val="20"/>
         </w:rPr>
       </w:pPr>
       <w:r>
@@ -141,8 +141,8 @@
           <w:rFonts w:ascii="Roboto" w:cs="Roboto" w:eastAsia="Roboto" w:hAnsi="Roboto"/>
           <w:b w:val="0"/>
           <w:color w:val="000000"/>
-          <w:sz w:val="24"/>
-          <w:szCs w:val="24"/>
+          <w:sz w:val="20"/>
+          <w:szCs w:val="20"/>
           <w:rtl w:val="0"/>
         </w:rPr>
         <w:t xml:space="preserve">Francisco de Assis Zampirolli</w:t>
@@ -166,7 +166,6 @@
         <w:jc w:val="center"/>
         <w:rPr>
           <w:b w:val="1"/>
-          <w:color w:val="6aa84f"/>
           <w:sz w:val="24"/>
           <w:szCs w:val="24"/>
         </w:rPr>
@@ -174,7 +173,6 @@
       <w:r>
         <w:rPr>
           <w:b w:val="1"/>
-          <w:color w:val="6aa84f"/>
           <w:sz w:val="24"/>
           <w:szCs w:val="24"/>
           <w:rtl w:val="0"/>
@@ -215,7 +213,36 @@
           <w:szCs w:val="16"/>
           <w:rtl w:val="0"/>
         </w:rPr>
-        <w:t xml:space="preserve">Última atualização: Dez/2020</w:t>
+        <w:t xml:space="preserve">Última atualização: </w:t>
+      </w:r>
+      <w:r>
+        <w:rPr>
+          <w:color w:val="4a86e8"/>
+          <w:sz w:val="16"/>
+          <w:szCs w:val="16"/>
+          <w:rtl w:val="0"/>
+        </w:rPr>
+        <w:t xml:space="preserve">jan</w:t>
+      </w:r>
+      <w:r>
+        <w:rPr>
+          <w:rFonts w:ascii="Roboto" w:cs="Roboto" w:eastAsia="Roboto" w:hAnsi="Roboto"/>
+          <w:b w:val="0"/>
+          <w:color w:val="4a86e8"/>
+          <w:sz w:val="16"/>
+          <w:szCs w:val="16"/>
+          <w:rtl w:val="0"/>
+        </w:rPr>
+        <w:t xml:space="preserve">/202</w:t>
+      </w:r>
+      <w:r>
+        <w:rPr>
+          <w:color w:val="4a86e8"/>
+          <w:sz w:val="16"/>
+          <w:szCs w:val="16"/>
+          <w:rtl w:val="0"/>
+        </w:rPr>
+        <w:t xml:space="preserve">2</w:t>
       </w:r>
       <w:r>
         <w:rPr>
@@ -275,7 +302,7 @@
           <w:b w:val="1"/>
           <w:rtl w:val="0"/>
         </w:rPr>
-        <w:t xml:space="preserve">manual, com erros, dúvidas e melhorias</w:t>
+        <w:t xml:space="preserve">manual, com sugestões de melhorias, correções de correções de erros</w:t>
       </w:r>
       <w:r>
         <w:rPr>
@@ -314,7 +341,7 @@
         <w:rPr>
           <w:rtl w:val="0"/>
         </w:rPr>
-        <w:t xml:space="preserve">O MCTest é um sistema gratuito, de código aberto e tem como objetivo fornecer e gerenciar um banco de dados de um sistema de ensino com foco em avaliações de alunos, principalmente com questões a serem utilizadas em atividades de ensino, com geração e correção automática de Exames.</w:t>
+        <w:t xml:space="preserve">O MCTest é um sistema em desenvolvimento, gratuito, de código aberto e tem como objetivo fornecer e gerenciar um banco de dados de um sistema de ensino com foco em avaliações de alunos, principalmente com questões a serem utilizadas em atividades de ensino, com geração e correção automática de Atividades e Exames.</w:t>
       </w:r>
     </w:p>
     <w:p>
@@ -334,7 +361,7 @@
         <w:rPr>
           <w:rtl w:val="0"/>
         </w:rPr>
-        <w:t xml:space="preserve">A principal contribuição do MCTest ao estado da arte em Tecnologia da Informação e Comunicação (TIC) é fornecer métodos para a construção e correção de questões parametrizadas (de múltipla-escolha e dissertativas) utilizando diferentes bibliotecas da linguagem de programação Python, para calcular parâmetros da descrição e das alternativas (se for de múltipla-escolha) de forma automática (para detalhes, ver publicações disponíveis em </w:t>
+        <w:t xml:space="preserve">A principal contribuição do MCTest ao estado da arte em Tecnologia da Informação e Comunicação (TIC) é fornecer métodos para a construção e correção de questões parametrizadas (de múltipla-escolha e dissertativas) utilizando diferentes bibliotecas da linguagem de programação Python, para calcular parâmetros na descrição e nas alternativas (se for de múltipla-escolha) de forma automática (para detalhes, ver publicações disponíveis em </w:t>
       </w:r>
       <w:hyperlink r:id="rId7">
         <w:r>
@@ -605,12 +632,12 @@
           <wp:inline distB="114300" distT="114300" distL="114300" distR="114300">
             <wp:extent cx="5868000" cy="241300"/>
             <wp:effectExtent b="0" l="0" r="0" t="0"/>
-            <wp:docPr id="25" name="image16.png"/>
+            <wp:docPr id="25" name="image14.png"/>
             <a:graphic>
               <a:graphicData uri="http://schemas.openxmlformats.org/drawingml/2006/picture">
                 <pic:pic>
                   <pic:nvPicPr>
-                    <pic:cNvPr id="0" name="image16.png"/>
+                    <pic:cNvPr id="0" name="image14.png"/>
                     <pic:cNvPicPr preferRelativeResize="0"/>
                   </pic:nvPicPr>
                   <pic:blipFill>
@@ -671,12 +698,12 @@
           <wp:inline distB="114300" distT="114300" distL="114300" distR="114300">
             <wp:extent cx="5868000" cy="203200"/>
             <wp:effectExtent b="0" l="0" r="0" t="0"/>
-            <wp:docPr id="10" name="image1.png"/>
+            <wp:docPr id="10" name="image4.png"/>
             <a:graphic>
               <a:graphicData uri="http://schemas.openxmlformats.org/drawingml/2006/picture">
                 <pic:pic>
                   <pic:nvPicPr>
-                    <pic:cNvPr id="0" name="image1.png"/>
+                    <pic:cNvPr id="0" name="image4.png"/>
                     <pic:cNvPicPr preferRelativeResize="0"/>
                   </pic:nvPicPr>
                   <pic:blipFill>
@@ -734,12 +761,12 @@
           <wp:inline distB="114300" distT="114300" distL="114300" distR="114300">
             <wp:extent cx="5868000" cy="215900"/>
             <wp:effectExtent b="0" l="0" r="0" t="0"/>
-            <wp:docPr id="21" name="image4.png"/>
+            <wp:docPr id="21" name="image9.png"/>
             <a:graphic>
               <a:graphicData uri="http://schemas.openxmlformats.org/drawingml/2006/picture">
                 <pic:pic>
                   <pic:nvPicPr>
-                    <pic:cNvPr id="0" name="image4.png"/>
+                    <pic:cNvPr id="0" name="image9.png"/>
                     <pic:cNvPicPr preferRelativeResize="0"/>
                   </pic:nvPicPr>
                   <pic:blipFill>
@@ -797,12 +824,12 @@
           <wp:inline distB="114300" distT="114300" distL="114300" distR="114300">
             <wp:extent cx="5868000" cy="241300"/>
             <wp:effectExtent b="0" l="0" r="0" t="0"/>
-            <wp:docPr id="20" name="image3.png"/>
+            <wp:docPr id="20" name="image1.png"/>
             <a:graphic>
               <a:graphicData uri="http://schemas.openxmlformats.org/drawingml/2006/picture">
                 <pic:pic>
                   <pic:nvPicPr>
-                    <pic:cNvPr id="0" name="image3.png"/>
+                    <pic:cNvPr id="0" name="image1.png"/>
                     <pic:cNvPicPr preferRelativeResize="0"/>
                   </pic:nvPicPr>
                   <pic:blipFill>
@@ -1138,12 +1165,12 @@
           <wp:inline distB="114300" distT="114300" distL="114300" distR="114300">
             <wp:extent cx="5838825" cy="3786188"/>
             <wp:effectExtent b="0" l="0" r="0" t="0"/>
-            <wp:docPr id="9" name="image8.png"/>
+            <wp:docPr id="9" name="image13.png"/>
             <a:graphic>
               <a:graphicData uri="http://schemas.openxmlformats.org/drawingml/2006/picture">
                 <pic:pic>
                   <pic:nvPicPr>
-                    <pic:cNvPr id="0" name="image8.png"/>
+                    <pic:cNvPr id="0" name="image13.png"/>
                     <pic:cNvPicPr preferRelativeResize="0"/>
                   </pic:nvPicPr>
                   <pic:blipFill>
@@ -1241,12 +1268,12 @@
           <wp:inline distB="114300" distT="114300" distL="114300" distR="114300">
             <wp:extent cx="5868000" cy="2679700"/>
             <wp:effectExtent b="0" l="0" r="0" t="0"/>
-            <wp:docPr id="13" name="image6.png"/>
+            <wp:docPr id="13" name="image7.png"/>
             <a:graphic>
               <a:graphicData uri="http://schemas.openxmlformats.org/drawingml/2006/picture">
                 <pic:pic>
                   <pic:nvPicPr>
-                    <pic:cNvPr id="0" name="image6.png"/>
+                    <pic:cNvPr id="0" name="image7.png"/>
                     <pic:cNvPicPr preferRelativeResize="0"/>
                   </pic:nvPicPr>
                   <pic:blipFill>
@@ -1418,12 +1445,12 @@
           <wp:inline distB="114300" distT="114300" distL="114300" distR="114300">
             <wp:extent cx="5868000" cy="4216400"/>
             <wp:effectExtent b="0" l="0" r="0" t="0"/>
-            <wp:docPr id="8" name="image17.png"/>
+            <wp:docPr id="8" name="image19.png"/>
             <a:graphic>
               <a:graphicData uri="http://schemas.openxmlformats.org/drawingml/2006/picture">
                 <pic:pic>
                   <pic:nvPicPr>
-                    <pic:cNvPr id="0" name="image17.png"/>
+                    <pic:cNvPr id="0" name="image19.png"/>
                     <pic:cNvPicPr preferRelativeResize="0"/>
                   </pic:nvPicPr>
                   <pic:blipFill>
@@ -1508,12 +1535,12 @@
           <wp:inline distB="114300" distT="114300" distL="114300" distR="114300">
             <wp:extent cx="5868000" cy="2082800"/>
             <wp:effectExtent b="0" l="0" r="0" t="0"/>
-            <wp:docPr id="4" name="image9.png"/>
+            <wp:docPr id="4" name="image10.png"/>
             <a:graphic>
               <a:graphicData uri="http://schemas.openxmlformats.org/drawingml/2006/picture">
                 <pic:pic>
                   <pic:nvPicPr>
-                    <pic:cNvPr id="0" name="image9.png"/>
+                    <pic:cNvPr id="0" name="image10.png"/>
                     <pic:cNvPicPr preferRelativeResize="0"/>
                   </pic:nvPicPr>
                   <pic:blipFill>
@@ -1770,12 +1797,12 @@
           <wp:inline distB="114300" distT="114300" distL="114300" distR="114300">
             <wp:extent cx="5868000" cy="3924300"/>
             <wp:effectExtent b="0" l="0" r="0" t="0"/>
-            <wp:docPr id="5" name="image11.png"/>
+            <wp:docPr id="5" name="image16.png"/>
             <a:graphic>
               <a:graphicData uri="http://schemas.openxmlformats.org/drawingml/2006/picture">
                 <pic:pic>
                   <pic:nvPicPr>
-                    <pic:cNvPr id="0" name="image11.png"/>
+                    <pic:cNvPr id="0" name="image16.png"/>
                     <pic:cNvPicPr preferRelativeResize="0"/>
                   </pic:nvPicPr>
                   <pic:blipFill>
@@ -1890,12 +1917,12 @@
           <wp:inline distB="114300" distT="114300" distL="114300" distR="114300">
             <wp:extent cx="5868000" cy="2908300"/>
             <wp:effectExtent b="0" l="0" r="0" t="0"/>
-            <wp:docPr id="28" name="image28.png"/>
+            <wp:docPr id="28" name="image27.png"/>
             <a:graphic>
               <a:graphicData uri="http://schemas.openxmlformats.org/drawingml/2006/picture">
                 <pic:pic>
                   <pic:nvPicPr>
-                    <pic:cNvPr id="0" name="image28.png"/>
+                    <pic:cNvPr id="0" name="image27.png"/>
                     <pic:cNvPicPr preferRelativeResize="0"/>
                   </pic:nvPicPr>
                   <pic:blipFill>
@@ -2065,12 +2092,12 @@
           <wp:inline distB="114300" distT="114300" distL="114300" distR="114300">
             <wp:extent cx="5868000" cy="4902200"/>
             <wp:effectExtent b="0" l="0" r="0" t="0"/>
-            <wp:docPr id="18" name="image23.png"/>
+            <wp:docPr id="18" name="image20.png"/>
             <a:graphic>
               <a:graphicData uri="http://schemas.openxmlformats.org/drawingml/2006/picture">
                 <pic:pic>
                   <pic:nvPicPr>
-                    <pic:cNvPr id="0" name="image23.png"/>
+                    <pic:cNvPr id="0" name="image20.png"/>
                     <pic:cNvPicPr preferRelativeResize="0"/>
                   </pic:nvPicPr>
                   <pic:blipFill>
@@ -2170,12 +2197,12 @@
           <wp:inline distB="114300" distT="114300" distL="114300" distR="114300">
             <wp:extent cx="5868000" cy="3352800"/>
             <wp:effectExtent b="0" l="0" r="0" t="0"/>
-            <wp:docPr id="2" name="image10.png"/>
+            <wp:docPr id="2" name="image6.png"/>
             <a:graphic>
               <a:graphicData uri="http://schemas.openxmlformats.org/drawingml/2006/picture">
                 <pic:pic>
                   <pic:nvPicPr>
-                    <pic:cNvPr id="0" name="image10.png"/>
+                    <pic:cNvPr id="0" name="image6.png"/>
                     <pic:cNvPicPr preferRelativeResize="0"/>
                   </pic:nvPicPr>
                   <pic:blipFill>
@@ -2360,12 +2387,12 @@
           <wp:inline distB="114300" distT="114300" distL="114300" distR="114300">
             <wp:extent cx="5868000" cy="4927600"/>
             <wp:effectExtent b="0" l="0" r="0" t="0"/>
-            <wp:docPr id="1" name="image21.png"/>
+            <wp:docPr id="1" name="image23.png"/>
             <a:graphic>
               <a:graphicData uri="http://schemas.openxmlformats.org/drawingml/2006/picture">
                 <pic:pic>
                   <pic:nvPicPr>
-                    <pic:cNvPr id="0" name="image21.png"/>
+                    <pic:cNvPr id="0" name="image23.png"/>
                     <pic:cNvPicPr preferRelativeResize="0"/>
                   </pic:nvPicPr>
                   <pic:blipFill>
@@ -2458,12 +2485,12 @@
           <wp:inline distB="114300" distT="114300" distL="114300" distR="114300">
             <wp:extent cx="5868000" cy="2425700"/>
             <wp:effectExtent b="0" l="0" r="0" t="0"/>
-            <wp:docPr id="24" name="image19.png"/>
+            <wp:docPr id="24" name="image18.png"/>
             <a:graphic>
               <a:graphicData uri="http://schemas.openxmlformats.org/drawingml/2006/picture">
                 <pic:pic>
                   <pic:nvPicPr>
-                    <pic:cNvPr id="0" name="image19.png"/>
+                    <pic:cNvPr id="0" name="image18.png"/>
                     <pic:cNvPicPr preferRelativeResize="0"/>
                   </pic:nvPicPr>
                   <pic:blipFill>
@@ -2569,12 +2596,12 @@
           <wp:inline distB="114300" distT="114300" distL="114300" distR="114300">
             <wp:extent cx="5868000" cy="5334000"/>
             <wp:effectExtent b="0" l="0" r="0" t="0"/>
-            <wp:docPr id="12" name="image18.png"/>
+            <wp:docPr id="12" name="image17.png"/>
             <a:graphic>
               <a:graphicData uri="http://schemas.openxmlformats.org/drawingml/2006/picture">
                 <pic:pic>
                   <pic:nvPicPr>
-                    <pic:cNvPr id="0" name="image18.png"/>
+                    <pic:cNvPr id="0" name="image17.png"/>
                     <pic:cNvPicPr preferRelativeResize="0"/>
                   </pic:nvPicPr>
                   <pic:blipFill>
@@ -2660,12 +2687,12 @@
           <wp:inline distB="114300" distT="114300" distL="114300" distR="114300">
             <wp:extent cx="5868000" cy="5791200"/>
             <wp:effectExtent b="0" l="0" r="0" t="0"/>
-            <wp:docPr id="27" name="image27.png"/>
+            <wp:docPr id="27" name="image28.png"/>
             <a:graphic>
               <a:graphicData uri="http://schemas.openxmlformats.org/drawingml/2006/picture">
                 <pic:pic>
                   <pic:nvPicPr>
-                    <pic:cNvPr id="0" name="image27.png"/>
+                    <pic:cNvPr id="0" name="image28.png"/>
                     <pic:cNvPicPr preferRelativeResize="0"/>
                   </pic:nvPicPr>
                   <pic:blipFill>
@@ -2926,12 +2953,12 @@
           <wp:inline distB="114300" distT="114300" distL="114300" distR="114300">
             <wp:extent cx="5868000" cy="6591300"/>
             <wp:effectExtent b="0" l="0" r="0" t="0"/>
-            <wp:docPr id="3" name="image26.png"/>
+            <wp:docPr id="3" name="image25.png"/>
             <a:graphic>
               <a:graphicData uri="http://schemas.openxmlformats.org/drawingml/2006/picture">
                 <pic:pic>
                   <pic:nvPicPr>
-                    <pic:cNvPr id="0" name="image26.png"/>
+                    <pic:cNvPr id="0" name="image25.png"/>
                     <pic:cNvPicPr preferRelativeResize="0"/>
                   </pic:nvPicPr>
                   <pic:blipFill>
@@ -3003,12 +3030,12 @@
           <wp:inline distB="114300" distT="114300" distL="114300" distR="114300">
             <wp:extent cx="5868000" cy="4064000"/>
             <wp:effectExtent b="0" l="0" r="0" t="0"/>
-            <wp:docPr id="19" name="image15.png"/>
+            <wp:docPr id="19" name="image8.png"/>
             <a:graphic>
               <a:graphicData uri="http://schemas.openxmlformats.org/drawingml/2006/picture">
                 <pic:pic>
                   <pic:nvPicPr>
-                    <pic:cNvPr id="0" name="image15.png"/>
+                    <pic:cNvPr id="0" name="image8.png"/>
                     <pic:cNvPicPr preferRelativeResize="0"/>
                   </pic:nvPicPr>
                   <pic:blipFill>
@@ -3079,12 +3106,12 @@
           <wp:inline distB="114300" distT="114300" distL="114300" distR="114300">
             <wp:extent cx="5868000" cy="5499100"/>
             <wp:effectExtent b="0" l="0" r="0" t="0"/>
-            <wp:docPr id="22" name="image20.png"/>
+            <wp:docPr id="22" name="image21.png"/>
             <a:graphic>
               <a:graphicData uri="http://schemas.openxmlformats.org/drawingml/2006/picture">
                 <pic:pic>
                   <pic:nvPicPr>
-                    <pic:cNvPr id="0" name="image20.png"/>
+                    <pic:cNvPr id="0" name="image21.png"/>
                     <pic:cNvPicPr preferRelativeResize="0"/>
                   </pic:nvPicPr>
                   <pic:blipFill>
@@ -3326,12 +3353,12 @@
           <wp:inline distB="114300" distT="114300" distL="114300" distR="114300">
             <wp:extent cx="5868000" cy="4305300"/>
             <wp:effectExtent b="0" l="0" r="0" t="0"/>
-            <wp:docPr id="7" name="image14.png"/>
+            <wp:docPr id="7" name="image11.png"/>
             <a:graphic>
               <a:graphicData uri="http://schemas.openxmlformats.org/drawingml/2006/picture">
                 <pic:pic>
                   <pic:nvPicPr>
-                    <pic:cNvPr id="0" name="image14.png"/>
+                    <pic:cNvPr id="0" name="image11.png"/>
                     <pic:cNvPicPr preferRelativeResize="0"/>
                   </pic:nvPicPr>
                   <pic:blipFill>
@@ -3449,12 +3476,12 @@
           <wp:inline distB="114300" distT="114300" distL="114300" distR="114300">
             <wp:extent cx="5868000" cy="1917700"/>
             <wp:effectExtent b="0" l="0" r="0" t="0"/>
-            <wp:docPr id="11" name="image7.png"/>
+            <wp:docPr id="11" name="image2.png"/>
             <a:graphic>
               <a:graphicData uri="http://schemas.openxmlformats.org/drawingml/2006/picture">
                 <pic:pic>
                   <pic:nvPicPr>
-                    <pic:cNvPr id="0" name="image7.png"/>
+                    <pic:cNvPr id="0" name="image2.png"/>
                     <pic:cNvPicPr preferRelativeResize="0"/>
                   </pic:nvPicPr>
                   <pic:blipFill>
@@ -3664,12 +3691,12 @@
           <wp:inline distB="114300" distT="114300" distL="114300" distR="114300">
             <wp:extent cx="5868000" cy="4368800"/>
             <wp:effectExtent b="0" l="0" r="0" t="0"/>
-            <wp:docPr id="15" name="image25.png"/>
+            <wp:docPr id="15" name="image24.png"/>
             <a:graphic>
               <a:graphicData uri="http://schemas.openxmlformats.org/drawingml/2006/picture">
                 <pic:pic>
                   <pic:nvPicPr>
-                    <pic:cNvPr id="0" name="image25.png"/>
+                    <pic:cNvPr id="0" name="image24.png"/>
                     <pic:cNvPicPr preferRelativeResize="0"/>
                   </pic:nvPicPr>
                   <pic:blipFill>
@@ -3801,7 +3828,7 @@
           <w:color w:val="cc4125"/>
           <w:rtl w:val="0"/>
         </w:rPr>
-        <w:t xml:space="preserve">, um exames diferentes serão gerados e armazenados no BD, sorteando questões e respostas! Depois de imprimir o PDF com o exame, SALVAR O ARQUIVO NO COMPUTADOR COM SEGURANÇA e NÃO MUDAR MAIS os atributos da página de Exame; Caso contrário, a correção automática não será possível nos exames digitalizados em </w:t>
+        <w:t xml:space="preserve">, exames diferentes serão gerados e armazenados no BD, sorteando questões e respostas! Depois de imprimir o PDF com o exame, SALVAR O ARQUIVO NO COMPUTADOR COM SEGURANÇA e NÃO MUDAR MAIS os atributos da página de Exame (exceto em alterar as turmas e gerar novos PDFs com o botão Criar-PDF); Caso contrário, a correção automática não será possível nos exames digitalizados em </w:t>
       </w:r>
       <w:r>
         <w:rPr>
@@ -4135,12 +4162,12 @@
           <wp:inline distB="114300" distT="114300" distL="114300" distR="114300">
             <wp:extent cx="5868000" cy="3721100"/>
             <wp:effectExtent b="0" l="0" r="0" t="0"/>
-            <wp:docPr id="14" name="image13.png"/>
+            <wp:docPr id="14" name="image12.png"/>
             <a:graphic>
               <a:graphicData uri="http://schemas.openxmlformats.org/drawingml/2006/picture">
                 <pic:pic>
                   <pic:nvPicPr>
-                    <pic:cNvPr id="0" name="image13.png"/>
+                    <pic:cNvPr id="0" name="image12.png"/>
                     <pic:cNvPicPr preferRelativeResize="0"/>
                   </pic:nvPicPr>
                   <pic:blipFill>
@@ -4309,7 +4336,7 @@
           <w:color w:val="cc4125"/>
           <w:rtl w:val="0"/>
         </w:rPr>
-        <w:t xml:space="preserve"> - vai mostrar apenas o quadro de respostas, sem as questões. Esse recurso é útil quando o professor deseja aplicar apenas questões de múltipla-escolha, mas vai entregar os enunciados das questões em outro documento (não gerado pelo MCTest). Neste caso, não é possível ter variações de exame;</w:t>
+        <w:t xml:space="preserve"> - mostra apenas o quadro de respostas, sem as questões. Esse recurso é útil quando o professor deseja aplicar apenas questões de múltipla-escolha, mas vai entregar os enunciados das questões em outro documento (não gerado pelo MCTest). Neste caso, não é possível ter variações de exame;</w:t>
       </w:r>
     </w:p>
     <w:p>
@@ -4395,7 +4422,7 @@
           <w:color w:val="cc4125"/>
           <w:rtl w:val="0"/>
         </w:rPr>
-        <w:t xml:space="preserve"> - Nesse caso, o exame vai ter o quadro de respostas e as questões de múltipla-escolha (QM), podendo incluir também questões dissertativas (QT).</w:t>
+        <w:t xml:space="preserve"> - nesse caso, o exame vai ter o quadro de respostas e as questões de múltipla-escolha (QM), podendo incluir também questões dissertativas (QT).</w:t>
       </w:r>
     </w:p>
     <w:p>
@@ -4436,12 +4463,12 @@
           <wp:inline distB="114300" distT="114300" distL="114300" distR="114300">
             <wp:extent cx="5868000" cy="4203700"/>
             <wp:effectExtent b="0" l="0" r="0" t="0"/>
-            <wp:docPr id="26" name="image24.png"/>
+            <wp:docPr id="26" name="image26.png"/>
             <a:graphic>
               <a:graphicData uri="http://schemas.openxmlformats.org/drawingml/2006/picture">
                 <pic:pic>
                   <pic:nvPicPr>
-                    <pic:cNvPr id="0" name="image24.png"/>
+                    <pic:cNvPr id="0" name="image26.png"/>
                     <pic:cNvPicPr preferRelativeResize="0"/>
                   </pic:nvPicPr>
                   <pic:blipFill>
@@ -4528,7 +4555,7 @@
         <w:rPr>
           <w:rtl w:val="0"/>
         </w:rPr>
-        <w:t xml:space="preserve"> (onde o aluno deve marcar as alternativas, que aparece na primeira folha da avaliação. Ver nesse </w:t>
+        <w:t xml:space="preserve"> (onde o aluno deve marcar as alternativas, que aparece na primeira folha da avaliação. Veja nesse </w:t>
       </w:r>
       <w:hyperlink r:id="rId42">
         <w:r>
@@ -5508,7 +5535,7 @@
         <w:rPr>
           <w:rtl w:val="0"/>
         </w:rPr>
-        <w:t xml:space="preserve">", na atividade VPL do moodle. Isso foi necessário para garantir que cada aluno de uma turma receba um Exame ÚNICO. </w:t>
+        <w:t xml:space="preserve">", na atividade VPL do Moodle. Isso foi necessário para garantir que cada aluno de uma turma receba um Exame ÚNICO. </w:t>
       </w:r>
       <w:r>
         <w:rPr>
@@ -5655,7 +5682,7 @@
         <w:rPr>
           <w:rtl w:val="0"/>
         </w:rPr>
-        <w:t xml:space="preserve"> enviar o PDF ao estudante, o professor recebe por email os gabaritos individualmente em no arquivo </w:t>
+        <w:t xml:space="preserve"> enviar o PDF ao estudante, o professor recebe por email os gabaritos individualmente no arquivo </w:t>
       </w:r>
       <w:r>
         <w:rPr>
@@ -5683,7 +5710,7 @@
         <w:rPr>
           <w:rtl w:val="0"/>
         </w:rPr>
-        <w:t xml:space="preserve">ao clicar no botão </w:t>
+        <w:t xml:space="preserve">ao escolher a opção Json e clicar no botão </w:t>
       </w:r>
       <w:r>
         <w:rPr>
@@ -5691,6 +5718,12 @@
           <w:rtl w:val="0"/>
         </w:rPr>
         <w:t xml:space="preserve">Criar-Variações</w:t>
+      </w:r>
+      <w:r>
+        <w:rPr>
+          <w:rtl w:val="0"/>
+        </w:rPr>
+        <w:t xml:space="preserve"> na Figura 21</w:t>
       </w:r>
       <w:r>
         <w:rPr>
@@ -5852,7 +5885,7 @@
         <w:rPr>
           <w:rtl w:val="0"/>
         </w:rPr>
-        <w:t xml:space="preserve">as listas de exercícios ou dos Exames, será gerado um novo arquivo</w:t>
+        <w:t xml:space="preserve">as Listas de Exercícios ou dos Exames, deve ser gerado um novo arquivo</w:t>
       </w:r>
       <w:r>
         <w:rPr>
@@ -6350,7 +6383,6 @@
         <w:spacing w:before="0" w:line="240" w:lineRule="auto"/>
         <w:jc w:val="both"/>
         <w:rPr>
-          <w:b w:val="1"/>
           <w:color w:val="4a86e8"/>
           <w:sz w:val="20"/>
           <w:szCs w:val="20"/>
@@ -6358,10 +6390,27 @@
       </w:pPr>
       <w:r>
         <w:rPr>
+          <w:rtl w:val="0"/>
+        </w:rPr>
+      </w:r>
+    </w:p>
+    <w:p>
+      <w:pPr>
+        <w:spacing w:before="0" w:line="240" w:lineRule="auto"/>
+        <w:jc w:val="both"/>
+        <w:rPr>
           <w:b w:val="1"/>
           <w:color w:val="4a86e8"/>
           <w:sz w:val="20"/>
           <w:szCs w:val="20"/>
+        </w:rPr>
+      </w:pPr>
+      <w:r>
+        <w:rPr>
+          <w:b w:val="1"/>
+          <w:color w:val="4a86e8"/>
+          <w:sz w:val="20"/>
+          <w:szCs w:val="20"/>
           <w:rtl w:val="0"/>
         </w:rPr>
         <w:t xml:space="preserve">Exemplo de Entrada:</w:t>
@@ -6488,6 +6537,22 @@
           <w:rtl w:val="0"/>
         </w:rPr>
         <w:t xml:space="preserve">}</w:t>
+      </w:r>
+    </w:p>
+    <w:p>
+      <w:pPr>
+        <w:spacing w:before="0" w:line="240" w:lineRule="auto"/>
+        <w:jc w:val="both"/>
+        <w:rPr>
+          <w:color w:val="4a86e8"/>
+          <w:sz w:val="20"/>
+          <w:szCs w:val="20"/>
+        </w:rPr>
+      </w:pPr>
+      <w:r>
+        <w:rPr>
+          <w:rtl w:val="0"/>
+        </w:rPr>
       </w:r>
     </w:p>
     <w:p>
@@ -8453,12 +8518,12 @@
         <wp:inline distB="114300" distT="114300" distL="114300" distR="114300">
           <wp:extent cx="5943600" cy="50800"/>
           <wp:effectExtent b="0" l="0" r="0" t="0"/>
-          <wp:docPr descr="linha horizontal" id="16" name="image2.png"/>
+          <wp:docPr descr="linha horizontal" id="16" name="image3.png"/>
           <a:graphic>
             <a:graphicData uri="http://schemas.openxmlformats.org/drawingml/2006/picture">
               <pic:pic>
                 <pic:nvPicPr>
-                  <pic:cNvPr descr="linha horizontal" id="0" name="image2.png"/>
+                  <pic:cNvPr descr="linha horizontal" id="0" name="image3.png"/>
                   <pic:cNvPicPr preferRelativeResize="0"/>
                 </pic:nvPicPr>
                 <pic:blipFill>

--- a/static/MCTest_Manual+FAQ.docx
+++ b/static/MCTest_Manual+FAQ.docx
@@ -4,6 +4,7 @@
   <w:body>
     <w:p>
       <w:pPr>
+        <w:pageBreakBefore w:val="0"/>
         <w:pBdr>
           <w:top w:space="0" w:sz="0" w:val="nil"/>
           <w:left w:space="0" w:sz="0" w:val="nil"/>
@@ -22,12 +23,12 @@
           <wp:inline distB="114300" distT="114300" distL="114300" distR="114300">
             <wp:extent cx="1000425" cy="420026"/>
             <wp:effectExtent b="0" l="0" r="0" t="0"/>
-            <wp:docPr descr="marcador de imagem" id="23" name="image15.png"/>
+            <wp:docPr descr="marcador de imagem" id="25" name="image21.png"/>
             <a:graphic>
               <a:graphicData uri="http://schemas.openxmlformats.org/drawingml/2006/picture">
                 <pic:pic>
                   <pic:nvPicPr>
-                    <pic:cNvPr descr="marcador de imagem" id="0" name="image15.png"/>
+                    <pic:cNvPr descr="marcador de imagem" id="0" name="image21.png"/>
                     <pic:cNvPicPr preferRelativeResize="0"/>
                   </pic:nvPicPr>
                   <pic:blipFill>
@@ -62,6 +63,7 @@
         <w:pStyle w:val="Title"/>
         <w:keepNext w:val="0"/>
         <w:keepLines w:val="0"/>
+        <w:pageBreakBefore w:val="0"/>
         <w:widowControl w:val="1"/>
         <w:pBdr>
           <w:top w:space="0" w:sz="0" w:val="nil"/>
@@ -116,6 +118,7 @@
       <w:pPr>
         <w:keepNext w:val="0"/>
         <w:keepLines w:val="0"/>
+        <w:pageBreakBefore w:val="0"/>
         <w:widowControl w:val="1"/>
         <w:pBdr>
           <w:top w:space="0" w:sz="0" w:val="nil"/>
@@ -145,13 +148,14 @@
           <w:szCs w:val="20"/>
           <w:rtl w:val="0"/>
         </w:rPr>
-        <w:t xml:space="preserve">Francisco de Assis Zampirolli</w:t>
+        <w:t xml:space="preserve">Francisco de Assis Zampirolli e colaboradores</w:t>
       </w:r>
     </w:p>
     <w:p>
       <w:pPr>
         <w:keepNext w:val="0"/>
         <w:keepLines w:val="0"/>
+        <w:pageBreakBefore w:val="0"/>
         <w:widowControl w:val="1"/>
         <w:pBdr>
           <w:top w:space="0" w:sz="0" w:val="nil"/>
@@ -184,6 +188,7 @@
       <w:pPr>
         <w:keepNext w:val="0"/>
         <w:keepLines w:val="0"/>
+        <w:pageBreakBefore w:val="0"/>
         <w:widowControl w:val="1"/>
         <w:pBdr>
           <w:top w:space="0" w:sz="0" w:val="nil"/>
@@ -197,11 +202,9 @@
         <w:ind w:left="0" w:right="0" w:firstLine="0"/>
         <w:jc w:val="center"/>
         <w:rPr>
-          <w:rFonts w:ascii="Roboto Slab" w:cs="Roboto Slab" w:eastAsia="Roboto Slab" w:hAnsi="Roboto Slab"/>
-          <w:b w:val="1"/>
           <w:color w:val="4a86e8"/>
-          <w:sz w:val="2"/>
-          <w:szCs w:val="2"/>
+          <w:sz w:val="16"/>
+          <w:szCs w:val="16"/>
         </w:rPr>
       </w:pPr>
       <w:r>
@@ -222,7 +225,7 @@
           <w:szCs w:val="16"/>
           <w:rtl w:val="0"/>
         </w:rPr>
-        <w:t xml:space="preserve">jan</w:t>
+        <w:t xml:space="preserve">out</w:t>
       </w:r>
       <w:r>
         <w:rPr>
@@ -244,34 +247,13 @@
         </w:rPr>
         <w:t xml:space="preserve">2</w:t>
       </w:r>
-      <w:r>
-        <w:rPr>
-          <w:rtl w:val="0"/>
-        </w:rPr>
-      </w:r>
-    </w:p>
-    <w:p>
-      <w:pPr>
-        <w:pStyle w:val="Heading1"/>
-        <w:ind w:left="425.19685039370086" w:hanging="283.464566929134"/>
-        <w:rPr/>
-      </w:pPr>
-      <w:bookmarkStart w:colFirst="0" w:colLast="0" w:name="_tn6pqlwvwnto" w:id="1"/>
-      <w:bookmarkEnd w:id="1"/>
-      <w:r>
-        <w:rPr>
-          <w:rtl w:val="0"/>
-        </w:rPr>
-        <w:t xml:space="preserve">1. Visão geral e objetivo</w:t>
-      </w:r>
-      <w:r>
-        <w:rPr>
-          <w:rtl w:val="0"/>
-        </w:rPr>
-      </w:r>
-    </w:p>
-    <w:p>
-      <w:pPr>
+    </w:p>
+    <w:p>
+      <w:pPr>
+        <w:keepNext w:val="0"/>
+        <w:keepLines w:val="0"/>
+        <w:pageBreakBefore w:val="0"/>
+        <w:widowControl w:val="1"/>
         <w:pBdr>
           <w:top w:space="0" w:sz="0" w:val="nil"/>
           <w:left w:space="0" w:sz="0" w:val="nil"/>
@@ -280,52 +262,2175 @@
           <w:between w:space="0" w:sz="0" w:val="nil"/>
         </w:pBdr>
         <w:shd w:fill="auto" w:val="clear"/>
-        <w:jc w:val="both"/>
-        <w:rPr>
-          <w:color w:val="dd7e6b"/>
-        </w:rPr>
-      </w:pPr>
-      <w:r>
-        <w:rPr>
-          <w:rtl w:val="0"/>
-        </w:rPr>
-        <w:t xml:space="preserve">Este documento apresenta (o início de um)</w:t>
-      </w:r>
-      <w:r>
-        <w:rPr>
-          <w:rtl w:val="0"/>
-        </w:rPr>
-        <w:t xml:space="preserve"> </w:t>
-      </w:r>
-      <w:r>
-        <w:rPr>
-          <w:b w:val="1"/>
-          <w:rtl w:val="0"/>
-        </w:rPr>
-        <w:t xml:space="preserve">manual, com sugestões de melhorias, correções de correções de erros</w:t>
-      </w:r>
-      <w:r>
-        <w:rPr>
-          <w:rtl w:val="0"/>
-        </w:rPr>
-        <w:t xml:space="preserve"> sobre o uso do </w:t>
-      </w:r>
-      <w:r>
-        <w:rPr>
-          <w:rtl w:val="0"/>
-        </w:rPr>
-        <w:t xml:space="preserve">MCTest.</w:t>
-      </w:r>
-      <w:r>
-        <w:rPr>
-          <w:color w:val="dd7e6b"/>
-          <w:rtl w:val="0"/>
-        </w:rPr>
-        <w:t xml:space="preserve"> Qualquer pessoa pode editar este documento (enquanto for construtivo).</w:t>
-      </w:r>
-    </w:p>
-    <w:p>
-      <w:pPr>
+        <w:spacing w:after="0" w:before="200" w:line="312" w:lineRule="auto"/>
+        <w:ind w:left="0" w:right="0" w:firstLine="0"/>
+        <w:jc w:val="center"/>
+        <w:rPr>
+          <w:color w:val="4a86e8"/>
+          <w:sz w:val="16"/>
+          <w:szCs w:val="16"/>
+        </w:rPr>
+      </w:pPr>
+      <w:r>
+        <w:rPr>
+          <w:rtl w:val="0"/>
+        </w:rPr>
+      </w:r>
+    </w:p>
+    <w:sdt>
+      <w:sdtPr>
+        <w:docPartObj>
+          <w:docPartGallery w:val="Table of Contents"/>
+          <w:docPartUnique w:val="1"/>
+        </w:docPartObj>
+      </w:sdtPr>
+      <w:sdtContent>
+        <w:p>
+          <w:pPr>
+            <w:tabs>
+              <w:tab w:val="right" w:pos="9240.944881889764"/>
+            </w:tabs>
+            <w:spacing w:before="80" w:line="240" w:lineRule="auto"/>
+            <w:ind w:left="0" w:firstLine="0"/>
+            <w:rPr>
+              <w:rFonts w:ascii="Roboto" w:cs="Roboto" w:eastAsia="Roboto" w:hAnsi="Roboto"/>
+              <w:b w:val="1"/>
+              <w:i w:val="0"/>
+              <w:smallCaps w:val="0"/>
+              <w:strike w:val="0"/>
+              <w:color w:val="4a86e8"/>
+              <w:sz w:val="24"/>
+              <w:szCs w:val="24"/>
+              <w:u w:val="none"/>
+              <w:shd w:fill="auto" w:val="clear"/>
+              <w:vertAlign w:val="baseline"/>
+            </w:rPr>
+          </w:pPr>
+          <w:r>
+            <w:fldChar w:fldCharType="begin"/>
+            <w:instrText xml:space="preserve"> TOC \h \u \z </w:instrText>
+            <w:fldChar w:fldCharType="separate"/>
+          </w:r>
+          <w:hyperlink w:anchor="_6d7zgsev2dtu">
+            <w:r>
+              <w:rPr>
+                <w:rFonts w:ascii="Roboto" w:cs="Roboto" w:eastAsia="Roboto" w:hAnsi="Roboto"/>
+                <w:b w:val="1"/>
+                <w:i w:val="0"/>
+                <w:smallCaps w:val="0"/>
+                <w:strike w:val="0"/>
+                <w:color w:val="4a86e8"/>
+                <w:sz w:val="24"/>
+                <w:szCs w:val="24"/>
+                <w:u w:val="none"/>
+                <w:shd w:fill="auto" w:val="clear"/>
+                <w:vertAlign w:val="baseline"/>
+                <w:rtl w:val="0"/>
+              </w:rPr>
+              <w:t xml:space="preserve">1. Visão geral e objetivos</w:t>
+            </w:r>
+          </w:hyperlink>
+          <w:r>
+            <w:rPr>
+              <w:rFonts w:ascii="Roboto" w:cs="Roboto" w:eastAsia="Roboto" w:hAnsi="Roboto"/>
+              <w:b w:val="1"/>
+              <w:i w:val="0"/>
+              <w:smallCaps w:val="0"/>
+              <w:strike w:val="0"/>
+              <w:color w:val="4a86e8"/>
+              <w:sz w:val="24"/>
+              <w:szCs w:val="24"/>
+              <w:u w:val="none"/>
+              <w:shd w:fill="auto" w:val="clear"/>
+              <w:vertAlign w:val="baseline"/>
+              <w:rtl w:val="0"/>
+            </w:rPr>
+            <w:tab/>
+          </w:r>
+          <w:r>
+            <w:fldChar w:fldCharType="begin"/>
+            <w:instrText xml:space="preserve"> PAGEREF _6d7zgsev2dtu \h </w:instrText>
+            <w:fldChar w:fldCharType="separate"/>
+          </w:r>
+          <w:r>
+            <w:rPr>
+              <w:rFonts w:ascii="Roboto" w:cs="Roboto" w:eastAsia="Roboto" w:hAnsi="Roboto"/>
+              <w:b w:val="1"/>
+              <w:i w:val="0"/>
+              <w:smallCaps w:val="0"/>
+              <w:strike w:val="0"/>
+              <w:color w:val="4a86e8"/>
+              <w:sz w:val="24"/>
+              <w:szCs w:val="24"/>
+              <w:u w:val="none"/>
+              <w:shd w:fill="auto" w:val="clear"/>
+              <w:vertAlign w:val="baseline"/>
+              <w:rtl w:val="0"/>
+            </w:rPr>
+            <w:t xml:space="preserve">1</w:t>
+          </w:r>
+          <w:r>
+            <w:fldChar w:fldCharType="end"/>
+          </w:r>
+          <w:r>
+            <w:rPr>
+              <w:rtl w:val="0"/>
+            </w:rPr>
+          </w:r>
+        </w:p>
+        <w:p>
+          <w:pPr>
+            <w:tabs>
+              <w:tab w:val="right" w:pos="9240.944881889764"/>
+            </w:tabs>
+            <w:spacing w:before="200" w:line="240" w:lineRule="auto"/>
+            <w:ind w:left="0" w:firstLine="0"/>
+            <w:rPr>
+              <w:rFonts w:ascii="Roboto" w:cs="Roboto" w:eastAsia="Roboto" w:hAnsi="Roboto"/>
+              <w:b w:val="1"/>
+              <w:i w:val="0"/>
+              <w:smallCaps w:val="0"/>
+              <w:strike w:val="0"/>
+              <w:color w:val="4a86e8"/>
+              <w:sz w:val="24"/>
+              <w:szCs w:val="24"/>
+              <w:u w:val="none"/>
+              <w:shd w:fill="auto" w:val="clear"/>
+              <w:vertAlign w:val="baseline"/>
+            </w:rPr>
+          </w:pPr>
+          <w:hyperlink w:anchor="_koyf1eonbr8a">
+            <w:r>
+              <w:rPr>
+                <w:rFonts w:ascii="Roboto" w:cs="Roboto" w:eastAsia="Roboto" w:hAnsi="Roboto"/>
+                <w:b w:val="1"/>
+                <w:i w:val="0"/>
+                <w:smallCaps w:val="0"/>
+                <w:strike w:val="0"/>
+                <w:color w:val="4a86e8"/>
+                <w:sz w:val="24"/>
+                <w:szCs w:val="24"/>
+                <w:u w:val="none"/>
+                <w:shd w:fill="auto" w:val="clear"/>
+                <w:vertAlign w:val="baseline"/>
+                <w:rtl w:val="0"/>
+              </w:rPr>
+              <w:t xml:space="preserve">2. Navegação geral</w:t>
+            </w:r>
+          </w:hyperlink>
+          <w:r>
+            <w:rPr>
+              <w:rFonts w:ascii="Roboto" w:cs="Roboto" w:eastAsia="Roboto" w:hAnsi="Roboto"/>
+              <w:b w:val="1"/>
+              <w:i w:val="0"/>
+              <w:smallCaps w:val="0"/>
+              <w:strike w:val="0"/>
+              <w:color w:val="4a86e8"/>
+              <w:sz w:val="24"/>
+              <w:szCs w:val="24"/>
+              <w:u w:val="none"/>
+              <w:shd w:fill="auto" w:val="clear"/>
+              <w:vertAlign w:val="baseline"/>
+              <w:rtl w:val="0"/>
+            </w:rPr>
+            <w:tab/>
+          </w:r>
+          <w:r>
+            <w:fldChar w:fldCharType="begin"/>
+            <w:instrText xml:space="preserve"> PAGEREF _koyf1eonbr8a \h </w:instrText>
+            <w:fldChar w:fldCharType="separate"/>
+          </w:r>
+          <w:r>
+            <w:rPr>
+              <w:rFonts w:ascii="Roboto" w:cs="Roboto" w:eastAsia="Roboto" w:hAnsi="Roboto"/>
+              <w:b w:val="1"/>
+              <w:i w:val="0"/>
+              <w:smallCaps w:val="0"/>
+              <w:strike w:val="0"/>
+              <w:color w:val="4a86e8"/>
+              <w:sz w:val="24"/>
+              <w:szCs w:val="24"/>
+              <w:u w:val="none"/>
+              <w:shd w:fill="auto" w:val="clear"/>
+              <w:vertAlign w:val="baseline"/>
+              <w:rtl w:val="0"/>
+            </w:rPr>
+            <w:t xml:space="preserve">2</w:t>
+          </w:r>
+          <w:r>
+            <w:fldChar w:fldCharType="end"/>
+          </w:r>
+          <w:r>
+            <w:rPr>
+              <w:rtl w:val="0"/>
+            </w:rPr>
+          </w:r>
+        </w:p>
+        <w:p>
+          <w:pPr>
+            <w:tabs>
+              <w:tab w:val="right" w:pos="9240.944881889764"/>
+            </w:tabs>
+            <w:spacing w:before="200" w:line="240" w:lineRule="auto"/>
+            <w:ind w:left="0" w:firstLine="0"/>
+            <w:rPr>
+              <w:rFonts w:ascii="Roboto" w:cs="Roboto" w:eastAsia="Roboto" w:hAnsi="Roboto"/>
+              <w:b w:val="1"/>
+              <w:i w:val="0"/>
+              <w:smallCaps w:val="0"/>
+              <w:strike w:val="0"/>
+              <w:color w:val="4a86e8"/>
+              <w:sz w:val="24"/>
+              <w:szCs w:val="24"/>
+              <w:u w:val="none"/>
+              <w:shd w:fill="auto" w:val="clear"/>
+              <w:vertAlign w:val="baseline"/>
+            </w:rPr>
+          </w:pPr>
+          <w:hyperlink w:anchor="_at8ty3ste4d">
+            <w:r>
+              <w:rPr>
+                <w:rFonts w:ascii="Roboto" w:cs="Roboto" w:eastAsia="Roboto" w:hAnsi="Roboto"/>
+                <w:b w:val="1"/>
+                <w:i w:val="0"/>
+                <w:smallCaps w:val="0"/>
+                <w:strike w:val="0"/>
+                <w:color w:val="4a86e8"/>
+                <w:sz w:val="24"/>
+                <w:szCs w:val="24"/>
+                <w:u w:val="none"/>
+                <w:shd w:fill="auto" w:val="clear"/>
+                <w:vertAlign w:val="baseline"/>
+                <w:rtl w:val="0"/>
+              </w:rPr>
+              <w:t xml:space="preserve">3. Criar entidades</w:t>
+            </w:r>
+          </w:hyperlink>
+          <w:r>
+            <w:rPr>
+              <w:rFonts w:ascii="Roboto" w:cs="Roboto" w:eastAsia="Roboto" w:hAnsi="Roboto"/>
+              <w:b w:val="1"/>
+              <w:i w:val="0"/>
+              <w:smallCaps w:val="0"/>
+              <w:strike w:val="0"/>
+              <w:color w:val="4a86e8"/>
+              <w:sz w:val="24"/>
+              <w:szCs w:val="24"/>
+              <w:u w:val="none"/>
+              <w:shd w:fill="auto" w:val="clear"/>
+              <w:vertAlign w:val="baseline"/>
+              <w:rtl w:val="0"/>
+            </w:rPr>
+            <w:tab/>
+          </w:r>
+          <w:r>
+            <w:fldChar w:fldCharType="begin"/>
+            <w:instrText xml:space="preserve"> PAGEREF _at8ty3ste4d \h </w:instrText>
+            <w:fldChar w:fldCharType="separate"/>
+          </w:r>
+          <w:r>
+            <w:rPr>
+              <w:rFonts w:ascii="Roboto" w:cs="Roboto" w:eastAsia="Roboto" w:hAnsi="Roboto"/>
+              <w:b w:val="1"/>
+              <w:i w:val="0"/>
+              <w:smallCaps w:val="0"/>
+              <w:strike w:val="0"/>
+              <w:color w:val="4a86e8"/>
+              <w:sz w:val="24"/>
+              <w:szCs w:val="24"/>
+              <w:u w:val="none"/>
+              <w:shd w:fill="auto" w:val="clear"/>
+              <w:vertAlign w:val="baseline"/>
+              <w:rtl w:val="0"/>
+            </w:rPr>
+            <w:t xml:space="preserve">3</w:t>
+          </w:r>
+          <w:r>
+            <w:fldChar w:fldCharType="end"/>
+          </w:r>
+          <w:r>
+            <w:rPr>
+              <w:rtl w:val="0"/>
+            </w:rPr>
+          </w:r>
+        </w:p>
+        <w:p>
+          <w:pPr>
+            <w:tabs>
+              <w:tab w:val="right" w:pos="9240.944881889764"/>
+            </w:tabs>
+            <w:spacing w:before="60" w:line="240" w:lineRule="auto"/>
+            <w:ind w:left="360" w:firstLine="0"/>
+            <w:rPr>
+              <w:rFonts w:ascii="Roboto" w:cs="Roboto" w:eastAsia="Roboto" w:hAnsi="Roboto"/>
+              <w:b w:val="0"/>
+              <w:i w:val="0"/>
+              <w:smallCaps w:val="0"/>
+              <w:strike w:val="0"/>
+              <w:color w:val="4a86e8"/>
+              <w:sz w:val="24"/>
+              <w:szCs w:val="24"/>
+              <w:u w:val="none"/>
+              <w:shd w:fill="auto" w:val="clear"/>
+              <w:vertAlign w:val="baseline"/>
+            </w:rPr>
+          </w:pPr>
+          <w:hyperlink w:anchor="_biej6n11ey7y">
+            <w:r>
+              <w:rPr>
+                <w:rFonts w:ascii="Roboto" w:cs="Roboto" w:eastAsia="Roboto" w:hAnsi="Roboto"/>
+                <w:b w:val="0"/>
+                <w:i w:val="0"/>
+                <w:smallCaps w:val="0"/>
+                <w:strike w:val="0"/>
+                <w:color w:val="4a86e8"/>
+                <w:sz w:val="24"/>
+                <w:szCs w:val="24"/>
+                <w:u w:val="none"/>
+                <w:shd w:fill="auto" w:val="clear"/>
+                <w:vertAlign w:val="baseline"/>
+                <w:rtl w:val="0"/>
+              </w:rPr>
+              <w:t xml:space="preserve">3.1. Instituição</w:t>
+            </w:r>
+          </w:hyperlink>
+          <w:r>
+            <w:rPr>
+              <w:rFonts w:ascii="Roboto" w:cs="Roboto" w:eastAsia="Roboto" w:hAnsi="Roboto"/>
+              <w:b w:val="0"/>
+              <w:i w:val="0"/>
+              <w:smallCaps w:val="0"/>
+              <w:strike w:val="0"/>
+              <w:color w:val="4a86e8"/>
+              <w:sz w:val="24"/>
+              <w:szCs w:val="24"/>
+              <w:u w:val="none"/>
+              <w:shd w:fill="auto" w:val="clear"/>
+              <w:vertAlign w:val="baseline"/>
+              <w:rtl w:val="0"/>
+            </w:rPr>
+            <w:tab/>
+          </w:r>
+          <w:r>
+            <w:fldChar w:fldCharType="begin"/>
+            <w:instrText xml:space="preserve"> PAGEREF _biej6n11ey7y \h </w:instrText>
+            <w:fldChar w:fldCharType="separate"/>
+          </w:r>
+          <w:r>
+            <w:rPr>
+              <w:rFonts w:ascii="Roboto" w:cs="Roboto" w:eastAsia="Roboto" w:hAnsi="Roboto"/>
+              <w:b w:val="0"/>
+              <w:i w:val="0"/>
+              <w:smallCaps w:val="0"/>
+              <w:strike w:val="0"/>
+              <w:color w:val="4a86e8"/>
+              <w:sz w:val="24"/>
+              <w:szCs w:val="24"/>
+              <w:u w:val="none"/>
+              <w:shd w:fill="auto" w:val="clear"/>
+              <w:vertAlign w:val="baseline"/>
+              <w:rtl w:val="0"/>
+            </w:rPr>
+            <w:t xml:space="preserve">3</w:t>
+          </w:r>
+          <w:r>
+            <w:fldChar w:fldCharType="end"/>
+          </w:r>
+          <w:r>
+            <w:rPr>
+              <w:rtl w:val="0"/>
+            </w:rPr>
+          </w:r>
+        </w:p>
+        <w:p>
+          <w:pPr>
+            <w:tabs>
+              <w:tab w:val="right" w:pos="9240.944881889764"/>
+            </w:tabs>
+            <w:spacing w:before="60" w:line="240" w:lineRule="auto"/>
+            <w:ind w:left="360" w:firstLine="0"/>
+            <w:rPr>
+              <w:rFonts w:ascii="Roboto" w:cs="Roboto" w:eastAsia="Roboto" w:hAnsi="Roboto"/>
+              <w:b w:val="0"/>
+              <w:i w:val="0"/>
+              <w:smallCaps w:val="0"/>
+              <w:strike w:val="0"/>
+              <w:color w:val="4a86e8"/>
+              <w:sz w:val="24"/>
+              <w:szCs w:val="24"/>
+              <w:u w:val="none"/>
+              <w:shd w:fill="auto" w:val="clear"/>
+              <w:vertAlign w:val="baseline"/>
+            </w:rPr>
+          </w:pPr>
+          <w:hyperlink w:anchor="_r1qx1ra72ce8">
+            <w:r>
+              <w:rPr>
+                <w:rFonts w:ascii="Roboto" w:cs="Roboto" w:eastAsia="Roboto" w:hAnsi="Roboto"/>
+                <w:b w:val="0"/>
+                <w:i w:val="0"/>
+                <w:smallCaps w:val="0"/>
+                <w:strike w:val="0"/>
+                <w:color w:val="4a86e8"/>
+                <w:sz w:val="24"/>
+                <w:szCs w:val="24"/>
+                <w:u w:val="none"/>
+                <w:shd w:fill="auto" w:val="clear"/>
+                <w:vertAlign w:val="baseline"/>
+                <w:rtl w:val="0"/>
+              </w:rPr>
+              <w:t xml:space="preserve">3.2. Cursos</w:t>
+            </w:r>
+          </w:hyperlink>
+          <w:r>
+            <w:rPr>
+              <w:rFonts w:ascii="Roboto" w:cs="Roboto" w:eastAsia="Roboto" w:hAnsi="Roboto"/>
+              <w:b w:val="0"/>
+              <w:i w:val="0"/>
+              <w:smallCaps w:val="0"/>
+              <w:strike w:val="0"/>
+              <w:color w:val="4a86e8"/>
+              <w:sz w:val="24"/>
+              <w:szCs w:val="24"/>
+              <w:u w:val="none"/>
+              <w:shd w:fill="auto" w:val="clear"/>
+              <w:vertAlign w:val="baseline"/>
+              <w:rtl w:val="0"/>
+            </w:rPr>
+            <w:tab/>
+          </w:r>
+          <w:r>
+            <w:fldChar w:fldCharType="begin"/>
+            <w:instrText xml:space="preserve"> PAGEREF _r1qx1ra72ce8 \h </w:instrText>
+            <w:fldChar w:fldCharType="separate"/>
+          </w:r>
+          <w:r>
+            <w:rPr>
+              <w:rFonts w:ascii="Roboto" w:cs="Roboto" w:eastAsia="Roboto" w:hAnsi="Roboto"/>
+              <w:b w:val="0"/>
+              <w:i w:val="0"/>
+              <w:smallCaps w:val="0"/>
+              <w:strike w:val="0"/>
+              <w:color w:val="4a86e8"/>
+              <w:sz w:val="24"/>
+              <w:szCs w:val="24"/>
+              <w:u w:val="none"/>
+              <w:shd w:fill="auto" w:val="clear"/>
+              <w:vertAlign w:val="baseline"/>
+              <w:rtl w:val="0"/>
+            </w:rPr>
+            <w:t xml:space="preserve">5</w:t>
+          </w:r>
+          <w:r>
+            <w:fldChar w:fldCharType="end"/>
+          </w:r>
+          <w:r>
+            <w:rPr>
+              <w:rtl w:val="0"/>
+            </w:rPr>
+          </w:r>
+        </w:p>
+        <w:p>
+          <w:pPr>
+            <w:tabs>
+              <w:tab w:val="right" w:pos="9240.944881889764"/>
+            </w:tabs>
+            <w:spacing w:before="60" w:line="240" w:lineRule="auto"/>
+            <w:ind w:left="360" w:firstLine="0"/>
+            <w:rPr>
+              <w:rFonts w:ascii="Roboto" w:cs="Roboto" w:eastAsia="Roboto" w:hAnsi="Roboto"/>
+              <w:b w:val="0"/>
+              <w:i w:val="0"/>
+              <w:smallCaps w:val="0"/>
+              <w:strike w:val="0"/>
+              <w:color w:val="4a86e8"/>
+              <w:sz w:val="24"/>
+              <w:szCs w:val="24"/>
+              <w:u w:val="none"/>
+              <w:shd w:fill="auto" w:val="clear"/>
+              <w:vertAlign w:val="baseline"/>
+            </w:rPr>
+          </w:pPr>
+          <w:hyperlink w:anchor="_4zh7w8806553">
+            <w:r>
+              <w:rPr>
+                <w:rFonts w:ascii="Roboto" w:cs="Roboto" w:eastAsia="Roboto" w:hAnsi="Roboto"/>
+                <w:b w:val="0"/>
+                <w:i w:val="0"/>
+                <w:smallCaps w:val="0"/>
+                <w:strike w:val="0"/>
+                <w:color w:val="4a86e8"/>
+                <w:sz w:val="24"/>
+                <w:szCs w:val="24"/>
+                <w:u w:val="none"/>
+                <w:shd w:fill="auto" w:val="clear"/>
+                <w:vertAlign w:val="baseline"/>
+                <w:rtl w:val="0"/>
+              </w:rPr>
+              <w:t xml:space="preserve">3.3. Disciplinas</w:t>
+            </w:r>
+          </w:hyperlink>
+          <w:r>
+            <w:rPr>
+              <w:rFonts w:ascii="Roboto" w:cs="Roboto" w:eastAsia="Roboto" w:hAnsi="Roboto"/>
+              <w:b w:val="0"/>
+              <w:i w:val="0"/>
+              <w:smallCaps w:val="0"/>
+              <w:strike w:val="0"/>
+              <w:color w:val="4a86e8"/>
+              <w:sz w:val="24"/>
+              <w:szCs w:val="24"/>
+              <w:u w:val="none"/>
+              <w:shd w:fill="auto" w:val="clear"/>
+              <w:vertAlign w:val="baseline"/>
+              <w:rtl w:val="0"/>
+            </w:rPr>
+            <w:tab/>
+          </w:r>
+          <w:r>
+            <w:fldChar w:fldCharType="begin"/>
+            <w:instrText xml:space="preserve"> PAGEREF _4zh7w8806553 \h </w:instrText>
+            <w:fldChar w:fldCharType="separate"/>
+          </w:r>
+          <w:r>
+            <w:rPr>
+              <w:rFonts w:ascii="Roboto" w:cs="Roboto" w:eastAsia="Roboto" w:hAnsi="Roboto"/>
+              <w:b w:val="0"/>
+              <w:i w:val="0"/>
+              <w:smallCaps w:val="0"/>
+              <w:strike w:val="0"/>
+              <w:color w:val="4a86e8"/>
+              <w:sz w:val="24"/>
+              <w:szCs w:val="24"/>
+              <w:u w:val="none"/>
+              <w:shd w:fill="auto" w:val="clear"/>
+              <w:vertAlign w:val="baseline"/>
+              <w:rtl w:val="0"/>
+            </w:rPr>
+            <w:t xml:space="preserve">7</w:t>
+          </w:r>
+          <w:r>
+            <w:fldChar w:fldCharType="end"/>
+          </w:r>
+          <w:r>
+            <w:rPr>
+              <w:rtl w:val="0"/>
+            </w:rPr>
+          </w:r>
+        </w:p>
+        <w:p>
+          <w:pPr>
+            <w:tabs>
+              <w:tab w:val="right" w:pos="9240.944881889764"/>
+            </w:tabs>
+            <w:spacing w:before="60" w:line="240" w:lineRule="auto"/>
+            <w:ind w:left="360" w:firstLine="0"/>
+            <w:rPr>
+              <w:rFonts w:ascii="Roboto" w:cs="Roboto" w:eastAsia="Roboto" w:hAnsi="Roboto"/>
+              <w:b w:val="0"/>
+              <w:i w:val="0"/>
+              <w:smallCaps w:val="0"/>
+              <w:strike w:val="0"/>
+              <w:color w:val="4a86e8"/>
+              <w:sz w:val="24"/>
+              <w:szCs w:val="24"/>
+              <w:u w:val="none"/>
+              <w:shd w:fill="auto" w:val="clear"/>
+              <w:vertAlign w:val="baseline"/>
+            </w:rPr>
+          </w:pPr>
+          <w:hyperlink w:anchor="_gg5j7we97r11">
+            <w:r>
+              <w:rPr>
+                <w:rFonts w:ascii="Roboto" w:cs="Roboto" w:eastAsia="Roboto" w:hAnsi="Roboto"/>
+                <w:b w:val="0"/>
+                <w:i w:val="0"/>
+                <w:smallCaps w:val="0"/>
+                <w:strike w:val="0"/>
+                <w:color w:val="4a86e8"/>
+                <w:sz w:val="24"/>
+                <w:szCs w:val="24"/>
+                <w:u w:val="none"/>
+                <w:shd w:fill="auto" w:val="clear"/>
+                <w:vertAlign w:val="baseline"/>
+                <w:rtl w:val="0"/>
+              </w:rPr>
+              <w:t xml:space="preserve">3.4. Turmas</w:t>
+            </w:r>
+          </w:hyperlink>
+          <w:r>
+            <w:rPr>
+              <w:rFonts w:ascii="Roboto" w:cs="Roboto" w:eastAsia="Roboto" w:hAnsi="Roboto"/>
+              <w:b w:val="0"/>
+              <w:i w:val="0"/>
+              <w:smallCaps w:val="0"/>
+              <w:strike w:val="0"/>
+              <w:color w:val="4a86e8"/>
+              <w:sz w:val="24"/>
+              <w:szCs w:val="24"/>
+              <w:u w:val="none"/>
+              <w:shd w:fill="auto" w:val="clear"/>
+              <w:vertAlign w:val="baseline"/>
+              <w:rtl w:val="0"/>
+            </w:rPr>
+            <w:tab/>
+          </w:r>
+          <w:r>
+            <w:fldChar w:fldCharType="begin"/>
+            <w:instrText xml:space="preserve"> PAGEREF _gg5j7we97r11 \h </w:instrText>
+            <w:fldChar w:fldCharType="separate"/>
+          </w:r>
+          <w:r>
+            <w:rPr>
+              <w:rFonts w:ascii="Roboto" w:cs="Roboto" w:eastAsia="Roboto" w:hAnsi="Roboto"/>
+              <w:b w:val="0"/>
+              <w:i w:val="0"/>
+              <w:smallCaps w:val="0"/>
+              <w:strike w:val="0"/>
+              <w:color w:val="4a86e8"/>
+              <w:sz w:val="24"/>
+              <w:szCs w:val="24"/>
+              <w:u w:val="none"/>
+              <w:shd w:fill="auto" w:val="clear"/>
+              <w:vertAlign w:val="baseline"/>
+              <w:rtl w:val="0"/>
+            </w:rPr>
+            <w:t xml:space="preserve">9</w:t>
+          </w:r>
+          <w:r>
+            <w:fldChar w:fldCharType="end"/>
+          </w:r>
+          <w:r>
+            <w:rPr>
+              <w:rtl w:val="0"/>
+            </w:rPr>
+          </w:r>
+        </w:p>
+        <w:p>
+          <w:pPr>
+            <w:tabs>
+              <w:tab w:val="right" w:pos="9240.944881889764"/>
+            </w:tabs>
+            <w:spacing w:before="60" w:line="240" w:lineRule="auto"/>
+            <w:ind w:left="360" w:firstLine="0"/>
+            <w:rPr>
+              <w:rFonts w:ascii="Roboto" w:cs="Roboto" w:eastAsia="Roboto" w:hAnsi="Roboto"/>
+              <w:b w:val="0"/>
+              <w:i w:val="0"/>
+              <w:smallCaps w:val="0"/>
+              <w:strike w:val="0"/>
+              <w:color w:val="4a86e8"/>
+              <w:sz w:val="24"/>
+              <w:szCs w:val="24"/>
+              <w:u w:val="none"/>
+              <w:shd w:fill="auto" w:val="clear"/>
+              <w:vertAlign w:val="baseline"/>
+            </w:rPr>
+          </w:pPr>
+          <w:hyperlink w:anchor="_l9xaewkubxkx">
+            <w:r>
+              <w:rPr>
+                <w:rFonts w:ascii="Roboto" w:cs="Roboto" w:eastAsia="Roboto" w:hAnsi="Roboto"/>
+                <w:b w:val="0"/>
+                <w:i w:val="0"/>
+                <w:smallCaps w:val="0"/>
+                <w:strike w:val="0"/>
+                <w:color w:val="4a86e8"/>
+                <w:sz w:val="24"/>
+                <w:szCs w:val="24"/>
+                <w:u w:val="none"/>
+                <w:shd w:fill="auto" w:val="clear"/>
+                <w:vertAlign w:val="baseline"/>
+                <w:rtl w:val="0"/>
+              </w:rPr>
+              <w:t xml:space="preserve">3.5. Tópicos</w:t>
+            </w:r>
+          </w:hyperlink>
+          <w:r>
+            <w:rPr>
+              <w:rFonts w:ascii="Roboto" w:cs="Roboto" w:eastAsia="Roboto" w:hAnsi="Roboto"/>
+              <w:b w:val="0"/>
+              <w:i w:val="0"/>
+              <w:smallCaps w:val="0"/>
+              <w:strike w:val="0"/>
+              <w:color w:val="4a86e8"/>
+              <w:sz w:val="24"/>
+              <w:szCs w:val="24"/>
+              <w:u w:val="none"/>
+              <w:shd w:fill="auto" w:val="clear"/>
+              <w:vertAlign w:val="baseline"/>
+              <w:rtl w:val="0"/>
+            </w:rPr>
+            <w:tab/>
+          </w:r>
+          <w:r>
+            <w:fldChar w:fldCharType="begin"/>
+            <w:instrText xml:space="preserve"> PAGEREF _l9xaewkubxkx \h </w:instrText>
+            <w:fldChar w:fldCharType="separate"/>
+          </w:r>
+          <w:r>
+            <w:rPr>
+              <w:rFonts w:ascii="Roboto" w:cs="Roboto" w:eastAsia="Roboto" w:hAnsi="Roboto"/>
+              <w:b w:val="0"/>
+              <w:i w:val="0"/>
+              <w:smallCaps w:val="0"/>
+              <w:strike w:val="0"/>
+              <w:color w:val="4a86e8"/>
+              <w:sz w:val="24"/>
+              <w:szCs w:val="24"/>
+              <w:u w:val="none"/>
+              <w:shd w:fill="auto" w:val="clear"/>
+              <w:vertAlign w:val="baseline"/>
+              <w:rtl w:val="0"/>
+            </w:rPr>
+            <w:t xml:space="preserve">14</w:t>
+          </w:r>
+          <w:r>
+            <w:fldChar w:fldCharType="end"/>
+          </w:r>
+          <w:r>
+            <w:rPr>
+              <w:rtl w:val="0"/>
+            </w:rPr>
+          </w:r>
+        </w:p>
+        <w:p>
+          <w:pPr>
+            <w:tabs>
+              <w:tab w:val="right" w:pos="9240.944881889764"/>
+            </w:tabs>
+            <w:spacing w:before="60" w:line="240" w:lineRule="auto"/>
+            <w:ind w:left="360" w:firstLine="0"/>
+            <w:rPr>
+              <w:rFonts w:ascii="Roboto" w:cs="Roboto" w:eastAsia="Roboto" w:hAnsi="Roboto"/>
+              <w:b w:val="0"/>
+              <w:i w:val="0"/>
+              <w:smallCaps w:val="0"/>
+              <w:strike w:val="0"/>
+              <w:color w:val="4a86e8"/>
+              <w:sz w:val="24"/>
+              <w:szCs w:val="24"/>
+              <w:u w:val="none"/>
+              <w:shd w:fill="auto" w:val="clear"/>
+              <w:vertAlign w:val="baseline"/>
+            </w:rPr>
+          </w:pPr>
+          <w:hyperlink w:anchor="_glqojmj8jo97">
+            <w:r>
+              <w:rPr>
+                <w:rFonts w:ascii="Roboto" w:cs="Roboto" w:eastAsia="Roboto" w:hAnsi="Roboto"/>
+                <w:b w:val="0"/>
+                <w:i w:val="0"/>
+                <w:smallCaps w:val="0"/>
+                <w:strike w:val="0"/>
+                <w:color w:val="4a86e8"/>
+                <w:sz w:val="24"/>
+                <w:szCs w:val="24"/>
+                <w:u w:val="none"/>
+                <w:shd w:fill="auto" w:val="clear"/>
+                <w:vertAlign w:val="baseline"/>
+                <w:rtl w:val="0"/>
+              </w:rPr>
+              <w:t xml:space="preserve">3.6. Questões</w:t>
+            </w:r>
+          </w:hyperlink>
+          <w:r>
+            <w:rPr>
+              <w:rFonts w:ascii="Roboto" w:cs="Roboto" w:eastAsia="Roboto" w:hAnsi="Roboto"/>
+              <w:b w:val="0"/>
+              <w:i w:val="0"/>
+              <w:smallCaps w:val="0"/>
+              <w:strike w:val="0"/>
+              <w:color w:val="4a86e8"/>
+              <w:sz w:val="24"/>
+              <w:szCs w:val="24"/>
+              <w:u w:val="none"/>
+              <w:shd w:fill="auto" w:val="clear"/>
+              <w:vertAlign w:val="baseline"/>
+              <w:rtl w:val="0"/>
+            </w:rPr>
+            <w:tab/>
+          </w:r>
+          <w:r>
+            <w:fldChar w:fldCharType="begin"/>
+            <w:instrText xml:space="preserve"> PAGEREF _glqojmj8jo97 \h </w:instrText>
+            <w:fldChar w:fldCharType="separate"/>
+          </w:r>
+          <w:r>
+            <w:rPr>
+              <w:rFonts w:ascii="Roboto" w:cs="Roboto" w:eastAsia="Roboto" w:hAnsi="Roboto"/>
+              <w:b w:val="0"/>
+              <w:i w:val="0"/>
+              <w:smallCaps w:val="0"/>
+              <w:strike w:val="0"/>
+              <w:color w:val="4a86e8"/>
+              <w:sz w:val="24"/>
+              <w:szCs w:val="24"/>
+              <w:u w:val="none"/>
+              <w:shd w:fill="auto" w:val="clear"/>
+              <w:vertAlign w:val="baseline"/>
+              <w:rtl w:val="0"/>
+            </w:rPr>
+            <w:t xml:space="preserve">16</w:t>
+          </w:r>
+          <w:r>
+            <w:fldChar w:fldCharType="end"/>
+          </w:r>
+          <w:r>
+            <w:rPr>
+              <w:rtl w:val="0"/>
+            </w:rPr>
+          </w:r>
+        </w:p>
+        <w:p>
+          <w:pPr>
+            <w:tabs>
+              <w:tab w:val="right" w:pos="9240.944881889764"/>
+            </w:tabs>
+            <w:spacing w:before="60" w:line="240" w:lineRule="auto"/>
+            <w:ind w:left="360" w:firstLine="0"/>
+            <w:rPr>
+              <w:rFonts w:ascii="Roboto" w:cs="Roboto" w:eastAsia="Roboto" w:hAnsi="Roboto"/>
+              <w:b w:val="0"/>
+              <w:i w:val="0"/>
+              <w:smallCaps w:val="0"/>
+              <w:strike w:val="0"/>
+              <w:color w:val="4a86e8"/>
+              <w:sz w:val="24"/>
+              <w:szCs w:val="24"/>
+              <w:u w:val="none"/>
+              <w:shd w:fill="auto" w:val="clear"/>
+              <w:vertAlign w:val="baseline"/>
+            </w:rPr>
+          </w:pPr>
+          <w:hyperlink w:anchor="_lgmtioiqxwwz">
+            <w:r>
+              <w:rPr>
+                <w:rFonts w:ascii="Roboto" w:cs="Roboto" w:eastAsia="Roboto" w:hAnsi="Roboto"/>
+                <w:b w:val="0"/>
+                <w:i w:val="0"/>
+                <w:smallCaps w:val="0"/>
+                <w:strike w:val="0"/>
+                <w:color w:val="4a86e8"/>
+                <w:sz w:val="24"/>
+                <w:szCs w:val="24"/>
+                <w:u w:val="none"/>
+                <w:shd w:fill="auto" w:val="clear"/>
+                <w:vertAlign w:val="baseline"/>
+                <w:rtl w:val="0"/>
+              </w:rPr>
+              <w:t xml:space="preserve">3.7. Exames</w:t>
+            </w:r>
+          </w:hyperlink>
+          <w:r>
+            <w:rPr>
+              <w:rFonts w:ascii="Roboto" w:cs="Roboto" w:eastAsia="Roboto" w:hAnsi="Roboto"/>
+              <w:b w:val="0"/>
+              <w:i w:val="0"/>
+              <w:smallCaps w:val="0"/>
+              <w:strike w:val="0"/>
+              <w:color w:val="4a86e8"/>
+              <w:sz w:val="24"/>
+              <w:szCs w:val="24"/>
+              <w:u w:val="none"/>
+              <w:shd w:fill="auto" w:val="clear"/>
+              <w:vertAlign w:val="baseline"/>
+              <w:rtl w:val="0"/>
+            </w:rPr>
+            <w:tab/>
+          </w:r>
+          <w:r>
+            <w:fldChar w:fldCharType="begin"/>
+            <w:instrText xml:space="preserve"> PAGEREF _lgmtioiqxwwz \h </w:instrText>
+            <w:fldChar w:fldCharType="separate"/>
+          </w:r>
+          <w:r>
+            <w:rPr>
+              <w:rFonts w:ascii="Roboto" w:cs="Roboto" w:eastAsia="Roboto" w:hAnsi="Roboto"/>
+              <w:b w:val="0"/>
+              <w:i w:val="0"/>
+              <w:smallCaps w:val="0"/>
+              <w:strike w:val="0"/>
+              <w:color w:val="4a86e8"/>
+              <w:sz w:val="24"/>
+              <w:szCs w:val="24"/>
+              <w:u w:val="none"/>
+              <w:shd w:fill="auto" w:val="clear"/>
+              <w:vertAlign w:val="baseline"/>
+              <w:rtl w:val="0"/>
+            </w:rPr>
+            <w:t xml:space="preserve">20</w:t>
+          </w:r>
+          <w:r>
+            <w:fldChar w:fldCharType="end"/>
+          </w:r>
+          <w:r>
+            <w:rPr>
+              <w:rtl w:val="0"/>
+            </w:rPr>
+          </w:r>
+        </w:p>
+        <w:p>
+          <w:pPr>
+            <w:tabs>
+              <w:tab w:val="right" w:pos="9240.944881889764"/>
+            </w:tabs>
+            <w:spacing w:before="60" w:line="240" w:lineRule="auto"/>
+            <w:ind w:left="720" w:firstLine="0"/>
+            <w:rPr>
+              <w:rFonts w:ascii="Roboto" w:cs="Roboto" w:eastAsia="Roboto" w:hAnsi="Roboto"/>
+              <w:b w:val="0"/>
+              <w:i w:val="0"/>
+              <w:smallCaps w:val="0"/>
+              <w:strike w:val="0"/>
+              <w:color w:val="4a86e8"/>
+              <w:sz w:val="24"/>
+              <w:szCs w:val="24"/>
+              <w:u w:val="none"/>
+              <w:shd w:fill="auto" w:val="clear"/>
+              <w:vertAlign w:val="baseline"/>
+            </w:rPr>
+          </w:pPr>
+          <w:hyperlink w:anchor="_w74t7n8gmy9u">
+            <w:r>
+              <w:rPr>
+                <w:rFonts w:ascii="Roboto" w:cs="Roboto" w:eastAsia="Roboto" w:hAnsi="Roboto"/>
+                <w:b w:val="0"/>
+                <w:i w:val="0"/>
+                <w:smallCaps w:val="0"/>
+                <w:strike w:val="0"/>
+                <w:color w:val="4a86e8"/>
+                <w:sz w:val="24"/>
+                <w:szCs w:val="24"/>
+                <w:u w:val="none"/>
+                <w:shd w:fill="auto" w:val="clear"/>
+                <w:vertAlign w:val="baseline"/>
+                <w:rtl w:val="0"/>
+              </w:rPr>
+              <w:t xml:space="preserve">Tela de Exame - Parte I</w:t>
+            </w:r>
+          </w:hyperlink>
+          <w:r>
+            <w:rPr>
+              <w:rFonts w:ascii="Roboto" w:cs="Roboto" w:eastAsia="Roboto" w:hAnsi="Roboto"/>
+              <w:b w:val="0"/>
+              <w:i w:val="0"/>
+              <w:smallCaps w:val="0"/>
+              <w:strike w:val="0"/>
+              <w:color w:val="4a86e8"/>
+              <w:sz w:val="24"/>
+              <w:szCs w:val="24"/>
+              <w:u w:val="none"/>
+              <w:shd w:fill="auto" w:val="clear"/>
+              <w:vertAlign w:val="baseline"/>
+              <w:rtl w:val="0"/>
+            </w:rPr>
+            <w:tab/>
+          </w:r>
+          <w:r>
+            <w:fldChar w:fldCharType="begin"/>
+            <w:instrText xml:space="preserve"> PAGEREF _w74t7n8gmy9u \h </w:instrText>
+            <w:fldChar w:fldCharType="separate"/>
+          </w:r>
+          <w:r>
+            <w:rPr>
+              <w:rFonts w:ascii="Roboto" w:cs="Roboto" w:eastAsia="Roboto" w:hAnsi="Roboto"/>
+              <w:b w:val="0"/>
+              <w:i w:val="0"/>
+              <w:smallCaps w:val="0"/>
+              <w:strike w:val="0"/>
+              <w:color w:val="4a86e8"/>
+              <w:sz w:val="24"/>
+              <w:szCs w:val="24"/>
+              <w:u w:val="none"/>
+              <w:shd w:fill="auto" w:val="clear"/>
+              <w:vertAlign w:val="baseline"/>
+              <w:rtl w:val="0"/>
+            </w:rPr>
+            <w:t xml:space="preserve">21</w:t>
+          </w:r>
+          <w:r>
+            <w:fldChar w:fldCharType="end"/>
+          </w:r>
+          <w:r>
+            <w:rPr>
+              <w:rtl w:val="0"/>
+            </w:rPr>
+          </w:r>
+        </w:p>
+        <w:p>
+          <w:pPr>
+            <w:tabs>
+              <w:tab w:val="right" w:pos="9240.944881889764"/>
+            </w:tabs>
+            <w:spacing w:before="60" w:line="240" w:lineRule="auto"/>
+            <w:ind w:left="720" w:firstLine="0"/>
+            <w:rPr>
+              <w:rFonts w:ascii="Roboto" w:cs="Roboto" w:eastAsia="Roboto" w:hAnsi="Roboto"/>
+              <w:b w:val="0"/>
+              <w:i w:val="0"/>
+              <w:smallCaps w:val="0"/>
+              <w:strike w:val="0"/>
+              <w:color w:val="4a86e8"/>
+              <w:sz w:val="24"/>
+              <w:szCs w:val="24"/>
+              <w:u w:val="none"/>
+              <w:shd w:fill="auto" w:val="clear"/>
+              <w:vertAlign w:val="baseline"/>
+            </w:rPr>
+          </w:pPr>
+          <w:hyperlink w:anchor="_lrrab8qhhq33">
+            <w:r>
+              <w:rPr>
+                <w:rFonts w:ascii="Roboto" w:cs="Roboto" w:eastAsia="Roboto" w:hAnsi="Roboto"/>
+                <w:b w:val="0"/>
+                <w:i w:val="0"/>
+                <w:smallCaps w:val="0"/>
+                <w:strike w:val="0"/>
+                <w:color w:val="4a86e8"/>
+                <w:sz w:val="24"/>
+                <w:szCs w:val="24"/>
+                <w:u w:val="none"/>
+                <w:shd w:fill="auto" w:val="clear"/>
+                <w:vertAlign w:val="baseline"/>
+                <w:rtl w:val="0"/>
+              </w:rPr>
+              <w:t xml:space="preserve">Tela de Exame - Parte II</w:t>
+            </w:r>
+          </w:hyperlink>
+          <w:r>
+            <w:rPr>
+              <w:rFonts w:ascii="Roboto" w:cs="Roboto" w:eastAsia="Roboto" w:hAnsi="Roboto"/>
+              <w:b w:val="0"/>
+              <w:i w:val="0"/>
+              <w:smallCaps w:val="0"/>
+              <w:strike w:val="0"/>
+              <w:color w:val="4a86e8"/>
+              <w:sz w:val="24"/>
+              <w:szCs w:val="24"/>
+              <w:u w:val="none"/>
+              <w:shd w:fill="auto" w:val="clear"/>
+              <w:vertAlign w:val="baseline"/>
+              <w:rtl w:val="0"/>
+            </w:rPr>
+            <w:tab/>
+          </w:r>
+          <w:r>
+            <w:fldChar w:fldCharType="begin"/>
+            <w:instrText xml:space="preserve"> PAGEREF _lrrab8qhhq33 \h </w:instrText>
+            <w:fldChar w:fldCharType="separate"/>
+          </w:r>
+          <w:r>
+            <w:rPr>
+              <w:rFonts w:ascii="Roboto" w:cs="Roboto" w:eastAsia="Roboto" w:hAnsi="Roboto"/>
+              <w:b w:val="0"/>
+              <w:i w:val="0"/>
+              <w:smallCaps w:val="0"/>
+              <w:strike w:val="0"/>
+              <w:color w:val="4a86e8"/>
+              <w:sz w:val="24"/>
+              <w:szCs w:val="24"/>
+              <w:u w:val="none"/>
+              <w:shd w:fill="auto" w:val="clear"/>
+              <w:vertAlign w:val="baseline"/>
+              <w:rtl w:val="0"/>
+            </w:rPr>
+            <w:t xml:space="preserve">23</w:t>
+          </w:r>
+          <w:r>
+            <w:fldChar w:fldCharType="end"/>
+          </w:r>
+          <w:r>
+            <w:rPr>
+              <w:rtl w:val="0"/>
+            </w:rPr>
+          </w:r>
+        </w:p>
+        <w:p>
+          <w:pPr>
+            <w:tabs>
+              <w:tab w:val="right" w:pos="9240.944881889764"/>
+            </w:tabs>
+            <w:spacing w:before="60" w:line="240" w:lineRule="auto"/>
+            <w:ind w:left="720" w:firstLine="0"/>
+            <w:rPr>
+              <w:rFonts w:ascii="Roboto" w:cs="Roboto" w:eastAsia="Roboto" w:hAnsi="Roboto"/>
+              <w:b w:val="0"/>
+              <w:i w:val="0"/>
+              <w:smallCaps w:val="0"/>
+              <w:strike w:val="0"/>
+              <w:color w:val="4a86e8"/>
+              <w:sz w:val="24"/>
+              <w:szCs w:val="24"/>
+              <w:u w:val="none"/>
+              <w:shd w:fill="auto" w:val="clear"/>
+              <w:vertAlign w:val="baseline"/>
+            </w:rPr>
+          </w:pPr>
+          <w:hyperlink w:anchor="_x9w0wwufg4ri">
+            <w:r>
+              <w:rPr>
+                <w:rFonts w:ascii="Roboto" w:cs="Roboto" w:eastAsia="Roboto" w:hAnsi="Roboto"/>
+                <w:b w:val="0"/>
+                <w:i w:val="0"/>
+                <w:smallCaps w:val="0"/>
+                <w:strike w:val="0"/>
+                <w:color w:val="4a86e8"/>
+                <w:sz w:val="24"/>
+                <w:szCs w:val="24"/>
+                <w:u w:val="none"/>
+                <w:shd w:fill="auto" w:val="clear"/>
+                <w:vertAlign w:val="baseline"/>
+                <w:rtl w:val="0"/>
+              </w:rPr>
+              <w:t xml:space="preserve">Tela de Exame - Parte III</w:t>
+            </w:r>
+          </w:hyperlink>
+          <w:r>
+            <w:rPr>
+              <w:rFonts w:ascii="Roboto" w:cs="Roboto" w:eastAsia="Roboto" w:hAnsi="Roboto"/>
+              <w:b w:val="0"/>
+              <w:i w:val="0"/>
+              <w:smallCaps w:val="0"/>
+              <w:strike w:val="0"/>
+              <w:color w:val="4a86e8"/>
+              <w:sz w:val="24"/>
+              <w:szCs w:val="24"/>
+              <w:u w:val="none"/>
+              <w:shd w:fill="auto" w:val="clear"/>
+              <w:vertAlign w:val="baseline"/>
+              <w:rtl w:val="0"/>
+            </w:rPr>
+            <w:tab/>
+          </w:r>
+          <w:r>
+            <w:fldChar w:fldCharType="begin"/>
+            <w:instrText xml:space="preserve"> PAGEREF _x9w0wwufg4ri \h </w:instrText>
+            <w:fldChar w:fldCharType="separate"/>
+          </w:r>
+          <w:r>
+            <w:rPr>
+              <w:rFonts w:ascii="Roboto" w:cs="Roboto" w:eastAsia="Roboto" w:hAnsi="Roboto"/>
+              <w:b w:val="0"/>
+              <w:i w:val="0"/>
+              <w:smallCaps w:val="0"/>
+              <w:strike w:val="0"/>
+              <w:color w:val="4a86e8"/>
+              <w:sz w:val="24"/>
+              <w:szCs w:val="24"/>
+              <w:u w:val="none"/>
+              <w:shd w:fill="auto" w:val="clear"/>
+              <w:vertAlign w:val="baseline"/>
+              <w:rtl w:val="0"/>
+            </w:rPr>
+            <w:t xml:space="preserve">24</w:t>
+          </w:r>
+          <w:r>
+            <w:fldChar w:fldCharType="end"/>
+          </w:r>
+          <w:r>
+            <w:rPr>
+              <w:rtl w:val="0"/>
+            </w:rPr>
+          </w:r>
+        </w:p>
+        <w:p>
+          <w:pPr>
+            <w:tabs>
+              <w:tab w:val="right" w:pos="9240.944881889764"/>
+            </w:tabs>
+            <w:spacing w:before="60" w:line="240" w:lineRule="auto"/>
+            <w:ind w:left="720" w:firstLine="0"/>
+            <w:rPr>
+              <w:rFonts w:ascii="Roboto" w:cs="Roboto" w:eastAsia="Roboto" w:hAnsi="Roboto"/>
+              <w:b w:val="0"/>
+              <w:i w:val="0"/>
+              <w:smallCaps w:val="0"/>
+              <w:strike w:val="0"/>
+              <w:color w:val="4a86e8"/>
+              <w:sz w:val="24"/>
+              <w:szCs w:val="24"/>
+              <w:u w:val="none"/>
+              <w:shd w:fill="auto" w:val="clear"/>
+              <w:vertAlign w:val="baseline"/>
+            </w:rPr>
+          </w:pPr>
+          <w:hyperlink w:anchor="_3fwd8xohuc8i">
+            <w:r>
+              <w:rPr>
+                <w:rFonts w:ascii="Roboto" w:cs="Roboto" w:eastAsia="Roboto" w:hAnsi="Roboto"/>
+                <w:b w:val="0"/>
+                <w:i w:val="0"/>
+                <w:smallCaps w:val="0"/>
+                <w:strike w:val="0"/>
+                <w:color w:val="4a86e8"/>
+                <w:sz w:val="24"/>
+                <w:szCs w:val="24"/>
+                <w:u w:val="none"/>
+                <w:shd w:fill="auto" w:val="clear"/>
+                <w:vertAlign w:val="baseline"/>
+                <w:rtl w:val="0"/>
+              </w:rPr>
+              <w:t xml:space="preserve">Tela de Exame - Parte IV</w:t>
+            </w:r>
+          </w:hyperlink>
+          <w:r>
+            <w:rPr>
+              <w:rFonts w:ascii="Roboto" w:cs="Roboto" w:eastAsia="Roboto" w:hAnsi="Roboto"/>
+              <w:b w:val="0"/>
+              <w:i w:val="0"/>
+              <w:smallCaps w:val="0"/>
+              <w:strike w:val="0"/>
+              <w:color w:val="4a86e8"/>
+              <w:sz w:val="24"/>
+              <w:szCs w:val="24"/>
+              <w:u w:val="none"/>
+              <w:shd w:fill="auto" w:val="clear"/>
+              <w:vertAlign w:val="baseline"/>
+              <w:rtl w:val="0"/>
+            </w:rPr>
+            <w:tab/>
+          </w:r>
+          <w:r>
+            <w:fldChar w:fldCharType="begin"/>
+            <w:instrText xml:space="preserve"> PAGEREF _3fwd8xohuc8i \h </w:instrText>
+            <w:fldChar w:fldCharType="separate"/>
+          </w:r>
+          <w:r>
+            <w:rPr>
+              <w:rFonts w:ascii="Roboto" w:cs="Roboto" w:eastAsia="Roboto" w:hAnsi="Roboto"/>
+              <w:b w:val="0"/>
+              <w:i w:val="0"/>
+              <w:smallCaps w:val="0"/>
+              <w:strike w:val="0"/>
+              <w:color w:val="4a86e8"/>
+              <w:sz w:val="24"/>
+              <w:szCs w:val="24"/>
+              <w:u w:val="none"/>
+              <w:shd w:fill="auto" w:val="clear"/>
+              <w:vertAlign w:val="baseline"/>
+              <w:rtl w:val="0"/>
+            </w:rPr>
+            <w:t xml:space="preserve">25</w:t>
+          </w:r>
+          <w:r>
+            <w:fldChar w:fldCharType="end"/>
+          </w:r>
+          <w:r>
+            <w:rPr>
+              <w:rtl w:val="0"/>
+            </w:rPr>
+          </w:r>
+        </w:p>
+        <w:p>
+          <w:pPr>
+            <w:tabs>
+              <w:tab w:val="right" w:pos="9240.944881889764"/>
+            </w:tabs>
+            <w:spacing w:before="200" w:line="240" w:lineRule="auto"/>
+            <w:ind w:left="0" w:firstLine="0"/>
+            <w:rPr>
+              <w:rFonts w:ascii="Roboto" w:cs="Roboto" w:eastAsia="Roboto" w:hAnsi="Roboto"/>
+              <w:b w:val="1"/>
+              <w:i w:val="0"/>
+              <w:smallCaps w:val="0"/>
+              <w:strike w:val="0"/>
+              <w:color w:val="4a86e8"/>
+              <w:sz w:val="24"/>
+              <w:szCs w:val="24"/>
+              <w:u w:val="none"/>
+              <w:shd w:fill="auto" w:val="clear"/>
+              <w:vertAlign w:val="baseline"/>
+            </w:rPr>
+          </w:pPr>
+          <w:hyperlink w:anchor="_tw3qe7tjbkvs">
+            <w:r>
+              <w:rPr>
+                <w:rFonts w:ascii="Roboto" w:cs="Roboto" w:eastAsia="Roboto" w:hAnsi="Roboto"/>
+                <w:b w:val="1"/>
+                <w:i w:val="0"/>
+                <w:smallCaps w:val="0"/>
+                <w:strike w:val="0"/>
+                <w:color w:val="4a86e8"/>
+                <w:sz w:val="24"/>
+                <w:szCs w:val="24"/>
+                <w:u w:val="none"/>
+                <w:shd w:fill="auto" w:val="clear"/>
+                <w:vertAlign w:val="baseline"/>
+                <w:rtl w:val="0"/>
+              </w:rPr>
+              <w:t xml:space="preserve">4. Corrigir Exames</w:t>
+            </w:r>
+          </w:hyperlink>
+          <w:r>
+            <w:rPr>
+              <w:rFonts w:ascii="Roboto" w:cs="Roboto" w:eastAsia="Roboto" w:hAnsi="Roboto"/>
+              <w:b w:val="1"/>
+              <w:i w:val="0"/>
+              <w:smallCaps w:val="0"/>
+              <w:strike w:val="0"/>
+              <w:color w:val="4a86e8"/>
+              <w:sz w:val="24"/>
+              <w:szCs w:val="24"/>
+              <w:u w:val="none"/>
+              <w:shd w:fill="auto" w:val="clear"/>
+              <w:vertAlign w:val="baseline"/>
+              <w:rtl w:val="0"/>
+            </w:rPr>
+            <w:tab/>
+          </w:r>
+          <w:r>
+            <w:fldChar w:fldCharType="begin"/>
+            <w:instrText xml:space="preserve"> PAGEREF _tw3qe7tjbkvs \h </w:instrText>
+            <w:fldChar w:fldCharType="separate"/>
+          </w:r>
+          <w:r>
+            <w:rPr>
+              <w:rFonts w:ascii="Roboto" w:cs="Roboto" w:eastAsia="Roboto" w:hAnsi="Roboto"/>
+              <w:b w:val="1"/>
+              <w:i w:val="0"/>
+              <w:smallCaps w:val="0"/>
+              <w:strike w:val="0"/>
+              <w:color w:val="4a86e8"/>
+              <w:sz w:val="24"/>
+              <w:szCs w:val="24"/>
+              <w:u w:val="none"/>
+              <w:shd w:fill="auto" w:val="clear"/>
+              <w:vertAlign w:val="baseline"/>
+              <w:rtl w:val="0"/>
+            </w:rPr>
+            <w:t xml:space="preserve">27</w:t>
+          </w:r>
+          <w:r>
+            <w:fldChar w:fldCharType="end"/>
+          </w:r>
+          <w:r>
+            <w:rPr>
+              <w:rtl w:val="0"/>
+            </w:rPr>
+          </w:r>
+        </w:p>
+        <w:p>
+          <w:pPr>
+            <w:tabs>
+              <w:tab w:val="right" w:pos="9240.944881889764"/>
+            </w:tabs>
+            <w:spacing w:before="60" w:line="240" w:lineRule="auto"/>
+            <w:ind w:left="360" w:firstLine="0"/>
+            <w:rPr>
+              <w:rFonts w:ascii="Roboto" w:cs="Roboto" w:eastAsia="Roboto" w:hAnsi="Roboto"/>
+              <w:b w:val="0"/>
+              <w:i w:val="0"/>
+              <w:smallCaps w:val="0"/>
+              <w:strike w:val="0"/>
+              <w:color w:val="4a86e8"/>
+              <w:sz w:val="24"/>
+              <w:szCs w:val="24"/>
+              <w:u w:val="none"/>
+              <w:shd w:fill="auto" w:val="clear"/>
+              <w:vertAlign w:val="baseline"/>
+            </w:rPr>
+          </w:pPr>
+          <w:hyperlink w:anchor="_r2nz5n37twy5">
+            <w:r>
+              <w:rPr>
+                <w:rFonts w:ascii="Roboto" w:cs="Roboto" w:eastAsia="Roboto" w:hAnsi="Roboto"/>
+                <w:b w:val="0"/>
+                <w:i w:val="0"/>
+                <w:smallCaps w:val="0"/>
+                <w:strike w:val="0"/>
+                <w:color w:val="4a86e8"/>
+                <w:sz w:val="24"/>
+                <w:szCs w:val="24"/>
+                <w:u w:val="none"/>
+                <w:shd w:fill="auto" w:val="clear"/>
+                <w:vertAlign w:val="baseline"/>
+                <w:rtl w:val="0"/>
+              </w:rPr>
+              <w:t xml:space="preserve">4.1. Questões de múltipla-escolha: apenas quadro de respostas</w:t>
+            </w:r>
+          </w:hyperlink>
+          <w:r>
+            <w:rPr>
+              <w:rFonts w:ascii="Roboto" w:cs="Roboto" w:eastAsia="Roboto" w:hAnsi="Roboto"/>
+              <w:b w:val="0"/>
+              <w:i w:val="0"/>
+              <w:smallCaps w:val="0"/>
+              <w:strike w:val="0"/>
+              <w:color w:val="4a86e8"/>
+              <w:sz w:val="24"/>
+              <w:szCs w:val="24"/>
+              <w:u w:val="none"/>
+              <w:shd w:fill="auto" w:val="clear"/>
+              <w:vertAlign w:val="baseline"/>
+              <w:rtl w:val="0"/>
+            </w:rPr>
+            <w:tab/>
+          </w:r>
+          <w:r>
+            <w:fldChar w:fldCharType="begin"/>
+            <w:instrText xml:space="preserve"> PAGEREF _r2nz5n37twy5 \h </w:instrText>
+            <w:fldChar w:fldCharType="separate"/>
+          </w:r>
+          <w:r>
+            <w:rPr>
+              <w:rFonts w:ascii="Roboto" w:cs="Roboto" w:eastAsia="Roboto" w:hAnsi="Roboto"/>
+              <w:b w:val="0"/>
+              <w:i w:val="0"/>
+              <w:smallCaps w:val="0"/>
+              <w:strike w:val="0"/>
+              <w:color w:val="4a86e8"/>
+              <w:sz w:val="24"/>
+              <w:szCs w:val="24"/>
+              <w:u w:val="none"/>
+              <w:shd w:fill="auto" w:val="clear"/>
+              <w:vertAlign w:val="baseline"/>
+              <w:rtl w:val="0"/>
+            </w:rPr>
+            <w:t xml:space="preserve">27</w:t>
+          </w:r>
+          <w:r>
+            <w:fldChar w:fldCharType="end"/>
+          </w:r>
+          <w:r>
+            <w:rPr>
+              <w:rtl w:val="0"/>
+            </w:rPr>
+          </w:r>
+        </w:p>
+        <w:p>
+          <w:pPr>
+            <w:tabs>
+              <w:tab w:val="right" w:pos="9240.944881889764"/>
+            </w:tabs>
+            <w:spacing w:before="60" w:line="240" w:lineRule="auto"/>
+            <w:ind w:left="360" w:firstLine="0"/>
+            <w:rPr>
+              <w:rFonts w:ascii="Roboto" w:cs="Roboto" w:eastAsia="Roboto" w:hAnsi="Roboto"/>
+              <w:b w:val="0"/>
+              <w:i w:val="0"/>
+              <w:smallCaps w:val="0"/>
+              <w:strike w:val="0"/>
+              <w:color w:val="4a86e8"/>
+              <w:sz w:val="24"/>
+              <w:szCs w:val="24"/>
+              <w:u w:val="none"/>
+              <w:shd w:fill="auto" w:val="clear"/>
+              <w:vertAlign w:val="baseline"/>
+            </w:rPr>
+          </w:pPr>
+          <w:hyperlink w:anchor="_fkd9dz7cyy4r">
+            <w:r>
+              <w:rPr>
+                <w:rFonts w:ascii="Roboto" w:cs="Roboto" w:eastAsia="Roboto" w:hAnsi="Roboto"/>
+                <w:b w:val="0"/>
+                <w:i w:val="0"/>
+                <w:smallCaps w:val="0"/>
+                <w:strike w:val="0"/>
+                <w:color w:val="4a86e8"/>
+                <w:sz w:val="24"/>
+                <w:szCs w:val="24"/>
+                <w:u w:val="none"/>
+                <w:shd w:fill="auto" w:val="clear"/>
+                <w:vertAlign w:val="baseline"/>
+                <w:rtl w:val="0"/>
+              </w:rPr>
+              <w:t xml:space="preserve">4.2. Questões de múltipla-escolha: quadro de respostas + descrições</w:t>
+            </w:r>
+          </w:hyperlink>
+          <w:r>
+            <w:rPr>
+              <w:rFonts w:ascii="Roboto" w:cs="Roboto" w:eastAsia="Roboto" w:hAnsi="Roboto"/>
+              <w:b w:val="0"/>
+              <w:i w:val="0"/>
+              <w:smallCaps w:val="0"/>
+              <w:strike w:val="0"/>
+              <w:color w:val="4a86e8"/>
+              <w:sz w:val="24"/>
+              <w:szCs w:val="24"/>
+              <w:u w:val="none"/>
+              <w:shd w:fill="auto" w:val="clear"/>
+              <w:vertAlign w:val="baseline"/>
+              <w:rtl w:val="0"/>
+            </w:rPr>
+            <w:tab/>
+          </w:r>
+          <w:r>
+            <w:fldChar w:fldCharType="begin"/>
+            <w:instrText xml:space="preserve"> PAGEREF _fkd9dz7cyy4r \h </w:instrText>
+            <w:fldChar w:fldCharType="separate"/>
+          </w:r>
+          <w:r>
+            <w:rPr>
+              <w:rFonts w:ascii="Roboto" w:cs="Roboto" w:eastAsia="Roboto" w:hAnsi="Roboto"/>
+              <w:b w:val="0"/>
+              <w:i w:val="0"/>
+              <w:smallCaps w:val="0"/>
+              <w:strike w:val="0"/>
+              <w:color w:val="4a86e8"/>
+              <w:sz w:val="24"/>
+              <w:szCs w:val="24"/>
+              <w:u w:val="none"/>
+              <w:shd w:fill="auto" w:val="clear"/>
+              <w:vertAlign w:val="baseline"/>
+              <w:rtl w:val="0"/>
+            </w:rPr>
+            <w:t xml:space="preserve">27</w:t>
+          </w:r>
+          <w:r>
+            <w:fldChar w:fldCharType="end"/>
+          </w:r>
+          <w:r>
+            <w:rPr>
+              <w:rtl w:val="0"/>
+            </w:rPr>
+          </w:r>
+        </w:p>
+        <w:p>
+          <w:pPr>
+            <w:tabs>
+              <w:tab w:val="right" w:pos="9240.944881889764"/>
+            </w:tabs>
+            <w:spacing w:before="60" w:line="240" w:lineRule="auto"/>
+            <w:ind w:left="360" w:firstLine="0"/>
+            <w:rPr>
+              <w:rFonts w:ascii="Roboto" w:cs="Roboto" w:eastAsia="Roboto" w:hAnsi="Roboto"/>
+              <w:b w:val="0"/>
+              <w:i w:val="0"/>
+              <w:smallCaps w:val="0"/>
+              <w:strike w:val="0"/>
+              <w:color w:val="4a86e8"/>
+              <w:sz w:val="24"/>
+              <w:szCs w:val="24"/>
+              <w:u w:val="none"/>
+              <w:shd w:fill="auto" w:val="clear"/>
+              <w:vertAlign w:val="baseline"/>
+            </w:rPr>
+          </w:pPr>
+          <w:hyperlink w:anchor="_dvc7mig1x0zc">
+            <w:r>
+              <w:rPr>
+                <w:rFonts w:ascii="Roboto" w:cs="Roboto" w:eastAsia="Roboto" w:hAnsi="Roboto"/>
+                <w:b w:val="0"/>
+                <w:i w:val="0"/>
+                <w:smallCaps w:val="0"/>
+                <w:strike w:val="0"/>
+                <w:color w:val="4a86e8"/>
+                <w:sz w:val="24"/>
+                <w:szCs w:val="24"/>
+                <w:u w:val="none"/>
+                <w:shd w:fill="auto" w:val="clear"/>
+                <w:vertAlign w:val="baseline"/>
+                <w:rtl w:val="0"/>
+              </w:rPr>
+              <w:t xml:space="preserve">4.3. Questões dissertativas</w:t>
+            </w:r>
+          </w:hyperlink>
+          <w:r>
+            <w:rPr>
+              <w:rFonts w:ascii="Roboto" w:cs="Roboto" w:eastAsia="Roboto" w:hAnsi="Roboto"/>
+              <w:b w:val="0"/>
+              <w:i w:val="0"/>
+              <w:smallCaps w:val="0"/>
+              <w:strike w:val="0"/>
+              <w:color w:val="4a86e8"/>
+              <w:sz w:val="24"/>
+              <w:szCs w:val="24"/>
+              <w:u w:val="none"/>
+              <w:shd w:fill="auto" w:val="clear"/>
+              <w:vertAlign w:val="baseline"/>
+              <w:rtl w:val="0"/>
+            </w:rPr>
+            <w:tab/>
+          </w:r>
+          <w:r>
+            <w:fldChar w:fldCharType="begin"/>
+            <w:instrText xml:space="preserve"> PAGEREF _dvc7mig1x0zc \h </w:instrText>
+            <w:fldChar w:fldCharType="separate"/>
+          </w:r>
+          <w:r>
+            <w:rPr>
+              <w:rFonts w:ascii="Roboto" w:cs="Roboto" w:eastAsia="Roboto" w:hAnsi="Roboto"/>
+              <w:b w:val="0"/>
+              <w:i w:val="0"/>
+              <w:smallCaps w:val="0"/>
+              <w:strike w:val="0"/>
+              <w:color w:val="4a86e8"/>
+              <w:sz w:val="24"/>
+              <w:szCs w:val="24"/>
+              <w:u w:val="none"/>
+              <w:shd w:fill="auto" w:val="clear"/>
+              <w:vertAlign w:val="baseline"/>
+              <w:rtl w:val="0"/>
+            </w:rPr>
+            <w:t xml:space="preserve">28</w:t>
+          </w:r>
+          <w:r>
+            <w:fldChar w:fldCharType="end"/>
+          </w:r>
+          <w:r>
+            <w:rPr>
+              <w:rtl w:val="0"/>
+            </w:rPr>
+          </w:r>
+        </w:p>
+        <w:p>
+          <w:pPr>
+            <w:tabs>
+              <w:tab w:val="right" w:pos="9240.944881889764"/>
+            </w:tabs>
+            <w:spacing w:before="60" w:line="240" w:lineRule="auto"/>
+            <w:ind w:left="360" w:firstLine="0"/>
+            <w:rPr>
+              <w:rFonts w:ascii="Roboto" w:cs="Roboto" w:eastAsia="Roboto" w:hAnsi="Roboto"/>
+              <w:b w:val="0"/>
+              <w:i w:val="0"/>
+              <w:smallCaps w:val="0"/>
+              <w:strike w:val="0"/>
+              <w:color w:val="4a86e8"/>
+              <w:sz w:val="24"/>
+              <w:szCs w:val="24"/>
+              <w:u w:val="none"/>
+              <w:shd w:fill="auto" w:val="clear"/>
+              <w:vertAlign w:val="baseline"/>
+            </w:rPr>
+          </w:pPr>
+          <w:hyperlink w:anchor="_b1dvoau7aoa6">
+            <w:r>
+              <w:rPr>
+                <w:rFonts w:ascii="Roboto" w:cs="Roboto" w:eastAsia="Roboto" w:hAnsi="Roboto"/>
+                <w:b w:val="0"/>
+                <w:i w:val="0"/>
+                <w:smallCaps w:val="0"/>
+                <w:strike w:val="0"/>
+                <w:color w:val="4a86e8"/>
+                <w:sz w:val="24"/>
+                <w:szCs w:val="24"/>
+                <w:u w:val="none"/>
+                <w:shd w:fill="auto" w:val="clear"/>
+                <w:vertAlign w:val="baseline"/>
+                <w:rtl w:val="0"/>
+              </w:rPr>
+              <w:t xml:space="preserve">4.4. Questões dissertativas com Exercícios Programa (MCTest+Moodle+VPL)</w:t>
+            </w:r>
+          </w:hyperlink>
+          <w:r>
+            <w:rPr>
+              <w:rFonts w:ascii="Roboto" w:cs="Roboto" w:eastAsia="Roboto" w:hAnsi="Roboto"/>
+              <w:b w:val="0"/>
+              <w:i w:val="0"/>
+              <w:smallCaps w:val="0"/>
+              <w:strike w:val="0"/>
+              <w:color w:val="4a86e8"/>
+              <w:sz w:val="24"/>
+              <w:szCs w:val="24"/>
+              <w:u w:val="none"/>
+              <w:shd w:fill="auto" w:val="clear"/>
+              <w:vertAlign w:val="baseline"/>
+              <w:rtl w:val="0"/>
+            </w:rPr>
+            <w:tab/>
+          </w:r>
+          <w:r>
+            <w:fldChar w:fldCharType="begin"/>
+            <w:instrText xml:space="preserve"> PAGEREF _b1dvoau7aoa6 \h </w:instrText>
+            <w:fldChar w:fldCharType="separate"/>
+          </w:r>
+          <w:r>
+            <w:rPr>
+              <w:rFonts w:ascii="Roboto" w:cs="Roboto" w:eastAsia="Roboto" w:hAnsi="Roboto"/>
+              <w:b w:val="0"/>
+              <w:i w:val="0"/>
+              <w:smallCaps w:val="0"/>
+              <w:strike w:val="0"/>
+              <w:color w:val="4a86e8"/>
+              <w:sz w:val="24"/>
+              <w:szCs w:val="24"/>
+              <w:u w:val="none"/>
+              <w:shd w:fill="auto" w:val="clear"/>
+              <w:vertAlign w:val="baseline"/>
+              <w:rtl w:val="0"/>
+            </w:rPr>
+            <w:t xml:space="preserve">28</w:t>
+          </w:r>
+          <w:r>
+            <w:fldChar w:fldCharType="end"/>
+          </w:r>
+          <w:r>
+            <w:rPr>
+              <w:rtl w:val="0"/>
+            </w:rPr>
+          </w:r>
+        </w:p>
+        <w:p>
+          <w:pPr>
+            <w:tabs>
+              <w:tab w:val="right" w:pos="9240.944881889764"/>
+            </w:tabs>
+            <w:spacing w:before="60" w:line="240" w:lineRule="auto"/>
+            <w:ind w:left="360" w:firstLine="0"/>
+            <w:rPr>
+              <w:rFonts w:ascii="Roboto" w:cs="Roboto" w:eastAsia="Roboto" w:hAnsi="Roboto"/>
+              <w:b w:val="0"/>
+              <w:i w:val="0"/>
+              <w:smallCaps w:val="0"/>
+              <w:strike w:val="0"/>
+              <w:color w:val="4a86e8"/>
+              <w:sz w:val="24"/>
+              <w:szCs w:val="24"/>
+              <w:u w:val="none"/>
+              <w:shd w:fill="auto" w:val="clear"/>
+              <w:vertAlign w:val="baseline"/>
+            </w:rPr>
+          </w:pPr>
+          <w:hyperlink w:anchor="_lbptxeivewx1">
+            <w:r>
+              <w:rPr>
+                <w:rFonts w:ascii="Roboto" w:cs="Roboto" w:eastAsia="Roboto" w:hAnsi="Roboto"/>
+                <w:b w:val="0"/>
+                <w:i w:val="0"/>
+                <w:smallCaps w:val="0"/>
+                <w:strike w:val="0"/>
+                <w:color w:val="4a86e8"/>
+                <w:sz w:val="24"/>
+                <w:szCs w:val="24"/>
+                <w:u w:val="none"/>
+                <w:shd w:fill="auto" w:val="clear"/>
+                <w:vertAlign w:val="baseline"/>
+                <w:rtl w:val="0"/>
+              </w:rPr>
+              <w:t xml:space="preserve">4.5. Segurança durante um Exame</w:t>
+            </w:r>
+          </w:hyperlink>
+          <w:r>
+            <w:rPr>
+              <w:rFonts w:ascii="Roboto" w:cs="Roboto" w:eastAsia="Roboto" w:hAnsi="Roboto"/>
+              <w:b w:val="0"/>
+              <w:i w:val="0"/>
+              <w:smallCaps w:val="0"/>
+              <w:strike w:val="0"/>
+              <w:color w:val="4a86e8"/>
+              <w:sz w:val="24"/>
+              <w:szCs w:val="24"/>
+              <w:u w:val="none"/>
+              <w:shd w:fill="auto" w:val="clear"/>
+              <w:vertAlign w:val="baseline"/>
+              <w:rtl w:val="0"/>
+            </w:rPr>
+            <w:tab/>
+          </w:r>
+          <w:r>
+            <w:fldChar w:fldCharType="begin"/>
+            <w:instrText xml:space="preserve"> PAGEREF _lbptxeivewx1 \h </w:instrText>
+            <w:fldChar w:fldCharType="separate"/>
+          </w:r>
+          <w:r>
+            <w:rPr>
+              <w:rFonts w:ascii="Roboto" w:cs="Roboto" w:eastAsia="Roboto" w:hAnsi="Roboto"/>
+              <w:b w:val="0"/>
+              <w:i w:val="0"/>
+              <w:smallCaps w:val="0"/>
+              <w:strike w:val="0"/>
+              <w:color w:val="4a86e8"/>
+              <w:sz w:val="24"/>
+              <w:szCs w:val="24"/>
+              <w:u w:val="none"/>
+              <w:shd w:fill="auto" w:val="clear"/>
+              <w:vertAlign w:val="baseline"/>
+              <w:rtl w:val="0"/>
+            </w:rPr>
+            <w:t xml:space="preserve">32</w:t>
+          </w:r>
+          <w:r>
+            <w:fldChar w:fldCharType="end"/>
+          </w:r>
+          <w:r>
+            <w:rPr>
+              <w:rtl w:val="0"/>
+            </w:rPr>
+          </w:r>
+        </w:p>
+        <w:p>
+          <w:pPr>
+            <w:tabs>
+              <w:tab w:val="right" w:pos="9240.944881889764"/>
+            </w:tabs>
+            <w:spacing w:before="60" w:line="240" w:lineRule="auto"/>
+            <w:ind w:left="720" w:firstLine="0"/>
+            <w:rPr>
+              <w:rFonts w:ascii="Roboto" w:cs="Roboto" w:eastAsia="Roboto" w:hAnsi="Roboto"/>
+              <w:b w:val="0"/>
+              <w:i w:val="0"/>
+              <w:smallCaps w:val="0"/>
+              <w:strike w:val="0"/>
+              <w:color w:val="4a86e8"/>
+              <w:sz w:val="24"/>
+              <w:szCs w:val="24"/>
+              <w:u w:val="none"/>
+              <w:shd w:fill="auto" w:val="clear"/>
+              <w:vertAlign w:val="baseline"/>
+            </w:rPr>
+          </w:pPr>
+          <w:hyperlink w:anchor="_yphd998t8ihw">
+            <w:r>
+              <w:rPr>
+                <w:rFonts w:ascii="Roboto" w:cs="Roboto" w:eastAsia="Roboto" w:hAnsi="Roboto"/>
+                <w:b w:val="0"/>
+                <w:i w:val="0"/>
+                <w:smallCaps w:val="0"/>
+                <w:strike w:val="0"/>
+                <w:color w:val="4a86e8"/>
+                <w:sz w:val="24"/>
+                <w:szCs w:val="24"/>
+                <w:u w:val="none"/>
+                <w:shd w:fill="auto" w:val="clear"/>
+                <w:vertAlign w:val="baseline"/>
+                <w:rtl w:val="0"/>
+              </w:rPr>
+              <w:t xml:space="preserve">Solicitar ao NTI a instalação do Safe Exam Browser</w:t>
+            </w:r>
+          </w:hyperlink>
+          <w:r>
+            <w:rPr>
+              <w:rFonts w:ascii="Roboto" w:cs="Roboto" w:eastAsia="Roboto" w:hAnsi="Roboto"/>
+              <w:b w:val="0"/>
+              <w:i w:val="0"/>
+              <w:smallCaps w:val="0"/>
+              <w:strike w:val="0"/>
+              <w:color w:val="4a86e8"/>
+              <w:sz w:val="24"/>
+              <w:szCs w:val="24"/>
+              <w:u w:val="none"/>
+              <w:shd w:fill="auto" w:val="clear"/>
+              <w:vertAlign w:val="baseline"/>
+              <w:rtl w:val="0"/>
+            </w:rPr>
+            <w:tab/>
+          </w:r>
+          <w:r>
+            <w:fldChar w:fldCharType="begin"/>
+            <w:instrText xml:space="preserve"> PAGEREF _yphd998t8ihw \h </w:instrText>
+            <w:fldChar w:fldCharType="separate"/>
+          </w:r>
+          <w:r>
+            <w:rPr>
+              <w:rFonts w:ascii="Roboto" w:cs="Roboto" w:eastAsia="Roboto" w:hAnsi="Roboto"/>
+              <w:b w:val="0"/>
+              <w:i w:val="0"/>
+              <w:smallCaps w:val="0"/>
+              <w:strike w:val="0"/>
+              <w:color w:val="4a86e8"/>
+              <w:sz w:val="24"/>
+              <w:szCs w:val="24"/>
+              <w:u w:val="none"/>
+              <w:shd w:fill="auto" w:val="clear"/>
+              <w:vertAlign w:val="baseline"/>
+              <w:rtl w:val="0"/>
+            </w:rPr>
+            <w:t xml:space="preserve">32</w:t>
+          </w:r>
+          <w:r>
+            <w:fldChar w:fldCharType="end"/>
+          </w:r>
+          <w:r>
+            <w:rPr>
+              <w:rtl w:val="0"/>
+            </w:rPr>
+          </w:r>
+        </w:p>
+        <w:p>
+          <w:pPr>
+            <w:tabs>
+              <w:tab w:val="right" w:pos="9240.944881889764"/>
+            </w:tabs>
+            <w:spacing w:before="60" w:line="240" w:lineRule="auto"/>
+            <w:ind w:left="720" w:firstLine="0"/>
+            <w:rPr>
+              <w:rFonts w:ascii="Roboto" w:cs="Roboto" w:eastAsia="Roboto" w:hAnsi="Roboto"/>
+              <w:b w:val="0"/>
+              <w:i w:val="0"/>
+              <w:smallCaps w:val="0"/>
+              <w:strike w:val="0"/>
+              <w:color w:val="4a86e8"/>
+              <w:sz w:val="24"/>
+              <w:szCs w:val="24"/>
+              <w:u w:val="none"/>
+              <w:shd w:fill="auto" w:val="clear"/>
+              <w:vertAlign w:val="baseline"/>
+            </w:rPr>
+          </w:pPr>
+          <w:hyperlink w:anchor="_50g4hlkuy0k2">
+            <w:r>
+              <w:rPr>
+                <w:rFonts w:ascii="Roboto" w:cs="Roboto" w:eastAsia="Roboto" w:hAnsi="Roboto"/>
+                <w:b w:val="0"/>
+                <w:i w:val="0"/>
+                <w:smallCaps w:val="0"/>
+                <w:strike w:val="0"/>
+                <w:color w:val="4a86e8"/>
+                <w:sz w:val="24"/>
+                <w:szCs w:val="24"/>
+                <w:u w:val="none"/>
+                <w:shd w:fill="auto" w:val="clear"/>
+                <w:vertAlign w:val="baseline"/>
+                <w:rtl w:val="0"/>
+              </w:rPr>
+              <w:t xml:space="preserve">Solicitar aos alunos a configuração do Safe Exam Browser</w:t>
+            </w:r>
+          </w:hyperlink>
+          <w:r>
+            <w:rPr>
+              <w:rFonts w:ascii="Roboto" w:cs="Roboto" w:eastAsia="Roboto" w:hAnsi="Roboto"/>
+              <w:b w:val="0"/>
+              <w:i w:val="0"/>
+              <w:smallCaps w:val="0"/>
+              <w:strike w:val="0"/>
+              <w:color w:val="4a86e8"/>
+              <w:sz w:val="24"/>
+              <w:szCs w:val="24"/>
+              <w:u w:val="none"/>
+              <w:shd w:fill="auto" w:val="clear"/>
+              <w:vertAlign w:val="baseline"/>
+              <w:rtl w:val="0"/>
+            </w:rPr>
+            <w:tab/>
+          </w:r>
+          <w:r>
+            <w:fldChar w:fldCharType="begin"/>
+            <w:instrText xml:space="preserve"> PAGEREF _50g4hlkuy0k2 \h </w:instrText>
+            <w:fldChar w:fldCharType="separate"/>
+          </w:r>
+          <w:r>
+            <w:rPr>
+              <w:rFonts w:ascii="Roboto" w:cs="Roboto" w:eastAsia="Roboto" w:hAnsi="Roboto"/>
+              <w:b w:val="0"/>
+              <w:i w:val="0"/>
+              <w:smallCaps w:val="0"/>
+              <w:strike w:val="0"/>
+              <w:color w:val="4a86e8"/>
+              <w:sz w:val="24"/>
+              <w:szCs w:val="24"/>
+              <w:u w:val="none"/>
+              <w:shd w:fill="auto" w:val="clear"/>
+              <w:vertAlign w:val="baseline"/>
+              <w:rtl w:val="0"/>
+            </w:rPr>
+            <w:t xml:space="preserve">32</w:t>
+          </w:r>
+          <w:r>
+            <w:fldChar w:fldCharType="end"/>
+          </w:r>
+          <w:r>
+            <w:rPr>
+              <w:rtl w:val="0"/>
+            </w:rPr>
+          </w:r>
+        </w:p>
+        <w:p>
+          <w:pPr>
+            <w:tabs>
+              <w:tab w:val="right" w:pos="9240.944881889764"/>
+            </w:tabs>
+            <w:spacing w:before="60" w:line="240" w:lineRule="auto"/>
+            <w:ind w:left="720" w:firstLine="0"/>
+            <w:rPr>
+              <w:rFonts w:ascii="Roboto" w:cs="Roboto" w:eastAsia="Roboto" w:hAnsi="Roboto"/>
+              <w:b w:val="0"/>
+              <w:i w:val="0"/>
+              <w:smallCaps w:val="0"/>
+              <w:strike w:val="0"/>
+              <w:color w:val="4a86e8"/>
+              <w:sz w:val="24"/>
+              <w:szCs w:val="24"/>
+              <w:u w:val="none"/>
+              <w:shd w:fill="auto" w:val="clear"/>
+              <w:vertAlign w:val="baseline"/>
+            </w:rPr>
+          </w:pPr>
+          <w:hyperlink w:anchor="_ftjkrue3o4hn">
+            <w:r>
+              <w:rPr>
+                <w:rFonts w:ascii="Roboto" w:cs="Roboto" w:eastAsia="Roboto" w:hAnsi="Roboto"/>
+                <w:b w:val="0"/>
+                <w:i w:val="0"/>
+                <w:smallCaps w:val="0"/>
+                <w:strike w:val="0"/>
+                <w:color w:val="4a86e8"/>
+                <w:sz w:val="24"/>
+                <w:szCs w:val="24"/>
+                <w:u w:val="none"/>
+                <w:shd w:fill="auto" w:val="clear"/>
+                <w:vertAlign w:val="baseline"/>
+                <w:rtl w:val="0"/>
+              </w:rPr>
+              <w:t xml:space="preserve">Configuração do SEB em atividade VPL no Moodle</w:t>
+            </w:r>
+          </w:hyperlink>
+          <w:r>
+            <w:rPr>
+              <w:rFonts w:ascii="Roboto" w:cs="Roboto" w:eastAsia="Roboto" w:hAnsi="Roboto"/>
+              <w:b w:val="0"/>
+              <w:i w:val="0"/>
+              <w:smallCaps w:val="0"/>
+              <w:strike w:val="0"/>
+              <w:color w:val="4a86e8"/>
+              <w:sz w:val="24"/>
+              <w:szCs w:val="24"/>
+              <w:u w:val="none"/>
+              <w:shd w:fill="auto" w:val="clear"/>
+              <w:vertAlign w:val="baseline"/>
+              <w:rtl w:val="0"/>
+            </w:rPr>
+            <w:tab/>
+          </w:r>
+          <w:r>
+            <w:fldChar w:fldCharType="begin"/>
+            <w:instrText xml:space="preserve"> PAGEREF _ftjkrue3o4hn \h </w:instrText>
+            <w:fldChar w:fldCharType="separate"/>
+          </w:r>
+          <w:r>
+            <w:rPr>
+              <w:rFonts w:ascii="Roboto" w:cs="Roboto" w:eastAsia="Roboto" w:hAnsi="Roboto"/>
+              <w:b w:val="0"/>
+              <w:i w:val="0"/>
+              <w:smallCaps w:val="0"/>
+              <w:strike w:val="0"/>
+              <w:color w:val="4a86e8"/>
+              <w:sz w:val="24"/>
+              <w:szCs w:val="24"/>
+              <w:u w:val="none"/>
+              <w:shd w:fill="auto" w:val="clear"/>
+              <w:vertAlign w:val="baseline"/>
+              <w:rtl w:val="0"/>
+            </w:rPr>
+            <w:t xml:space="preserve">33</w:t>
+          </w:r>
+          <w:r>
+            <w:fldChar w:fldCharType="end"/>
+          </w:r>
+          <w:r>
+            <w:rPr>
+              <w:rtl w:val="0"/>
+            </w:rPr>
+          </w:r>
+        </w:p>
+        <w:p>
+          <w:pPr>
+            <w:tabs>
+              <w:tab w:val="right" w:pos="9240.944881889764"/>
+            </w:tabs>
+            <w:spacing w:after="80" w:before="60" w:line="240" w:lineRule="auto"/>
+            <w:ind w:left="720" w:firstLine="0"/>
+            <w:rPr>
+              <w:rFonts w:ascii="Roboto" w:cs="Roboto" w:eastAsia="Roboto" w:hAnsi="Roboto"/>
+              <w:b w:val="0"/>
+              <w:i w:val="0"/>
+              <w:smallCaps w:val="0"/>
+              <w:strike w:val="0"/>
+              <w:color w:val="4a86e8"/>
+              <w:sz w:val="24"/>
+              <w:szCs w:val="24"/>
+              <w:u w:val="none"/>
+              <w:shd w:fill="auto" w:val="clear"/>
+              <w:vertAlign w:val="baseline"/>
+            </w:rPr>
+          </w:pPr>
+          <w:hyperlink w:anchor="_aumfe1xswc6z">
+            <w:r>
+              <w:rPr>
+                <w:rFonts w:ascii="Roboto" w:cs="Roboto" w:eastAsia="Roboto" w:hAnsi="Roboto"/>
+                <w:b w:val="0"/>
+                <w:i w:val="0"/>
+                <w:smallCaps w:val="0"/>
+                <w:strike w:val="0"/>
+                <w:color w:val="4a86e8"/>
+                <w:sz w:val="24"/>
+                <w:szCs w:val="24"/>
+                <w:u w:val="none"/>
+                <w:shd w:fill="auto" w:val="clear"/>
+                <w:vertAlign w:val="baseline"/>
+                <w:rtl w:val="0"/>
+              </w:rPr>
+              <w:t xml:space="preserve">Restringir IPs de acesso</w:t>
+            </w:r>
+          </w:hyperlink>
+          <w:r>
+            <w:rPr>
+              <w:rFonts w:ascii="Roboto" w:cs="Roboto" w:eastAsia="Roboto" w:hAnsi="Roboto"/>
+              <w:b w:val="0"/>
+              <w:i w:val="0"/>
+              <w:smallCaps w:val="0"/>
+              <w:strike w:val="0"/>
+              <w:color w:val="4a86e8"/>
+              <w:sz w:val="24"/>
+              <w:szCs w:val="24"/>
+              <w:u w:val="none"/>
+              <w:shd w:fill="auto" w:val="clear"/>
+              <w:vertAlign w:val="baseline"/>
+              <w:rtl w:val="0"/>
+            </w:rPr>
+            <w:tab/>
+          </w:r>
+          <w:r>
+            <w:fldChar w:fldCharType="begin"/>
+            <w:instrText xml:space="preserve"> PAGEREF _aumfe1xswc6z \h </w:instrText>
+            <w:fldChar w:fldCharType="separate"/>
+          </w:r>
+          <w:r>
+            <w:rPr>
+              <w:rFonts w:ascii="Roboto" w:cs="Roboto" w:eastAsia="Roboto" w:hAnsi="Roboto"/>
+              <w:b w:val="0"/>
+              <w:i w:val="0"/>
+              <w:smallCaps w:val="0"/>
+              <w:strike w:val="0"/>
+              <w:color w:val="4a86e8"/>
+              <w:sz w:val="24"/>
+              <w:szCs w:val="24"/>
+              <w:u w:val="none"/>
+              <w:shd w:fill="auto" w:val="clear"/>
+              <w:vertAlign w:val="baseline"/>
+              <w:rtl w:val="0"/>
+            </w:rPr>
+            <w:t xml:space="preserve">33</w:t>
+          </w:r>
+          <w:r>
+            <w:fldChar w:fldCharType="end"/>
+          </w:r>
+          <w:r>
+            <w:rPr>
+              <w:rtl w:val="0"/>
+            </w:rPr>
+          </w:r>
+          <w:r>
+            <w:fldChar w:fldCharType="end"/>
+          </w:r>
+        </w:p>
+      </w:sdtContent>
+    </w:sdt>
+    <w:p>
+      <w:pPr>
+        <w:pStyle w:val="Heading1"/>
+        <w:pageBreakBefore w:val="0"/>
+        <w:ind w:left="425.19685039370086" w:hanging="283.464566929134"/>
+        <w:rPr/>
+      </w:pPr>
+      <w:bookmarkStart w:colFirst="0" w:colLast="0" w:name="_6d7zgsev2dtu" w:id="1"/>
+      <w:bookmarkEnd w:id="1"/>
+      <w:r>
+        <w:rPr>
+          <w:rtl w:val="0"/>
+        </w:rPr>
+        <w:t xml:space="preserve">1. Visão geral e objetivos</w:t>
+      </w:r>
+      <w:r>
+        <w:rPr>
+          <w:rtl w:val="0"/>
+        </w:rPr>
+      </w:r>
+    </w:p>
+    <w:p>
+      <w:pPr>
+        <w:pageBreakBefore w:val="0"/>
         <w:pBdr>
           <w:top w:space="0" w:sz="0" w:val="nil"/>
           <w:left w:space="0" w:sz="0" w:val="nil"/>
@@ -335,6 +2440,61 @@
         </w:pBdr>
         <w:shd w:fill="auto" w:val="clear"/>
         <w:jc w:val="both"/>
+        <w:rPr>
+          <w:color w:val="dd7e6b"/>
+        </w:rPr>
+      </w:pPr>
+      <w:r>
+        <w:rPr>
+          <w:rtl w:val="0"/>
+        </w:rPr>
+        <w:t xml:space="preserve">Este documento apresenta (o início de um)</w:t>
+      </w:r>
+      <w:r>
+        <w:rPr>
+          <w:rtl w:val="0"/>
+        </w:rPr>
+        <w:t xml:space="preserve"> </w:t>
+      </w:r>
+      <w:r>
+        <w:rPr>
+          <w:b w:val="1"/>
+          <w:rtl w:val="0"/>
+        </w:rPr>
+        <w:t xml:space="preserve">manual</w:t>
+      </w:r>
+      <w:r>
+        <w:rPr>
+          <w:rtl w:val="0"/>
+        </w:rPr>
+        <w:t xml:space="preserve"> sobre o uso do </w:t>
+      </w:r>
+      <w:r>
+        <w:rPr>
+          <w:rtl w:val="0"/>
+        </w:rPr>
+        <w:t xml:space="preserve">MCTest.</w:t>
+      </w:r>
+      <w:r>
+        <w:rPr>
+          <w:color w:val="dd7e6b"/>
+          <w:rtl w:val="0"/>
+        </w:rPr>
+        <w:t xml:space="preserve"> Qualquer pessoa pode editar este documento (enquanto for construtivo).</w:t>
+      </w:r>
+    </w:p>
+    <w:p>
+      <w:pPr>
+        <w:pageBreakBefore w:val="0"/>
+        <w:pBdr>
+          <w:top w:space="0" w:sz="0" w:val="nil"/>
+          <w:left w:space="0" w:sz="0" w:val="nil"/>
+          <w:bottom w:space="0" w:sz="0" w:val="nil"/>
+          <w:right w:space="0" w:sz="0" w:val="nil"/>
+          <w:between w:space="0" w:sz="0" w:val="nil"/>
+        </w:pBdr>
+        <w:shd w:fill="auto" w:val="clear"/>
+        <w:jc w:val="both"/>
         <w:rPr/>
       </w:pPr>
       <w:r>
@@ -346,6 +2506,7 @@
     </w:p>
     <w:p>
       <w:pPr>
+        <w:pageBreakBefore w:val="0"/>
         <w:pBdr>
           <w:top w:space="0" w:sz="0" w:val="nil"/>
           <w:left w:space="0" w:sz="0" w:val="nil"/>
@@ -388,6 +2549,7 @@
     </w:p>
     <w:p>
       <w:pPr>
+        <w:pageBreakBefore w:val="0"/>
         <w:pBdr>
           <w:top w:space="0" w:sz="0" w:val="nil"/>
           <w:left w:space="0" w:sz="0" w:val="nil"/>
@@ -453,6 +2615,7 @@
     </w:p>
     <w:p>
       <w:pPr>
+        <w:pageBreakBefore w:val="0"/>
         <w:pBdr>
           <w:top w:space="0" w:sz="0" w:val="nil"/>
           <w:left w:space="0" w:sz="0" w:val="nil"/>
@@ -489,6 +2652,7 @@
     </w:p>
     <w:p>
       <w:pPr>
+        <w:pageBreakBefore w:val="0"/>
         <w:pBdr>
           <w:top w:space="0" w:sz="0" w:val="nil"/>
           <w:left w:space="0" w:sz="0" w:val="nil"/>
@@ -547,6 +2711,7 @@
     </w:p>
     <w:p>
       <w:pPr>
+        <w:pageBreakBefore w:val="0"/>
         <w:pBdr>
           <w:top w:space="0" w:sz="0" w:val="nil"/>
           <w:left w:space="0" w:sz="0" w:val="nil"/>
@@ -573,6 +2738,7 @@
         <w:pStyle w:val="Heading1"/>
         <w:keepNext w:val="1"/>
         <w:keepLines w:val="1"/>
+        <w:pageBreakBefore w:val="0"/>
         <w:widowControl w:val="1"/>
         <w:pBdr>
           <w:top w:space="0" w:sz="0" w:val="nil"/>
@@ -600,6 +2766,7 @@
       <w:pPr>
         <w:keepNext w:val="0"/>
         <w:keepLines w:val="0"/>
+        <w:pageBreakBefore w:val="0"/>
         <w:widowControl w:val="1"/>
         <w:pBdr>
           <w:top w:space="0" w:sz="0" w:val="nil"/>
@@ -623,6 +2790,7 @@
     </w:p>
     <w:p>
       <w:pPr>
+        <w:pageBreakBefore w:val="0"/>
         <w:jc w:val="center"/>
         <w:rPr/>
       </w:pPr>
@@ -632,12 +2800,12 @@
           <wp:inline distB="114300" distT="114300" distL="114300" distR="114300">
             <wp:extent cx="5868000" cy="241300"/>
             <wp:effectExtent b="0" l="0" r="0" t="0"/>
-            <wp:docPr id="25" name="image14.png"/>
+            <wp:docPr id="27" name="image19.png"/>
             <a:graphic>
               <a:graphicData uri="http://schemas.openxmlformats.org/drawingml/2006/picture">
                 <pic:pic>
                   <pic:nvPicPr>
-                    <pic:cNvPr id="0" name="image14.png"/>
+                    <pic:cNvPr id="0" name="image19.png"/>
                     <pic:cNvPicPr preferRelativeResize="0"/>
                   </pic:nvPicPr>
                   <pic:blipFill>
@@ -669,9 +2837,10 @@
     </w:p>
     <w:p>
       <w:pPr>
+        <w:pageBreakBefore w:val="0"/>
         <w:numPr>
           <w:ilvl w:val="0"/>
-          <w:numId w:val="9"/>
+          <w:numId w:val="10"/>
         </w:numPr>
         <w:ind w:left="720" w:hanging="360"/>
         <w:jc w:val="center"/>
@@ -683,11 +2852,12 @@
         <w:rPr>
           <w:rtl w:val="0"/>
         </w:rPr>
-        <w:t xml:space="preserve">navegação sem estar logado.</w:t>
-      </w:r>
-    </w:p>
-    <w:p>
-      <w:pPr>
+        <w:t xml:space="preserve">Navegação sem estar logado.</w:t>
+      </w:r>
+    </w:p>
+    <w:p>
+      <w:pPr>
+        <w:pageBreakBefore w:val="0"/>
         <w:ind w:left="0" w:firstLine="0"/>
         <w:jc w:val="left"/>
         <w:rPr/>
@@ -698,12 +2868,12 @@
           <wp:inline distB="114300" distT="114300" distL="114300" distR="114300">
             <wp:extent cx="5868000" cy="203200"/>
             <wp:effectExtent b="0" l="0" r="0" t="0"/>
-            <wp:docPr id="10" name="image4.png"/>
+            <wp:docPr id="11" name="image5.png"/>
             <a:graphic>
               <a:graphicData uri="http://schemas.openxmlformats.org/drawingml/2006/picture">
                 <pic:pic>
                   <pic:nvPicPr>
-                    <pic:cNvPr id="0" name="image4.png"/>
+                    <pic:cNvPr id="0" name="image5.png"/>
                     <pic:cNvPicPr preferRelativeResize="0"/>
                   </pic:nvPicPr>
                   <pic:blipFill>
@@ -735,9 +2905,10 @@
     </w:p>
     <w:p>
       <w:pPr>
+        <w:pageBreakBefore w:val="0"/>
         <w:numPr>
           <w:ilvl w:val="0"/>
-          <w:numId w:val="9"/>
+          <w:numId w:val="10"/>
         </w:numPr>
         <w:ind w:left="720" w:hanging="360"/>
         <w:jc w:val="center"/>
@@ -746,12 +2917,73 @@
         <w:rPr>
           <w:rtl w:val="0"/>
         </w:rPr>
-        <w:t xml:space="preserve">navegação para um usuário cadastrado sem perfil.</w:t>
-      </w:r>
-    </w:p>
-    <w:p>
-      <w:pPr>
-        <w:ind w:left="0" w:firstLine="0"/>
+        <w:t xml:space="preserve">Navegação para um usuário cadastrado sem perfil.</w:t>
+      </w:r>
+    </w:p>
+    <w:p>
+      <w:pPr>
+        <w:jc w:val="center"/>
+        <w:rPr/>
+      </w:pPr>
+      <w:r>
+        <w:rPr/>
+        <w:drawing>
+          <wp:inline distB="114300" distT="114300" distL="114300" distR="114300">
+            <wp:extent cx="5868000" cy="228600"/>
+            <wp:effectExtent b="0" l="0" r="0" t="0"/>
+            <wp:docPr id="22" name="image15.png"/>
+            <a:graphic>
+              <a:graphicData uri="http://schemas.openxmlformats.org/drawingml/2006/picture">
+                <pic:pic>
+                  <pic:nvPicPr>
+                    <pic:cNvPr id="0" name="image15.png"/>
+                    <pic:cNvPicPr preferRelativeResize="0"/>
+                  </pic:nvPicPr>
+                  <pic:blipFill>
+                    <a:blip r:embed="rId15"/>
+                    <a:srcRect b="0" l="0" r="0" t="0"/>
+                    <a:stretch>
+                      <a:fillRect/>
+                    </a:stretch>
+                  </pic:blipFill>
+                  <pic:spPr>
+                    <a:xfrm>
+                      <a:off x="0" y="0"/>
+                      <a:ext cx="5868000" cy="228600"/>
+                    </a:xfrm>
+                    <a:prstGeom prst="rect"/>
+                    <a:ln/>
+                  </pic:spPr>
+                </pic:pic>
+              </a:graphicData>
+            </a:graphic>
+          </wp:inline>
+        </w:drawing>
+      </w:r>
+      <w:r>
+        <w:rPr>
+          <w:rtl w:val="0"/>
+        </w:rPr>
+      </w:r>
+    </w:p>
+    <w:p>
+      <w:pPr>
+        <w:numPr>
+          <w:ilvl w:val="0"/>
+          <w:numId w:val="10"/>
+        </w:numPr>
+        <w:ind w:left="720" w:hanging="360"/>
+        <w:jc w:val="center"/>
+      </w:pPr>
+      <w:r>
+        <w:rPr>
+          <w:rtl w:val="0"/>
+        </w:rPr>
+        <w:t xml:space="preserve">Navegação para um usuário com perfil de professor.</w:t>
+      </w:r>
+    </w:p>
+    <w:p>
+      <w:pPr>
         <w:jc w:val="center"/>
         <w:rPr/>
       </w:pPr>
@@ -761,16 +2993,16 @@
           <wp:inline distB="114300" distT="114300" distL="114300" distR="114300">
             <wp:extent cx="5868000" cy="215900"/>
             <wp:effectExtent b="0" l="0" r="0" t="0"/>
-            <wp:docPr id="21" name="image9.png"/>
+            <wp:docPr id="20" name="image3.png"/>
             <a:graphic>
               <a:graphicData uri="http://schemas.openxmlformats.org/drawingml/2006/picture">
                 <pic:pic>
                   <pic:nvPicPr>
-                    <pic:cNvPr id="0" name="image9.png"/>
+                    <pic:cNvPr id="0" name="image3.png"/>
                     <pic:cNvPicPr preferRelativeResize="0"/>
                   </pic:nvPicPr>
                   <pic:blipFill>
-                    <a:blip r:embed="rId15"/>
+                    <a:blip r:embed="rId16"/>
                     <a:srcRect b="0" l="0" r="0" t="0"/>
                     <a:stretch>
                       <a:fillRect/>
@@ -798,9 +3030,10 @@
     </w:p>
     <w:p>
       <w:pPr>
+        <w:pageBreakBefore w:val="0"/>
         <w:numPr>
           <w:ilvl w:val="0"/>
-          <w:numId w:val="9"/>
+          <w:numId w:val="10"/>
         </w:numPr>
         <w:ind w:left="720" w:hanging="360"/>
         <w:jc w:val="center"/>
@@ -809,11 +3042,12 @@
         <w:rPr>
           <w:rtl w:val="0"/>
         </w:rPr>
-        <w:t xml:space="preserve">navegação para um usuário com perfil de professor.</w:t>
-      </w:r>
-    </w:p>
-    <w:p>
-      <w:pPr>
+        <w:t xml:space="preserve">Navegação para um usuário com perfil de coordenador, que é a mesma de professor, mas deverá ser associado como coordenador de alguma disciplina pelo administrador.</w:t>
+      </w:r>
+    </w:p>
+    <w:p>
+      <w:pPr>
+        <w:pageBreakBefore w:val="0"/>
         <w:ind w:left="0" w:firstLine="0"/>
         <w:jc w:val="center"/>
         <w:rPr/>
@@ -822,18 +3056,18 @@
         <w:rPr/>
         <w:drawing>
           <wp:inline distB="114300" distT="114300" distL="114300" distR="114300">
-            <wp:extent cx="5868000" cy="241300"/>
+            <wp:extent cx="5868000" cy="228600"/>
             <wp:effectExtent b="0" l="0" r="0" t="0"/>
-            <wp:docPr id="20" name="image1.png"/>
+            <wp:docPr id="1" name="image2.png"/>
             <a:graphic>
               <a:graphicData uri="http://schemas.openxmlformats.org/drawingml/2006/picture">
                 <pic:pic>
                   <pic:nvPicPr>
-                    <pic:cNvPr id="0" name="image1.png"/>
+                    <pic:cNvPr id="0" name="image2.png"/>
                     <pic:cNvPicPr preferRelativeResize="0"/>
                   </pic:nvPicPr>
                   <pic:blipFill>
-                    <a:blip r:embed="rId16"/>
+                    <a:blip r:embed="rId17"/>
                     <a:srcRect b="0" l="0" r="0" t="0"/>
                     <a:stretch>
                       <a:fillRect/>
@@ -842,7 +3076,7 @@
                   <pic:spPr>
                     <a:xfrm>
                       <a:off x="0" y="0"/>
-                      <a:ext cx="5868000" cy="241300"/>
+                      <a:ext cx="5868000" cy="228600"/>
                     </a:xfrm>
                     <a:prstGeom prst="rect"/>
                     <a:ln/>
@@ -861,113 +3095,120 @@
     </w:p>
     <w:p>
       <w:pPr>
+        <w:pageBreakBefore w:val="0"/>
+        <w:numPr>
+          <w:ilvl w:val="0"/>
+          <w:numId w:val="10"/>
+        </w:numPr>
+        <w:ind w:left="720" w:hanging="360"/>
+        <w:jc w:val="center"/>
+      </w:pPr>
+      <w:r>
+        <w:rPr>
+          <w:rtl w:val="0"/>
+        </w:rPr>
+        <w:t xml:space="preserve">Navegação para um usuário com perfil de administrador.</w:t>
+      </w:r>
+    </w:p>
+    <w:p>
+      <w:pPr>
+        <w:pageBreakBefore w:val="0"/>
+        <w:jc w:val="center"/>
+        <w:rPr/>
+      </w:pPr>
+      <w:r>
+        <w:rPr>
+          <w:b w:val="1"/>
+          <w:rtl w:val="0"/>
+        </w:rPr>
+        <w:t xml:space="preserve">Figura 1.</w:t>
+      </w:r>
+      <w:r>
+        <w:rPr>
+          <w:rtl w:val="0"/>
+        </w:rPr>
+        <w:t xml:space="preserve"> Menu apresentando perfis diferentes de usuários. Por enquanto, qualquer usuário que se cadastrar no MCTest fica sem perfil (e sem qualquer permissão). O professor coordenador de disciplina pode incluir (cadastrado automaticamente no sistema) vários professores (com perfil de professor) em uma disciplina utilizando um arquivo no formato CSV.</w:t>
+      </w:r>
+    </w:p>
+    <w:p>
+      <w:pPr>
+        <w:pageBreakBefore w:val="0"/>
+        <w:ind w:firstLine="283.46456692913375"/>
+        <w:rPr/>
+      </w:pPr>
+      <w:r>
+        <w:rPr>
+          <w:color w:val="ff5722"/>
+          <w:rtl w:val="0"/>
+        </w:rPr>
+        <w:t xml:space="preserve">Melhorias</w:t>
+      </w:r>
+      <w:r>
+        <w:rPr>
+          <w:rtl w:val="0"/>
+        </w:rPr>
+      </w:r>
+    </w:p>
+    <w:p>
+      <w:pPr>
+        <w:pageBreakBefore w:val="0"/>
+        <w:numPr>
+          <w:ilvl w:val="0"/>
+          <w:numId w:val="4"/>
+        </w:numPr>
+        <w:spacing w:after="0" w:afterAutospacing="0"/>
+        <w:ind w:left="720" w:hanging="360"/>
+        <w:jc w:val="both"/>
+      </w:pPr>
+      <w:r>
+        <w:rPr>
+          <w:rtl w:val="0"/>
+        </w:rPr>
+        <w:t xml:space="preserve">Cadastro no sistema somente após a validação do email institucional. </w:t>
+      </w:r>
+    </w:p>
+    <w:p>
+      <w:pPr>
+        <w:pageBreakBefore w:val="0"/>
+        <w:numPr>
+          <w:ilvl w:val="0"/>
+          <w:numId w:val="4"/>
+        </w:numPr>
+        <w:spacing w:before="0" w:beforeAutospacing="0"/>
+        <w:ind w:left="720" w:hanging="360"/>
+        <w:jc w:val="both"/>
+      </w:pPr>
+      <w:r>
+        <w:rPr>
+          <w:rtl w:val="0"/>
+        </w:rPr>
+        <w:t xml:space="preserve">Implementar funcionalidades para vincular um conjunto de professores/coordenadores a uma Instituição/Curso (o BD já suporta esses relacionamentos).</w:t>
+      </w:r>
+    </w:p>
+    <w:p>
+      <w:pPr>
+        <w:pageBreakBefore w:val="0"/>
+        <w:ind w:firstLine="283.46456692913375"/>
+        <w:rPr>
+          <w:color w:val="ff5722"/>
+        </w:rPr>
+      </w:pPr>
+      <w:r>
+        <w:rPr>
+          <w:color w:val="ff5722"/>
+          <w:rtl w:val="0"/>
+        </w:rPr>
+        <w:t xml:space="preserve">FAQ</w:t>
+      </w:r>
+    </w:p>
+    <w:p>
+      <w:pPr>
+        <w:pageBreakBefore w:val="0"/>
         <w:numPr>
           <w:ilvl w:val="0"/>
           <w:numId w:val="9"/>
         </w:numPr>
         <w:ind w:left="720" w:hanging="360"/>
-        <w:jc w:val="center"/>
-      </w:pPr>
-      <w:r>
-        <w:rPr>
-          <w:rtl w:val="0"/>
-        </w:rPr>
-        <w:t xml:space="preserve">navegação para um usuário com perfil de administrador.</w:t>
-      </w:r>
-    </w:p>
-    <w:p>
-      <w:pPr>
-        <w:jc w:val="center"/>
-        <w:rPr/>
-      </w:pPr>
-      <w:r>
-        <w:rPr>
-          <w:b w:val="1"/>
-          <w:rtl w:val="0"/>
-        </w:rPr>
-        <w:t xml:space="preserve">Figura 1.</w:t>
-      </w:r>
-      <w:r>
-        <w:rPr>
-          <w:rtl w:val="0"/>
-        </w:rPr>
-        <w:t xml:space="preserve"> Menu apresentando perfis diferentes de usuários. Por enquanto, qualquer usuário que se cadastrar no MCTest fica sem perfil (e sem qualquer permissão). O professor coordenador de disciplina pode incluir (cadastrado automaticamente no sistema) vários professores em uma disciplina utilizando um arquivo no formato CSV, com perfil de professor.</w:t>
-      </w:r>
-    </w:p>
-    <w:p>
-      <w:pPr>
-        <w:ind w:firstLine="283.46456692913375"/>
-        <w:rPr/>
-      </w:pPr>
-      <w:r>
-        <w:rPr>
-          <w:color w:val="ff5722"/>
-          <w:rtl w:val="0"/>
-        </w:rPr>
-        <w:t xml:space="preserve">Melhorias</w:t>
-      </w:r>
-      <w:r>
-        <w:rPr>
-          <w:rtl w:val="0"/>
-        </w:rPr>
-      </w:r>
-    </w:p>
-    <w:p>
-      <w:pPr>
-        <w:numPr>
-          <w:ilvl w:val="0"/>
-          <w:numId w:val="3"/>
-        </w:numPr>
-        <w:spacing w:after="0" w:afterAutospacing="0"/>
-        <w:ind w:left="720" w:hanging="360"/>
-        <w:jc w:val="both"/>
-      </w:pPr>
-      <w:r>
-        <w:rPr>
-          <w:rtl w:val="0"/>
-        </w:rPr>
-        <w:t xml:space="preserve">Cadastro no sistema somente após a validação do email institucional. </w:t>
-      </w:r>
-    </w:p>
-    <w:p>
-      <w:pPr>
-        <w:numPr>
-          <w:ilvl w:val="0"/>
-          <w:numId w:val="3"/>
-        </w:numPr>
-        <w:spacing w:before="0" w:beforeAutospacing="0"/>
-        <w:ind w:left="720" w:hanging="360"/>
-        <w:jc w:val="both"/>
-      </w:pPr>
-      <w:r>
-        <w:rPr>
-          <w:rtl w:val="0"/>
-        </w:rPr>
-        <w:t xml:space="preserve">Implementar funcionalidades para vincular um conjunto de professores/coordenadores a uma Instituição/Curso (o BD já suporta esses relacionamentos).</w:t>
-      </w:r>
-    </w:p>
-    <w:p>
-      <w:pPr>
-        <w:ind w:firstLine="283.46456692913375"/>
-        <w:rPr>
-          <w:color w:val="ff5722"/>
-        </w:rPr>
-      </w:pPr>
-      <w:r>
-        <w:rPr>
-          <w:color w:val="ff5722"/>
-          <w:rtl w:val="0"/>
-        </w:rPr>
-        <w:t xml:space="preserve">FAQ</w:t>
-      </w:r>
-    </w:p>
-    <w:p>
-      <w:pPr>
-        <w:numPr>
-          <w:ilvl w:val="0"/>
-          <w:numId w:val="8"/>
-        </w:numPr>
-        <w:ind w:left="720" w:hanging="360"/>
         <w:rPr>
           <w:u w:val="none"/>
         </w:rPr>
@@ -989,6 +3230,7 @@
         <w:pStyle w:val="Heading1"/>
         <w:keepNext w:val="1"/>
         <w:keepLines w:val="1"/>
+        <w:pageBreakBefore w:val="0"/>
         <w:widowControl w:val="1"/>
         <w:pBdr>
           <w:top w:space="0" w:sz="0" w:val="nil"/>
@@ -1022,6 +3264,7 @@
       <w:pPr>
         <w:keepNext w:val="0"/>
         <w:keepLines w:val="0"/>
+        <w:pageBreakBefore w:val="0"/>
         <w:widowControl w:val="1"/>
         <w:pBdr>
           <w:top w:space="0" w:sz="0" w:val="nil"/>
@@ -1057,7 +3300,7 @@
         </w:rPr>
         <w:t xml:space="preserve">árias entidades em um BD MySQL (ver Diagramas </w:t>
       </w:r>
-      <w:hyperlink r:id="rId17">
+      <w:hyperlink r:id="rId18">
         <w:r>
           <w:rPr>
             <w:color w:val="1155cc"/>
@@ -1073,7 +3316,7 @@
         </w:rPr>
         <w:t xml:space="preserve"> e </w:t>
       </w:r>
-      <w:hyperlink r:id="rId18">
+      <w:hyperlink r:id="rId19">
         <w:r>
           <w:rPr>
             <w:color w:val="1155cc"/>
@@ -1114,6 +3357,7 @@
     <w:p>
       <w:pPr>
         <w:pStyle w:val="Heading2"/>
+        <w:pageBreakBefore w:val="0"/>
         <w:ind w:left="283.46456692913375" w:firstLine="0"/>
         <w:rPr/>
       </w:pPr>
@@ -1130,6 +3374,7 @@
       <w:pPr>
         <w:keepNext w:val="0"/>
         <w:keepLines w:val="0"/>
+        <w:pageBreakBefore w:val="0"/>
         <w:widowControl w:val="1"/>
         <w:pBdr>
           <w:top w:space="0" w:sz="0" w:val="nil"/>
@@ -1154,6 +3399,7 @@
     <w:p>
       <w:pPr>
         <w:pStyle w:val="Heading2"/>
+        <w:pageBreakBefore w:val="0"/>
         <w:ind w:left="283.46456692913375" w:firstLine="0"/>
         <w:rPr/>
       </w:pPr>
@@ -1165,16 +3411,16 @@
           <wp:inline distB="114300" distT="114300" distL="114300" distR="114300">
             <wp:extent cx="5838825" cy="3786188"/>
             <wp:effectExtent b="0" l="0" r="0" t="0"/>
-            <wp:docPr id="9" name="image13.png"/>
+            <wp:docPr id="10" name="image9.png"/>
             <a:graphic>
               <a:graphicData uri="http://schemas.openxmlformats.org/drawingml/2006/picture">
                 <pic:pic>
                   <pic:nvPicPr>
-                    <pic:cNvPr id="0" name="image13.png"/>
+                    <pic:cNvPr id="0" name="image9.png"/>
                     <pic:cNvPicPr preferRelativeResize="0"/>
                   </pic:nvPicPr>
                   <pic:blipFill>
-                    <a:blip r:embed="rId19"/>
+                    <a:blip r:embed="rId20"/>
                     <a:srcRect b="0" l="0" r="0" t="0"/>
                     <a:stretch>
                       <a:fillRect/>
@@ -1202,6 +3448,7 @@
     </w:p>
     <w:p>
       <w:pPr>
+        <w:pageBreakBefore w:val="0"/>
         <w:jc w:val="center"/>
         <w:rPr/>
       </w:pPr>
@@ -1223,6 +3470,7 @@
       <w:pPr>
         <w:keepNext w:val="0"/>
         <w:keepLines w:val="0"/>
+        <w:pageBreakBefore w:val="0"/>
         <w:widowControl w:val="1"/>
         <w:pBdr>
           <w:top w:space="0" w:sz="0" w:val="nil"/>
@@ -1258,6 +3506,7 @@
     </w:p>
     <w:p>
       <w:pPr>
+        <w:pageBreakBefore w:val="0"/>
         <w:ind w:left="283.46456692913375" w:firstLine="0"/>
         <w:jc w:val="both"/>
         <w:rPr/>
@@ -1268,16 +3517,16 @@
           <wp:inline distB="114300" distT="114300" distL="114300" distR="114300">
             <wp:extent cx="5868000" cy="2679700"/>
             <wp:effectExtent b="0" l="0" r="0" t="0"/>
-            <wp:docPr id="13" name="image7.png"/>
+            <wp:docPr id="14" name="image8.png"/>
             <a:graphic>
               <a:graphicData uri="http://schemas.openxmlformats.org/drawingml/2006/picture">
                 <pic:pic>
                   <pic:nvPicPr>
-                    <pic:cNvPr id="0" name="image7.png"/>
+                    <pic:cNvPr id="0" name="image8.png"/>
                     <pic:cNvPicPr preferRelativeResize="0"/>
                   </pic:nvPicPr>
                   <pic:blipFill>
-                    <a:blip r:embed="rId20"/>
+                    <a:blip r:embed="rId21"/>
                     <a:srcRect b="0" l="0" r="0" t="0"/>
                     <a:stretch>
                       <a:fillRect/>
@@ -1305,6 +3554,7 @@
     </w:p>
     <w:p>
       <w:pPr>
+        <w:pageBreakBefore w:val="0"/>
         <w:jc w:val="center"/>
         <w:rPr>
           <w:color w:val="ff5722"/>
@@ -1331,6 +3581,7 @@
     </w:p>
     <w:p>
       <w:pPr>
+        <w:pageBreakBefore w:val="0"/>
         <w:ind w:firstLine="283.46456692913375"/>
         <w:rPr>
           <w:color w:val="ff5722"/>
@@ -1351,9 +3602,10 @@
     </w:p>
     <w:p>
       <w:pPr>
+        <w:pageBreakBefore w:val="0"/>
         <w:numPr>
           <w:ilvl w:val="0"/>
-          <w:numId w:val="13"/>
+          <w:numId w:val="14"/>
         </w:numPr>
         <w:spacing w:after="0" w:afterAutospacing="0"/>
         <w:ind w:left="720" w:hanging="360"/>
@@ -1367,9 +3619,10 @@
     </w:p>
     <w:p>
       <w:pPr>
+        <w:pageBreakBefore w:val="0"/>
         <w:numPr>
           <w:ilvl w:val="0"/>
-          <w:numId w:val="13"/>
+          <w:numId w:val="14"/>
         </w:numPr>
         <w:spacing w:before="0" w:beforeAutospacing="0"/>
         <w:ind w:left="720" w:hanging="360"/>
@@ -1385,6 +3638,7 @@
     </w:p>
     <w:p>
       <w:pPr>
+        <w:pageBreakBefore w:val="0"/>
         <w:ind w:left="720" w:firstLine="0"/>
         <w:rPr/>
       </w:pPr>
@@ -1397,6 +3651,7 @@
     <w:p>
       <w:pPr>
         <w:pStyle w:val="Heading2"/>
+        <w:pageBreakBefore w:val="0"/>
         <w:ind w:left="283.46456692913375" w:firstLine="0"/>
         <w:rPr/>
       </w:pPr>
@@ -1413,6 +3668,7 @@
       <w:pPr>
         <w:keepNext w:val="0"/>
         <w:keepLines w:val="0"/>
+        <w:pageBreakBefore w:val="0"/>
         <w:widowControl w:val="1"/>
         <w:pBdr>
           <w:top w:space="0" w:sz="0" w:val="nil"/>
@@ -1436,6 +3692,7 @@
     </w:p>
     <w:p>
       <w:pPr>
+        <w:pageBreakBefore w:val="0"/>
         <w:ind w:hanging="15"/>
         <w:rPr/>
       </w:pPr>
@@ -1445,16 +3702,16 @@
           <wp:inline distB="114300" distT="114300" distL="114300" distR="114300">
             <wp:extent cx="5868000" cy="4216400"/>
             <wp:effectExtent b="0" l="0" r="0" t="0"/>
-            <wp:docPr id="8" name="image19.png"/>
+            <wp:docPr id="9" name="image14.png"/>
             <a:graphic>
               <a:graphicData uri="http://schemas.openxmlformats.org/drawingml/2006/picture">
                 <pic:pic>
                   <pic:nvPicPr>
-                    <pic:cNvPr id="0" name="image19.png"/>
+                    <pic:cNvPr id="0" name="image14.png"/>
                     <pic:cNvPicPr preferRelativeResize="0"/>
                   </pic:nvPicPr>
                   <pic:blipFill>
-                    <a:blip r:embed="rId21"/>
+                    <a:blip r:embed="rId22"/>
                     <a:srcRect b="0" l="0" r="0" t="0"/>
                     <a:stretch>
                       <a:fillRect/>
@@ -1482,6 +3739,7 @@
     </w:p>
     <w:p>
       <w:pPr>
+        <w:pageBreakBefore w:val="0"/>
         <w:jc w:val="center"/>
         <w:rPr/>
       </w:pPr>
@@ -1503,6 +3761,7 @@
       <w:pPr>
         <w:keepNext w:val="0"/>
         <w:keepLines w:val="0"/>
+        <w:pageBreakBefore w:val="0"/>
         <w:widowControl w:val="1"/>
         <w:pBdr>
           <w:top w:space="0" w:sz="0" w:val="nil"/>
@@ -1526,6 +3785,7 @@
     </w:p>
     <w:p>
       <w:pPr>
+        <w:pageBreakBefore w:val="0"/>
         <w:jc w:val="center"/>
         <w:rPr/>
       </w:pPr>
@@ -1535,16 +3795,16 @@
           <wp:inline distB="114300" distT="114300" distL="114300" distR="114300">
             <wp:extent cx="5868000" cy="2082800"/>
             <wp:effectExtent b="0" l="0" r="0" t="0"/>
-            <wp:docPr id="4" name="image10.png"/>
+            <wp:docPr id="5" name="image6.png"/>
             <a:graphic>
               <a:graphicData uri="http://schemas.openxmlformats.org/drawingml/2006/picture">
                 <pic:pic>
                   <pic:nvPicPr>
-                    <pic:cNvPr id="0" name="image10.png"/>
+                    <pic:cNvPr id="0" name="image6.png"/>
                     <pic:cNvPicPr preferRelativeResize="0"/>
                   </pic:nvPicPr>
                   <pic:blipFill>
-                    <a:blip r:embed="rId22"/>
+                    <a:blip r:embed="rId23"/>
                     <a:srcRect b="0" l="0" r="0" t="0"/>
                     <a:stretch>
                       <a:fillRect/>
@@ -1572,6 +3832,7 @@
     </w:p>
     <w:p>
       <w:pPr>
+        <w:pageBreakBefore w:val="0"/>
         <w:jc w:val="center"/>
         <w:rPr/>
       </w:pPr>
@@ -1591,6 +3852,7 @@
     </w:p>
     <w:p>
       <w:pPr>
+        <w:pageBreakBefore w:val="0"/>
         <w:ind w:firstLine="283.46456692913375"/>
         <w:rPr/>
       </w:pPr>
@@ -1609,9 +3871,10 @@
     </w:p>
     <w:p>
       <w:pPr>
+        <w:pageBreakBefore w:val="0"/>
         <w:numPr>
           <w:ilvl w:val="0"/>
-          <w:numId w:val="15"/>
+          <w:numId w:val="17"/>
         </w:numPr>
         <w:spacing w:after="0" w:afterAutospacing="0"/>
         <w:ind w:left="720" w:hanging="360"/>
@@ -1628,9 +3891,10 @@
     </w:p>
     <w:p>
       <w:pPr>
+        <w:pageBreakBefore w:val="0"/>
         <w:numPr>
           <w:ilvl w:val="0"/>
-          <w:numId w:val="15"/>
+          <w:numId w:val="17"/>
         </w:numPr>
         <w:spacing w:before="0" w:beforeAutospacing="0"/>
         <w:ind w:left="720" w:hanging="360"/>
@@ -1647,6 +3911,7 @@
     <w:p>
       <w:pPr>
         <w:pStyle w:val="Heading2"/>
+        <w:pageBreakBefore w:val="0"/>
         <w:ind w:left="283.46456692913375" w:firstLine="0"/>
         <w:rPr/>
       </w:pPr>
@@ -1661,6 +3926,7 @@
     <w:p>
       <w:pPr>
         <w:pStyle w:val="Heading2"/>
+        <w:pageBreakBefore w:val="0"/>
         <w:ind w:left="283.46456692913375" w:firstLine="0"/>
         <w:rPr/>
       </w:pPr>
@@ -1677,6 +3943,7 @@
       <w:pPr>
         <w:keepNext w:val="0"/>
         <w:keepLines w:val="0"/>
+        <w:pageBreakBefore w:val="0"/>
         <w:widowControl w:val="1"/>
         <w:pBdr>
           <w:top w:space="0" w:sz="0" w:val="nil"/>
@@ -1700,6 +3967,7 @@
     </w:p>
     <w:p>
       <w:pPr>
+        <w:pageBreakBefore w:val="0"/>
         <w:jc w:val="center"/>
         <w:rPr/>
       </w:pPr>
@@ -1709,16 +3977,16 @@
           <wp:inline distB="114300" distT="114300" distL="114300" distR="114300">
             <wp:extent cx="5868000" cy="4318000"/>
             <wp:effectExtent b="0" l="0" r="0" t="0"/>
-            <wp:docPr id="6" name="image22.png"/>
+            <wp:docPr id="7" name="image27.png"/>
             <a:graphic>
               <a:graphicData uri="http://schemas.openxmlformats.org/drawingml/2006/picture">
                 <pic:pic>
                   <pic:nvPicPr>
-                    <pic:cNvPr id="0" name="image22.png"/>
+                    <pic:cNvPr id="0" name="image27.png"/>
                     <pic:cNvPicPr preferRelativeResize="0"/>
                   </pic:nvPicPr>
                   <pic:blipFill>
-                    <a:blip r:embed="rId23"/>
+                    <a:blip r:embed="rId24"/>
                     <a:srcRect b="0" l="0" r="0" t="0"/>
                     <a:stretch>
                       <a:fillRect/>
@@ -1746,6 +4014,7 @@
     </w:p>
     <w:p>
       <w:pPr>
+        <w:pageBreakBefore w:val="0"/>
         <w:jc w:val="center"/>
         <w:rPr/>
       </w:pPr>
@@ -1767,6 +4036,7 @@
       <w:pPr>
         <w:keepNext w:val="0"/>
         <w:keepLines w:val="0"/>
+        <w:pageBreakBefore w:val="0"/>
         <w:widowControl w:val="1"/>
         <w:pBdr>
           <w:top w:space="0" w:sz="0" w:val="nil"/>
@@ -1797,7 +4067,7 @@
           <wp:inline distB="114300" distT="114300" distL="114300" distR="114300">
             <wp:extent cx="5868000" cy="3924300"/>
             <wp:effectExtent b="0" l="0" r="0" t="0"/>
-            <wp:docPr id="5" name="image16.png"/>
+            <wp:docPr id="6" name="image16.png"/>
             <a:graphic>
               <a:graphicData uri="http://schemas.openxmlformats.org/drawingml/2006/picture">
                 <pic:pic>
@@ -1806,7 +4076,7 @@
                     <pic:cNvPicPr preferRelativeResize="0"/>
                   </pic:nvPicPr>
                   <pic:blipFill>
-                    <a:blip r:embed="rId24"/>
+                    <a:blip r:embed="rId25"/>
                     <a:srcRect b="0" l="0" r="0" t="0"/>
                     <a:stretch>
                       <a:fillRect/>
@@ -1834,6 +4104,7 @@
     </w:p>
     <w:p>
       <w:pPr>
+        <w:pageBreakBefore w:val="0"/>
         <w:jc w:val="center"/>
         <w:rPr/>
       </w:pPr>
@@ -1853,6 +4124,7 @@
     </w:p>
     <w:p>
       <w:pPr>
+        <w:pageBreakBefore w:val="0"/>
         <w:jc w:val="both"/>
         <w:rPr>
           <w:b w:val="1"/>
@@ -1893,6 +4165,7 @@
     </w:p>
     <w:p>
       <w:pPr>
+        <w:pageBreakBefore w:val="0"/>
         <w:jc w:val="center"/>
         <w:rPr/>
       </w:pPr>
@@ -1904,6 +4177,7 @@
     </w:p>
     <w:p>
       <w:pPr>
+        <w:pageBreakBefore w:val="0"/>
         <w:jc w:val="left"/>
         <w:rPr>
           <w:b w:val="1"/>
@@ -1917,16 +4191,16 @@
           <wp:inline distB="114300" distT="114300" distL="114300" distR="114300">
             <wp:extent cx="5868000" cy="2908300"/>
             <wp:effectExtent b="0" l="0" r="0" t="0"/>
-            <wp:docPr id="28" name="image27.png"/>
+            <wp:docPr id="29" name="image28.png"/>
             <a:graphic>
               <a:graphicData uri="http://schemas.openxmlformats.org/drawingml/2006/picture">
                 <pic:pic>
                   <pic:nvPicPr>
-                    <pic:cNvPr id="0" name="image27.png"/>
+                    <pic:cNvPr id="0" name="image28.png"/>
                     <pic:cNvPicPr preferRelativeResize="0"/>
                   </pic:nvPicPr>
                   <pic:blipFill>
-                    <a:blip r:embed="rId25"/>
+                    <a:blip r:embed="rId26"/>
                     <a:srcRect b="0" l="0" r="0" t="0"/>
                     <a:stretch>
                       <a:fillRect/>
@@ -1954,6 +4228,7 @@
     </w:p>
     <w:p>
       <w:pPr>
+        <w:pageBreakBefore w:val="0"/>
         <w:jc w:val="center"/>
         <w:rPr/>
       </w:pPr>
@@ -1973,6 +4248,7 @@
     </w:p>
     <w:p>
       <w:pPr>
+        <w:pageBreakBefore w:val="0"/>
         <w:ind w:firstLine="283.46456692913375"/>
         <w:rPr/>
       </w:pPr>
@@ -1991,9 +4267,10 @@
     </w:p>
     <w:p>
       <w:pPr>
+        <w:pageBreakBefore w:val="0"/>
         <w:numPr>
           <w:ilvl w:val="0"/>
-          <w:numId w:val="16"/>
+          <w:numId w:val="19"/>
         </w:numPr>
         <w:spacing w:after="0" w:afterAutospacing="0"/>
         <w:ind w:left="720" w:hanging="360"/>
@@ -2007,9 +4284,10 @@
     </w:p>
     <w:p>
       <w:pPr>
+        <w:pageBreakBefore w:val="0"/>
         <w:numPr>
           <w:ilvl w:val="0"/>
-          <w:numId w:val="16"/>
+          <w:numId w:val="19"/>
         </w:numPr>
         <w:spacing w:before="0" w:beforeAutospacing="0"/>
         <w:ind w:left="720" w:hanging="360"/>
@@ -2029,7 +4307,7 @@
         <w:ind w:left="283.46456692913375" w:firstLine="0"/>
         <w:rPr/>
       </w:pPr>
-      <w:bookmarkStart w:colFirst="0" w:colLast="0" w:name="_5yyh8t4mddto" w:id="9"/>
+      <w:bookmarkStart w:colFirst="0" w:colLast="0" w:name="_5q8p5tpugdn" w:id="9"/>
       <w:bookmarkEnd w:id="9"/>
       <w:r>
         <w:rPr>
@@ -2043,19 +4321,560 @@
         <w:ind w:left="283.46456692913375" w:firstLine="0"/>
         <w:rPr/>
       </w:pPr>
-      <w:bookmarkStart w:colFirst="0" w:colLast="0" w:name="_l9xaewkubxkx" w:id="10"/>
+      <w:bookmarkStart w:colFirst="0" w:colLast="0" w:name="_gg5j7we97r11" w:id="10"/>
       <w:bookmarkEnd w:id="10"/>
       <w:r>
         <w:rPr>
           <w:rtl w:val="0"/>
         </w:rPr>
-        <w:t xml:space="preserve">3.4. Tópicos</w:t>
+        <w:t xml:space="preserve">3.4. Turmas</w:t>
+      </w:r>
+    </w:p>
+    <w:p>
+      <w:pPr>
+        <w:jc w:val="both"/>
+        <w:rPr/>
+      </w:pPr>
+      <w:r>
+        <w:rPr>
+          <w:rtl w:val="0"/>
+        </w:rPr>
+        <w:t xml:space="preserve">Somente o usuário com perfil de Professor cadastrado em uma disciplina pode criar, atualizar ou apagar Turmas da Disciplina, ver Figura 9. </w:t>
+      </w:r>
+    </w:p>
+    <w:p>
+      <w:pPr>
+        <w:ind w:firstLine="283.46456692913375"/>
+        <w:rPr>
+          <w:color w:val="ff5722"/>
+        </w:rPr>
+      </w:pPr>
+      <w:r>
+        <w:rPr>
+          <w:color w:val="ff5722"/>
+        </w:rPr>
+        <w:drawing>
+          <wp:inline distB="114300" distT="114300" distL="114300" distR="114300">
+            <wp:extent cx="5868000" cy="4927600"/>
+            <wp:effectExtent b="0" l="0" r="0" t="0"/>
+            <wp:docPr id="30" name="image30.png"/>
+            <a:graphic>
+              <a:graphicData uri="http://schemas.openxmlformats.org/drawingml/2006/picture">
+                <pic:pic>
+                  <pic:nvPicPr>
+                    <pic:cNvPr id="0" name="image30.png"/>
+                    <pic:cNvPicPr preferRelativeResize="0"/>
+                  </pic:nvPicPr>
+                  <pic:blipFill>
+                    <a:blip r:embed="rId27"/>
+                    <a:srcRect b="0" l="0" r="0" t="0"/>
+                    <a:stretch>
+                      <a:fillRect/>
+                    </a:stretch>
+                  </pic:blipFill>
+                  <pic:spPr>
+                    <a:xfrm>
+                      <a:off x="0" y="0"/>
+                      <a:ext cx="5868000" cy="4927600"/>
+                    </a:xfrm>
+                    <a:prstGeom prst="rect"/>
+                    <a:ln/>
+                  </pic:spPr>
+                </pic:pic>
+              </a:graphicData>
+            </a:graphic>
+          </wp:inline>
+        </w:drawing>
+      </w:r>
+      <w:r>
+        <w:rPr>
+          <w:rtl w:val="0"/>
+        </w:rPr>
+      </w:r>
+    </w:p>
+    <w:p>
+      <w:pPr>
+        <w:jc w:val="center"/>
+        <w:rPr>
+          <w:color w:val="ff5722"/>
+        </w:rPr>
+      </w:pPr>
+      <w:r>
+        <w:rPr>
+          <w:b w:val="1"/>
+          <w:rtl w:val="0"/>
+        </w:rPr>
+        <w:t xml:space="preserve">Figura 9.</w:t>
+      </w:r>
+      <w:r>
+        <w:rPr>
+          <w:rtl w:val="0"/>
+        </w:rPr>
+        <w:t xml:space="preserve"> Tela para um professor de uma disciplina poder criar, atualizar ou apagar uma Turma.</w:t>
+      </w:r>
+      <w:r>
+        <w:rPr>
+          <w:rtl w:val="0"/>
+        </w:rPr>
+      </w:r>
+    </w:p>
+    <w:p>
+      <w:pPr>
+        <w:jc w:val="both"/>
+        <w:rPr/>
+      </w:pPr>
+      <w:r>
+        <w:rPr>
+          <w:rtl w:val="0"/>
+        </w:rPr>
+        <w:t xml:space="preserve">O Professor pode criar uma Turma através da tela apresentada na Figura 10. Para isso, precisa escolher uma disciplina, definir o código da sala da disciplina, além de definir se é de teoria ou prática.</w:t>
+      </w:r>
+    </w:p>
+    <w:p>
+      <w:pPr>
+        <w:jc w:val="both"/>
+        <w:rPr/>
+      </w:pPr>
+      <w:r>
+        <w:rPr/>
+        <w:drawing>
+          <wp:inline distB="114300" distT="114300" distL="114300" distR="114300">
+            <wp:extent cx="5868000" cy="3746500"/>
+            <wp:effectExtent b="0" l="0" r="0" t="0"/>
+            <wp:docPr id="26" name="image29.png"/>
+            <a:graphic>
+              <a:graphicData uri="http://schemas.openxmlformats.org/drawingml/2006/picture">
+                <pic:pic>
+                  <pic:nvPicPr>
+                    <pic:cNvPr id="0" name="image29.png"/>
+                    <pic:cNvPicPr preferRelativeResize="0"/>
+                  </pic:nvPicPr>
+                  <pic:blipFill>
+                    <a:blip r:embed="rId28"/>
+                    <a:srcRect b="0" l="0" r="0" t="0"/>
+                    <a:stretch>
+                      <a:fillRect/>
+                    </a:stretch>
+                  </pic:blipFill>
+                  <pic:spPr>
+                    <a:xfrm>
+                      <a:off x="0" y="0"/>
+                      <a:ext cx="5868000" cy="3746500"/>
+                    </a:xfrm>
+                    <a:prstGeom prst="rect"/>
+                    <a:ln/>
+                  </pic:spPr>
+                </pic:pic>
+              </a:graphicData>
+            </a:graphic>
+          </wp:inline>
+        </w:drawing>
+      </w:r>
+      <w:r>
+        <w:rPr>
+          <w:rtl w:val="0"/>
+        </w:rPr>
+      </w:r>
+    </w:p>
+    <w:p>
+      <w:pPr>
+        <w:jc w:val="center"/>
+        <w:rPr>
+          <w:color w:val="ff5722"/>
+        </w:rPr>
+      </w:pPr>
+      <w:r>
+        <w:rPr>
+          <w:b w:val="1"/>
+          <w:rtl w:val="0"/>
+        </w:rPr>
+        <w:t xml:space="preserve">Figura 10.</w:t>
+      </w:r>
+      <w:r>
+        <w:rPr>
+          <w:rtl w:val="0"/>
+        </w:rPr>
+        <w:t xml:space="preserve"> Tela para um professor de uma disciplina poder criar uma nova Turma. O nome da turma </w:t>
+      </w:r>
+      <w:r>
+        <w:rPr>
+          <w:color w:val="ff0000"/>
+          <w:rtl w:val="0"/>
+        </w:rPr>
+        <w:t xml:space="preserve">NÃO PODE TER ACENTOS E CARACTER ESPECIAL, pois fará parte do cabeçalho do Exame.</w:t>
+      </w:r>
+      <w:r>
+        <w:rPr>
+          <w:rtl w:val="0"/>
+        </w:rPr>
+      </w:r>
+    </w:p>
+    <w:p>
+      <w:pPr>
+        <w:jc w:val="center"/>
+        <w:rPr>
+          <w:color w:val="ff5722"/>
+        </w:rPr>
+      </w:pPr>
+      <w:r>
+        <w:rPr>
+          <w:rtl w:val="0"/>
+        </w:rPr>
+      </w:r>
+    </w:p>
+    <w:p>
+      <w:pPr>
+        <w:jc w:val="both"/>
+        <w:rPr/>
+      </w:pPr>
+      <w:r>
+        <w:rPr>
+          <w:rtl w:val="0"/>
+        </w:rPr>
+        <w:t xml:space="preserve">Após o Professor criar uma Turma, é possível atualizar inserindo alunos através da importação de um arquivo no formato CSV, ver Figura 11.</w:t>
+      </w:r>
+    </w:p>
+    <w:p>
+      <w:pPr>
+        <w:ind w:left="283.46456692913375" w:firstLine="0"/>
+        <w:jc w:val="both"/>
+        <w:rPr/>
+      </w:pPr>
+      <w:r>
+        <w:rPr/>
+        <w:drawing>
+          <wp:inline distB="114300" distT="114300" distL="114300" distR="114300">
+            <wp:extent cx="5868000" cy="5334000"/>
+            <wp:effectExtent b="0" l="0" r="0" t="0"/>
+            <wp:docPr id="13" name="image22.png"/>
+            <a:graphic>
+              <a:graphicData uri="http://schemas.openxmlformats.org/drawingml/2006/picture">
+                <pic:pic>
+                  <pic:nvPicPr>
+                    <pic:cNvPr id="0" name="image22.png"/>
+                    <pic:cNvPicPr preferRelativeResize="0"/>
+                  </pic:nvPicPr>
+                  <pic:blipFill>
+                    <a:blip r:embed="rId29"/>
+                    <a:srcRect b="0" l="0" r="0" t="0"/>
+                    <a:stretch>
+                      <a:fillRect/>
+                    </a:stretch>
+                  </pic:blipFill>
+                  <pic:spPr>
+                    <a:xfrm>
+                      <a:off x="0" y="0"/>
+                      <a:ext cx="5868000" cy="5334000"/>
+                    </a:xfrm>
+                    <a:prstGeom prst="rect"/>
+                    <a:ln/>
+                  </pic:spPr>
+                </pic:pic>
+              </a:graphicData>
+            </a:graphic>
+          </wp:inline>
+        </w:drawing>
+      </w:r>
+      <w:r>
+        <w:rPr>
+          <w:rtl w:val="0"/>
+        </w:rPr>
+      </w:r>
+    </w:p>
+    <w:p>
+      <w:pPr>
+        <w:jc w:val="center"/>
+        <w:rPr/>
+      </w:pPr>
+      <w:r>
+        <w:rPr>
+          <w:b w:val="1"/>
+          <w:rtl w:val="0"/>
+        </w:rPr>
+        <w:t xml:space="preserve">Figura 11.</w:t>
+      </w:r>
+      <w:r>
+        <w:rPr>
+          <w:rtl w:val="0"/>
+        </w:rPr>
+        <w:t xml:space="preserve"> Tela para um professor de uma disciplina poder atualizar uma Turma, inserindo estudantes com a importação de um arquivo no formato CSV.</w:t>
+      </w:r>
+    </w:p>
+    <w:p>
+      <w:pPr>
+        <w:jc w:val="both"/>
+        <w:rPr/>
+      </w:pPr>
+      <w:r>
+        <w:rPr>
+          <w:rtl w:val="0"/>
+        </w:rPr>
+        <w:t xml:space="preserve">Na Figura 11, o Professor pode clicar no código da turma (primeira coluna) e vai aparecer a tela apresentada na Figura 12, onde o professor pode atualizar ou apagar estudantes. Veja na Figura 13 a tela para atualizar os dados de um estudante.</w:t>
+      </w:r>
+    </w:p>
+    <w:p>
+      <w:pPr>
+        <w:jc w:val="both"/>
+        <w:rPr/>
+      </w:pPr>
+      <w:r>
+        <w:rPr/>
+        <w:drawing>
+          <wp:inline distB="114300" distT="114300" distL="114300" distR="114300">
+            <wp:extent cx="5868000" cy="5791200"/>
+            <wp:effectExtent b="0" l="0" r="0" t="0"/>
+            <wp:docPr id="21" name="image25.png"/>
+            <a:graphic>
+              <a:graphicData uri="http://schemas.openxmlformats.org/drawingml/2006/picture">
+                <pic:pic>
+                  <pic:nvPicPr>
+                    <pic:cNvPr id="0" name="image25.png"/>
+                    <pic:cNvPicPr preferRelativeResize="0"/>
+                  </pic:nvPicPr>
+                  <pic:blipFill>
+                    <a:blip r:embed="rId30"/>
+                    <a:srcRect b="0" l="0" r="0" t="0"/>
+                    <a:stretch>
+                      <a:fillRect/>
+                    </a:stretch>
+                  </pic:blipFill>
+                  <pic:spPr>
+                    <a:xfrm>
+                      <a:off x="0" y="0"/>
+                      <a:ext cx="5868000" cy="5791200"/>
+                    </a:xfrm>
+                    <a:prstGeom prst="rect"/>
+                    <a:ln/>
+                  </pic:spPr>
+                </pic:pic>
+              </a:graphicData>
+            </a:graphic>
+          </wp:inline>
+        </w:drawing>
+      </w:r>
+      <w:r>
+        <w:rPr>
+          <w:rtl w:val="0"/>
+        </w:rPr>
+      </w:r>
+    </w:p>
+    <w:p>
+      <w:pPr>
+        <w:jc w:val="center"/>
+        <w:rPr/>
+      </w:pPr>
+      <w:r>
+        <w:rPr>
+          <w:b w:val="1"/>
+          <w:rtl w:val="0"/>
+        </w:rPr>
+        <w:t xml:space="preserve">Figura 12.</w:t>
+      </w:r>
+      <w:r>
+        <w:rPr>
+          <w:rtl w:val="0"/>
+        </w:rPr>
+        <w:t xml:space="preserve"> Tela para um professor de uma disciplina poder atualizar uma Turma, atualizando ou apagando estudantes da Turma. Além disso, é possível incluir um novo estudante na turma.</w:t>
+      </w:r>
+    </w:p>
+    <w:p>
+      <w:pPr>
+        <w:jc w:val="center"/>
+        <w:rPr/>
+      </w:pPr>
+      <w:r>
+        <w:rPr/>
+        <w:drawing>
+          <wp:inline distB="114300" distT="114300" distL="114300" distR="114300">
+            <wp:extent cx="5868000" cy="1473200"/>
+            <wp:effectExtent b="0" l="0" r="0" t="0"/>
+            <wp:docPr id="17" name="image10.png"/>
+            <a:graphic>
+              <a:graphicData uri="http://schemas.openxmlformats.org/drawingml/2006/picture">
+                <pic:pic>
+                  <pic:nvPicPr>
+                    <pic:cNvPr id="0" name="image10.png"/>
+                    <pic:cNvPicPr preferRelativeResize="0"/>
+                  </pic:nvPicPr>
+                  <pic:blipFill>
+                    <a:blip r:embed="rId31"/>
+                    <a:srcRect b="0" l="0" r="0" t="0"/>
+                    <a:stretch>
+                      <a:fillRect/>
+                    </a:stretch>
+                  </pic:blipFill>
+                  <pic:spPr>
+                    <a:xfrm>
+                      <a:off x="0" y="0"/>
+                      <a:ext cx="5868000" cy="1473200"/>
+                    </a:xfrm>
+                    <a:prstGeom prst="rect"/>
+                    <a:ln/>
+                  </pic:spPr>
+                </pic:pic>
+              </a:graphicData>
+            </a:graphic>
+          </wp:inline>
+        </w:drawing>
+      </w:r>
+      <w:r>
+        <w:rPr>
+          <w:rtl w:val="0"/>
+        </w:rPr>
+      </w:r>
+    </w:p>
+    <w:p>
+      <w:pPr>
+        <w:jc w:val="center"/>
+        <w:rPr/>
+      </w:pPr>
+      <w:r>
+        <w:rPr>
+          <w:b w:val="1"/>
+          <w:rtl w:val="0"/>
+        </w:rPr>
+        <w:t xml:space="preserve">Figura 13.</w:t>
+      </w:r>
+      <w:r>
+        <w:rPr>
+          <w:rtl w:val="0"/>
+        </w:rPr>
+        <w:t xml:space="preserve"> Tela para um professor de uma disciplina poder atualizar os dados de um estudante da Turma.</w:t>
+      </w:r>
+    </w:p>
+    <w:p>
+      <w:pPr>
+        <w:ind w:firstLine="283.46456692913375"/>
+        <w:rPr/>
+      </w:pPr>
+      <w:r>
+        <w:rPr>
+          <w:color w:val="ff5722"/>
+          <w:rtl w:val="0"/>
+        </w:rPr>
+        <w:t xml:space="preserve">Melhorias</w:t>
+      </w:r>
+      <w:r>
+        <w:rPr>
+          <w:rtl w:val="0"/>
+        </w:rPr>
+      </w:r>
+    </w:p>
+    <w:p>
+      <w:pPr>
+        <w:numPr>
+          <w:ilvl w:val="0"/>
+          <w:numId w:val="1"/>
+        </w:numPr>
+        <w:ind w:left="720" w:hanging="360"/>
+        <w:jc w:val="both"/>
+        <w:rPr>
+          <w:rFonts w:ascii="Roboto" w:cs="Roboto" w:eastAsia="Roboto" w:hAnsi="Roboto"/>
+          <w:color w:val="000000"/>
+          <w:sz w:val="24"/>
+          <w:szCs w:val="24"/>
+        </w:rPr>
+      </w:pPr>
+      <w:r>
+        <w:rPr>
+          <w:rtl w:val="0"/>
+        </w:rPr>
+      </w:r>
+    </w:p>
+    <w:p>
+      <w:pPr>
+        <w:ind w:firstLine="283.46456692913375"/>
+        <w:rPr/>
+      </w:pPr>
+      <w:r>
+        <w:rPr>
+          <w:color w:val="ff5722"/>
+          <w:rtl w:val="0"/>
+        </w:rPr>
+        <w:t xml:space="preserve">FAQ</w:t>
+      </w:r>
+      <w:r>
+        <w:rPr>
+          <w:rtl w:val="0"/>
+        </w:rPr>
+      </w:r>
+    </w:p>
+    <w:p>
+      <w:pPr>
+        <w:numPr>
+          <w:ilvl w:val="0"/>
+          <w:numId w:val="11"/>
+        </w:numPr>
+        <w:spacing w:after="0" w:afterAutospacing="0"/>
+        <w:ind w:left="720" w:hanging="360"/>
+        <w:rPr>
+          <w:rFonts w:ascii="Roboto" w:cs="Roboto" w:eastAsia="Roboto" w:hAnsi="Roboto"/>
+          <w:color w:val="000000"/>
+          <w:sz w:val="24"/>
+          <w:szCs w:val="24"/>
+        </w:rPr>
+      </w:pPr>
+      <w:r>
+        <w:rPr>
+          <w:rtl w:val="0"/>
+        </w:rPr>
+        <w:t xml:space="preserve">Digite a sua dúvida aqui.</w:t>
+      </w:r>
+    </w:p>
+    <w:p>
+      <w:pPr>
+        <w:numPr>
+          <w:ilvl w:val="0"/>
+          <w:numId w:val="11"/>
+        </w:numPr>
+        <w:spacing w:before="0" w:beforeAutospacing="0"/>
+        <w:ind w:left="720" w:hanging="360"/>
+        <w:rPr>
+          <w:u w:val="none"/>
+        </w:rPr>
+      </w:pPr>
+      <w:r>
+        <w:rPr>
+          <w:rtl w:val="0"/>
+        </w:rPr>
+      </w:r>
+    </w:p>
+    <w:p>
+      <w:pPr>
+        <w:pStyle w:val="Heading2"/>
+        <w:pageBreakBefore w:val="0"/>
+        <w:ind w:left="0" w:firstLine="0"/>
+        <w:rPr/>
+      </w:pPr>
+      <w:bookmarkStart w:colFirst="0" w:colLast="0" w:name="_vqypohioc0og" w:id="11"/>
+      <w:bookmarkEnd w:id="11"/>
+      <w:r>
+        <w:rPr>
+          <w:rtl w:val="0"/>
+        </w:rPr>
+      </w:r>
+    </w:p>
+    <w:p>
+      <w:pPr>
+        <w:pStyle w:val="Heading2"/>
+        <w:pageBreakBefore w:val="0"/>
+        <w:ind w:left="283.46456692913375" w:firstLine="0"/>
+        <w:rPr/>
+      </w:pPr>
+      <w:bookmarkStart w:colFirst="0" w:colLast="0" w:name="_l9xaewkubxkx" w:id="12"/>
+      <w:bookmarkEnd w:id="12"/>
+      <w:r>
+        <w:rPr>
+          <w:rtl w:val="0"/>
+        </w:rPr>
+        <w:t xml:space="preserve">3.5. Tópicos</w:t>
       </w:r>
     </w:p>
     <w:p>
       <w:pPr>
         <w:keepNext w:val="0"/>
         <w:keepLines w:val="0"/>
+        <w:pageBreakBefore w:val="0"/>
         <w:widowControl w:val="1"/>
         <w:pBdr>
           <w:top w:space="0" w:sz="0" w:val="nil"/>
@@ -2074,11 +4893,12 @@
         <w:rPr>
           <w:rtl w:val="0"/>
         </w:rPr>
-        <w:t xml:space="preserve">Somente o usuário com perfil de Coordenador pode criar, atualizar ou apagar um Tópico de Disciplina(s), ver Figura 9. </w:t>
-      </w:r>
-    </w:p>
-    <w:p>
-      <w:pPr>
+        <w:t xml:space="preserve">Somente o usuário com perfil de Coordenador pode criar, atualizar ou apagar um Tópico de Disciplina(s), ver Figura 14. </w:t>
+      </w:r>
+    </w:p>
+    <w:p>
+      <w:pPr>
+        <w:pageBreakBefore w:val="0"/>
         <w:ind w:firstLine="283.46456692913375"/>
         <w:rPr>
           <w:color w:val="ff5722"/>
@@ -2101,7 +4921,7 @@
                     <pic:cNvPicPr preferRelativeResize="0"/>
                   </pic:nvPicPr>
                   <pic:blipFill>
-                    <a:blip r:embed="rId26"/>
+                    <a:blip r:embed="rId32"/>
                     <a:srcRect b="0" l="0" r="0" t="0"/>
                     <a:stretch>
                       <a:fillRect/>
@@ -2129,6 +4949,7 @@
     </w:p>
     <w:p>
       <w:pPr>
+        <w:pageBreakBefore w:val="0"/>
         <w:jc w:val="center"/>
         <w:rPr/>
       </w:pPr>
@@ -2137,7 +4958,7 @@
           <w:b w:val="1"/>
           <w:rtl w:val="0"/>
         </w:rPr>
-        <w:t xml:space="preserve">Figura 9.</w:t>
+        <w:t xml:space="preserve">Figura 14.</w:t>
       </w:r>
       <w:r>
         <w:rPr>
@@ -2148,6 +4969,7 @@
     </w:p>
     <w:p>
       <w:pPr>
+        <w:pageBreakBefore w:val="0"/>
         <w:jc w:val="center"/>
         <w:rPr/>
       </w:pPr>
@@ -2161,6 +4983,7 @@
       <w:pPr>
         <w:keepNext w:val="0"/>
         <w:keepLines w:val="0"/>
+        <w:pageBreakBefore w:val="0"/>
         <w:widowControl w:val="1"/>
         <w:pBdr>
           <w:top w:space="0" w:sz="0" w:val="nil"/>
@@ -2179,11 +5002,12 @@
         <w:rPr>
           <w:rtl w:val="0"/>
         </w:rPr>
-        <w:t xml:space="preserve">A Figura 10 mostra a tela para atualizar um tópico. Esta tela é semelhante à tela de cadastrar um novo Tópico. Observe que é possível escolher mais de uma disciplina para um Tópico.</w:t>
-      </w:r>
-    </w:p>
-    <w:p>
-      <w:pPr>
+        <w:t xml:space="preserve">A Figura 15 mostra a tela para atualizar um tópico. Esta tela é semelhante à tela de cadastrar um novo Tópico. Observe que é possível escolher mais de uma disciplina para um Tópico.</w:t>
+      </w:r>
+    </w:p>
+    <w:p>
+      <w:pPr>
+        <w:pageBreakBefore w:val="0"/>
         <w:ind w:firstLine="283.46456692913375"/>
         <w:rPr>
           <w:color w:val="ff5722"/>
@@ -2197,16 +5021,16 @@
           <wp:inline distB="114300" distT="114300" distL="114300" distR="114300">
             <wp:extent cx="5868000" cy="3352800"/>
             <wp:effectExtent b="0" l="0" r="0" t="0"/>
-            <wp:docPr id="2" name="image6.png"/>
+            <wp:docPr id="2" name="image7.png"/>
             <a:graphic>
               <a:graphicData uri="http://schemas.openxmlformats.org/drawingml/2006/picture">
                 <pic:pic>
                   <pic:nvPicPr>
-                    <pic:cNvPr id="0" name="image6.png"/>
+                    <pic:cNvPr id="0" name="image7.png"/>
                     <pic:cNvPicPr preferRelativeResize="0"/>
                   </pic:nvPicPr>
                   <pic:blipFill>
-                    <a:blip r:embed="rId27"/>
+                    <a:blip r:embed="rId33"/>
                     <a:srcRect b="0" l="0" r="0" t="0"/>
                     <a:stretch>
                       <a:fillRect/>
@@ -2234,6 +5058,7 @@
     </w:p>
     <w:p>
       <w:pPr>
+        <w:pageBreakBefore w:val="0"/>
         <w:jc w:val="center"/>
         <w:rPr>
           <w:color w:val="ff5722"/>
@@ -2244,7 +5069,7 @@
           <w:b w:val="1"/>
           <w:rtl w:val="0"/>
         </w:rPr>
-        <w:t xml:space="preserve">Figura 10.</w:t>
+        <w:t xml:space="preserve">Figura 15.</w:t>
       </w:r>
       <w:r>
         <w:rPr>
@@ -2260,6 +5085,7 @@
     </w:p>
     <w:p>
       <w:pPr>
+        <w:pageBreakBefore w:val="0"/>
         <w:ind w:firstLine="283.46456692913375"/>
         <w:rPr/>
       </w:pPr>
@@ -2278,9 +5104,10 @@
     </w:p>
     <w:p>
       <w:pPr>
+        <w:pageBreakBefore w:val="0"/>
         <w:numPr>
           <w:ilvl w:val="0"/>
-          <w:numId w:val="1"/>
+          <w:numId w:val="2"/>
         </w:numPr>
         <w:spacing w:after="0" w:afterAutospacing="0"/>
         <w:ind w:left="720" w:hanging="360"/>
@@ -2297,9 +5124,10 @@
     </w:p>
     <w:p>
       <w:pPr>
+        <w:pageBreakBefore w:val="0"/>
         <w:numPr>
           <w:ilvl w:val="0"/>
-          <w:numId w:val="1"/>
+          <w:numId w:val="2"/>
         </w:numPr>
         <w:spacing w:before="0" w:beforeAutospacing="0"/>
         <w:ind w:left="720" w:hanging="360"/>
@@ -2316,11 +5144,12 @@
     <w:p>
       <w:pPr>
         <w:pStyle w:val="Heading2"/>
+        <w:pageBreakBefore w:val="0"/>
         <w:ind w:left="283.46456692913375" w:firstLine="0"/>
         <w:rPr/>
       </w:pPr>
-      <w:bookmarkStart w:colFirst="0" w:colLast="0" w:name="_z8mv9gfof1jz" w:id="11"/>
-      <w:bookmarkEnd w:id="11"/>
+      <w:bookmarkStart w:colFirst="0" w:colLast="0" w:name="_z8mv9gfof1jz" w:id="13"/>
+      <w:bookmarkEnd w:id="13"/>
       <w:r>
         <w:rPr>
           <w:rtl w:val="0"/>
@@ -2330,64 +5159,45 @@
     <w:p>
       <w:pPr>
         <w:pStyle w:val="Heading2"/>
+        <w:pageBreakBefore w:val="0"/>
         <w:ind w:left="283.46456692913375" w:firstLine="0"/>
         <w:rPr/>
       </w:pPr>
-      <w:bookmarkStart w:colFirst="0" w:colLast="0" w:name="_5q8p5tpugdn" w:id="12"/>
-      <w:bookmarkEnd w:id="12"/>
-      <w:r>
-        <w:rPr>
-          <w:rtl w:val="0"/>
-        </w:rPr>
-        <w:t xml:space="preserve">3.5. Turmas</w:t>
-      </w:r>
-    </w:p>
-    <w:p>
-      <w:pPr>
-        <w:keepNext w:val="0"/>
-        <w:keepLines w:val="0"/>
-        <w:widowControl w:val="1"/>
-        <w:pBdr>
-          <w:top w:space="0" w:sz="0" w:val="nil"/>
-          <w:left w:space="0" w:sz="0" w:val="nil"/>
-          <w:bottom w:space="0" w:sz="0" w:val="nil"/>
-          <w:right w:space="0" w:sz="0" w:val="nil"/>
-          <w:between w:space="0" w:sz="0" w:val="nil"/>
-        </w:pBdr>
-        <w:shd w:fill="auto" w:val="clear"/>
-        <w:spacing w:after="0" w:before="200" w:line="312" w:lineRule="auto"/>
-        <w:ind w:left="0" w:right="0" w:firstLine="0"/>
-        <w:jc w:val="both"/>
-        <w:rPr/>
-      </w:pPr>
-      <w:r>
-        <w:rPr>
-          <w:rtl w:val="0"/>
-        </w:rPr>
-        <w:t xml:space="preserve">Somente o usuário com perfil de Professor cadastrado em uma disciplina pode criar, atualizar ou apagar Turmas da Disciplina, ver Figura 11. </w:t>
-      </w:r>
-      <w:r>
-        <w:rPr>
-          <w:rtl w:val="0"/>
-        </w:rPr>
-      </w:r>
-    </w:p>
-    <w:p>
-      <w:pPr>
-        <w:ind w:firstLine="283.46456692913375"/>
-        <w:rPr>
-          <w:color w:val="ff5722"/>
-        </w:rPr>
-      </w:pPr>
-      <w:r>
-        <w:rPr>
-          <w:color w:val="ff5722"/>
-        </w:rPr>
+      <w:bookmarkStart w:colFirst="0" w:colLast="0" w:name="_glqojmj8jo97" w:id="14"/>
+      <w:bookmarkEnd w:id="14"/>
+      <w:r>
+        <w:rPr>
+          <w:rtl w:val="0"/>
+        </w:rPr>
+        <w:t xml:space="preserve">3.6. Questões</w:t>
+      </w:r>
+    </w:p>
+    <w:p>
+      <w:pPr>
+        <w:pageBreakBefore w:val="0"/>
+        <w:jc w:val="both"/>
+        <w:rPr/>
+      </w:pPr>
+      <w:r>
+        <w:rPr>
+          <w:rtl w:val="0"/>
+        </w:rPr>
+        <w:t xml:space="preserve">Na tela de listar questões, é possível ver todas as questões das disciplinas que um professor está cadastrado, ver Figura 16. Além disso, é possível atualizar apagar ou criar questões. </w:t>
+      </w:r>
+    </w:p>
+    <w:p>
+      <w:pPr>
+        <w:pageBreakBefore w:val="0"/>
+        <w:jc w:val="both"/>
+        <w:rPr/>
+      </w:pPr>
+      <w:r>
+        <w:rPr/>
         <w:drawing>
           <wp:inline distB="114300" distT="114300" distL="114300" distR="114300">
-            <wp:extent cx="5868000" cy="4927600"/>
+            <wp:extent cx="5868000" cy="6591300"/>
             <wp:effectExtent b="0" l="0" r="0" t="0"/>
-            <wp:docPr id="1" name="image23.png"/>
+            <wp:docPr id="4" name="image23.png"/>
             <a:graphic>
               <a:graphicData uri="http://schemas.openxmlformats.org/drawingml/2006/picture">
                 <pic:pic>
@@ -2396,573 +5206,7 @@
                     <pic:cNvPicPr preferRelativeResize="0"/>
                   </pic:nvPicPr>
                   <pic:blipFill>
-                    <a:blip r:embed="rId28"/>
-                    <a:srcRect b="0" l="0" r="0" t="0"/>
-                    <a:stretch>
-                      <a:fillRect/>
-                    </a:stretch>
-                  </pic:blipFill>
-                  <pic:spPr>
-                    <a:xfrm>
-                      <a:off x="0" y="0"/>
-                      <a:ext cx="5868000" cy="4927600"/>
-                    </a:xfrm>
-                    <a:prstGeom prst="rect"/>
-                    <a:ln/>
-                  </pic:spPr>
-                </pic:pic>
-              </a:graphicData>
-            </a:graphic>
-          </wp:inline>
-        </w:drawing>
-      </w:r>
-      <w:r>
-        <w:rPr>
-          <w:rtl w:val="0"/>
-        </w:rPr>
-      </w:r>
-    </w:p>
-    <w:p>
-      <w:pPr>
-        <w:jc w:val="center"/>
-        <w:rPr>
-          <w:color w:val="ff5722"/>
-        </w:rPr>
-      </w:pPr>
-      <w:r>
-        <w:rPr>
-          <w:b w:val="1"/>
-          <w:rtl w:val="0"/>
-        </w:rPr>
-        <w:t xml:space="preserve">Figura 11.</w:t>
-      </w:r>
-      <w:r>
-        <w:rPr>
-          <w:rtl w:val="0"/>
-        </w:rPr>
-        <w:t xml:space="preserve"> Tela para um professor de uma disciplina poder criar, atualizar ou apagar uma Turma.</w:t>
-      </w:r>
-      <w:r>
-        <w:rPr>
-          <w:rtl w:val="0"/>
-        </w:rPr>
-      </w:r>
-    </w:p>
-    <w:p>
-      <w:pPr>
-        <w:keepNext w:val="0"/>
-        <w:keepLines w:val="0"/>
-        <w:widowControl w:val="1"/>
-        <w:pBdr>
-          <w:top w:space="0" w:sz="0" w:val="nil"/>
-          <w:left w:space="0" w:sz="0" w:val="nil"/>
-          <w:bottom w:space="0" w:sz="0" w:val="nil"/>
-          <w:right w:space="0" w:sz="0" w:val="nil"/>
-          <w:between w:space="0" w:sz="0" w:val="nil"/>
-        </w:pBdr>
-        <w:shd w:fill="auto" w:val="clear"/>
-        <w:spacing w:after="0" w:before="200" w:line="312" w:lineRule="auto"/>
-        <w:ind w:left="0" w:right="0" w:firstLine="0"/>
-        <w:jc w:val="both"/>
-        <w:rPr/>
-      </w:pPr>
-      <w:r>
-        <w:rPr>
-          <w:rtl w:val="0"/>
-        </w:rPr>
-        <w:t xml:space="preserve">O Professor pode criar uma Turma através da tela apresentada na Figura 12. Para isso, precisa escolher uma disciplina, definir o código da sala da disciplina, além de definir se é de teoria ou prática.</w:t>
-      </w:r>
-    </w:p>
-    <w:p>
-      <w:pPr>
-        <w:ind w:left="0" w:firstLine="0"/>
-        <w:jc w:val="both"/>
-        <w:rPr/>
-      </w:pPr>
-      <w:r>
-        <w:rPr/>
-        <w:drawing>
-          <wp:inline distB="114300" distT="114300" distL="114300" distR="114300">
-            <wp:extent cx="5868000" cy="2425700"/>
-            <wp:effectExtent b="0" l="0" r="0" t="0"/>
-            <wp:docPr id="24" name="image18.png"/>
-            <a:graphic>
-              <a:graphicData uri="http://schemas.openxmlformats.org/drawingml/2006/picture">
-                <pic:pic>
-                  <pic:nvPicPr>
-                    <pic:cNvPr id="0" name="image18.png"/>
-                    <pic:cNvPicPr preferRelativeResize="0"/>
-                  </pic:nvPicPr>
-                  <pic:blipFill>
-                    <a:blip r:embed="rId29"/>
-                    <a:srcRect b="0" l="0" r="0" t="0"/>
-                    <a:stretch>
-                      <a:fillRect/>
-                    </a:stretch>
-                  </pic:blipFill>
-                  <pic:spPr>
-                    <a:xfrm>
-                      <a:off x="0" y="0"/>
-                      <a:ext cx="5868000" cy="2425700"/>
-                    </a:xfrm>
-                    <a:prstGeom prst="rect"/>
-                    <a:ln/>
-                  </pic:spPr>
-                </pic:pic>
-              </a:graphicData>
-            </a:graphic>
-          </wp:inline>
-        </w:drawing>
-      </w:r>
-      <w:r>
-        <w:rPr>
-          <w:rtl w:val="0"/>
-        </w:rPr>
-      </w:r>
-    </w:p>
-    <w:p>
-      <w:pPr>
-        <w:jc w:val="center"/>
-        <w:rPr>
-          <w:color w:val="ff5722"/>
-        </w:rPr>
-      </w:pPr>
-      <w:r>
-        <w:rPr>
-          <w:b w:val="1"/>
-          <w:rtl w:val="0"/>
-        </w:rPr>
-        <w:t xml:space="preserve">Figura 12.</w:t>
-      </w:r>
-      <w:r>
-        <w:rPr>
-          <w:rtl w:val="0"/>
-        </w:rPr>
-        <w:t xml:space="preserve"> Tela para um professor de uma disciplina poder criar uma nova Turma.</w:t>
-      </w:r>
-      <w:r>
-        <w:rPr>
-          <w:rtl w:val="0"/>
-        </w:rPr>
-      </w:r>
-    </w:p>
-    <w:p>
-      <w:pPr>
-        <w:jc w:val="center"/>
-        <w:rPr>
-          <w:color w:val="ff5722"/>
-        </w:rPr>
-      </w:pPr>
-      <w:r>
-        <w:rPr>
-          <w:rtl w:val="0"/>
-        </w:rPr>
-      </w:r>
-    </w:p>
-    <w:p>
-      <w:pPr>
-        <w:keepNext w:val="0"/>
-        <w:keepLines w:val="0"/>
-        <w:widowControl w:val="1"/>
-        <w:pBdr>
-          <w:top w:space="0" w:sz="0" w:val="nil"/>
-          <w:left w:space="0" w:sz="0" w:val="nil"/>
-          <w:bottom w:space="0" w:sz="0" w:val="nil"/>
-          <w:right w:space="0" w:sz="0" w:val="nil"/>
-          <w:between w:space="0" w:sz="0" w:val="nil"/>
-        </w:pBdr>
-        <w:shd w:fill="auto" w:val="clear"/>
-        <w:spacing w:after="0" w:before="200" w:line="312" w:lineRule="auto"/>
-        <w:ind w:left="0" w:right="0" w:firstLine="0"/>
-        <w:jc w:val="both"/>
-        <w:rPr/>
-      </w:pPr>
-      <w:r>
-        <w:rPr>
-          <w:rtl w:val="0"/>
-        </w:rPr>
-        <w:t xml:space="preserve">Após o Professor criar uma Turma, é possível atualizar inserindo alunos através da importação de um arquivo no formato CSV, ver Figura 13.</w:t>
-      </w:r>
-    </w:p>
-    <w:p>
-      <w:pPr>
-        <w:ind w:left="283.46456692913375" w:firstLine="0"/>
-        <w:jc w:val="both"/>
-        <w:rPr/>
-      </w:pPr>
-      <w:r>
-        <w:rPr/>
-        <w:drawing>
-          <wp:inline distB="114300" distT="114300" distL="114300" distR="114300">
-            <wp:extent cx="5868000" cy="5334000"/>
-            <wp:effectExtent b="0" l="0" r="0" t="0"/>
-            <wp:docPr id="12" name="image17.png"/>
-            <a:graphic>
-              <a:graphicData uri="http://schemas.openxmlformats.org/drawingml/2006/picture">
-                <pic:pic>
-                  <pic:nvPicPr>
-                    <pic:cNvPr id="0" name="image17.png"/>
-                    <pic:cNvPicPr preferRelativeResize="0"/>
-                  </pic:nvPicPr>
-                  <pic:blipFill>
-                    <a:blip r:embed="rId30"/>
-                    <a:srcRect b="0" l="0" r="0" t="0"/>
-                    <a:stretch>
-                      <a:fillRect/>
-                    </a:stretch>
-                  </pic:blipFill>
-                  <pic:spPr>
-                    <a:xfrm>
-                      <a:off x="0" y="0"/>
-                      <a:ext cx="5868000" cy="5334000"/>
-                    </a:xfrm>
-                    <a:prstGeom prst="rect"/>
-                    <a:ln/>
-                  </pic:spPr>
-                </pic:pic>
-              </a:graphicData>
-            </a:graphic>
-          </wp:inline>
-        </w:drawing>
-      </w:r>
-      <w:r>
-        <w:rPr>
-          <w:rtl w:val="0"/>
-        </w:rPr>
-      </w:r>
-    </w:p>
-    <w:p>
-      <w:pPr>
-        <w:jc w:val="center"/>
-        <w:rPr/>
-      </w:pPr>
-      <w:r>
-        <w:rPr>
-          <w:b w:val="1"/>
-          <w:rtl w:val="0"/>
-        </w:rPr>
-        <w:t xml:space="preserve">Figura 13.</w:t>
-      </w:r>
-      <w:r>
-        <w:rPr>
-          <w:rtl w:val="0"/>
-        </w:rPr>
-        <w:t xml:space="preserve"> Tela para um professor de uma disciplina poder atualizar uma Turma, inserindo estudantes com a importação de um arquivo no formato CSV.</w:t>
-      </w:r>
-    </w:p>
-    <w:p>
-      <w:pPr>
-        <w:keepNext w:val="0"/>
-        <w:keepLines w:val="0"/>
-        <w:widowControl w:val="1"/>
-        <w:pBdr>
-          <w:top w:space="0" w:sz="0" w:val="nil"/>
-          <w:left w:space="0" w:sz="0" w:val="nil"/>
-          <w:bottom w:space="0" w:sz="0" w:val="nil"/>
-          <w:right w:space="0" w:sz="0" w:val="nil"/>
-          <w:between w:space="0" w:sz="0" w:val="nil"/>
-        </w:pBdr>
-        <w:shd w:fill="auto" w:val="clear"/>
-        <w:spacing w:after="0" w:before="200" w:line="312" w:lineRule="auto"/>
-        <w:ind w:left="0" w:right="0" w:firstLine="0"/>
-        <w:jc w:val="both"/>
-        <w:rPr/>
-      </w:pPr>
-      <w:r>
-        <w:rPr>
-          <w:rtl w:val="0"/>
-        </w:rPr>
-        <w:t xml:space="preserve">Na Figura 11, o Professor pode clicar no código da turma (primeira coluna) e vai aparecer a tela apresentada na Figura 14, onde o professor pode atualizar ou apagar estudantes. Veja na Figura 15 a tela para atualizar os dados de um estudante.</w:t>
-      </w:r>
-    </w:p>
-    <w:p>
-      <w:pPr>
-        <w:ind w:left="0" w:firstLine="0"/>
-        <w:jc w:val="both"/>
-        <w:rPr/>
-      </w:pPr>
-      <w:r>
-        <w:rPr/>
-        <w:drawing>
-          <wp:inline distB="114300" distT="114300" distL="114300" distR="114300">
-            <wp:extent cx="5868000" cy="5791200"/>
-            <wp:effectExtent b="0" l="0" r="0" t="0"/>
-            <wp:docPr id="27" name="image28.png"/>
-            <a:graphic>
-              <a:graphicData uri="http://schemas.openxmlformats.org/drawingml/2006/picture">
-                <pic:pic>
-                  <pic:nvPicPr>
-                    <pic:cNvPr id="0" name="image28.png"/>
-                    <pic:cNvPicPr preferRelativeResize="0"/>
-                  </pic:nvPicPr>
-                  <pic:blipFill>
-                    <a:blip r:embed="rId31"/>
-                    <a:srcRect b="0" l="0" r="0" t="0"/>
-                    <a:stretch>
-                      <a:fillRect/>
-                    </a:stretch>
-                  </pic:blipFill>
-                  <pic:spPr>
-                    <a:xfrm>
-                      <a:off x="0" y="0"/>
-                      <a:ext cx="5868000" cy="5791200"/>
-                    </a:xfrm>
-                    <a:prstGeom prst="rect"/>
-                    <a:ln/>
-                  </pic:spPr>
-                </pic:pic>
-              </a:graphicData>
-            </a:graphic>
-          </wp:inline>
-        </w:drawing>
-      </w:r>
-      <w:r>
-        <w:rPr>
-          <w:rtl w:val="0"/>
-        </w:rPr>
-      </w:r>
-    </w:p>
-    <w:p>
-      <w:pPr>
-        <w:jc w:val="center"/>
-        <w:rPr/>
-      </w:pPr>
-      <w:r>
-        <w:rPr>
-          <w:b w:val="1"/>
-          <w:rtl w:val="0"/>
-        </w:rPr>
-        <w:t xml:space="preserve">Figura 14.</w:t>
-      </w:r>
-      <w:r>
-        <w:rPr>
-          <w:rtl w:val="0"/>
-        </w:rPr>
-        <w:t xml:space="preserve"> Tela para um professor de uma disciplina poder atualizar uma Turma, atualizando ou apagando estudantes da Turma. Além disso, é possível incluir um novo estudante na turma.</w:t>
-      </w:r>
-    </w:p>
-    <w:p>
-      <w:pPr>
-        <w:jc w:val="center"/>
-        <w:rPr/>
-      </w:pPr>
-      <w:r>
-        <w:rPr/>
-        <w:drawing>
-          <wp:inline distB="114300" distT="114300" distL="114300" distR="114300">
-            <wp:extent cx="5868000" cy="1473200"/>
-            <wp:effectExtent b="0" l="0" r="0" t="0"/>
-            <wp:docPr id="17" name="image5.png"/>
-            <a:graphic>
-              <a:graphicData uri="http://schemas.openxmlformats.org/drawingml/2006/picture">
-                <pic:pic>
-                  <pic:nvPicPr>
-                    <pic:cNvPr id="0" name="image5.png"/>
-                    <pic:cNvPicPr preferRelativeResize="0"/>
-                  </pic:nvPicPr>
-                  <pic:blipFill>
-                    <a:blip r:embed="rId32"/>
-                    <a:srcRect b="0" l="0" r="0" t="0"/>
-                    <a:stretch>
-                      <a:fillRect/>
-                    </a:stretch>
-                  </pic:blipFill>
-                  <pic:spPr>
-                    <a:xfrm>
-                      <a:off x="0" y="0"/>
-                      <a:ext cx="5868000" cy="1473200"/>
-                    </a:xfrm>
-                    <a:prstGeom prst="rect"/>
-                    <a:ln/>
-                  </pic:spPr>
-                </pic:pic>
-              </a:graphicData>
-            </a:graphic>
-          </wp:inline>
-        </w:drawing>
-      </w:r>
-      <w:r>
-        <w:rPr>
-          <w:rtl w:val="0"/>
-        </w:rPr>
-      </w:r>
-    </w:p>
-    <w:p>
-      <w:pPr>
-        <w:jc w:val="center"/>
-        <w:rPr/>
-      </w:pPr>
-      <w:r>
-        <w:rPr>
-          <w:b w:val="1"/>
-          <w:rtl w:val="0"/>
-        </w:rPr>
-        <w:t xml:space="preserve">Figura 15.</w:t>
-      </w:r>
-      <w:r>
-        <w:rPr>
-          <w:rtl w:val="0"/>
-        </w:rPr>
-        <w:t xml:space="preserve"> Tela para um professor de uma disciplina poder atualizar os dados de um estudante da Turma.</w:t>
-      </w:r>
-    </w:p>
-    <w:p>
-      <w:pPr>
-        <w:ind w:firstLine="283.46456692913375"/>
-        <w:rPr/>
-      </w:pPr>
-      <w:r>
-        <w:rPr>
-          <w:color w:val="ff5722"/>
-          <w:rtl w:val="0"/>
-        </w:rPr>
-        <w:t xml:space="preserve">Melhorias</w:t>
-      </w:r>
-      <w:r>
-        <w:rPr>
-          <w:rtl w:val="0"/>
-        </w:rPr>
-      </w:r>
-    </w:p>
-    <w:p>
-      <w:pPr>
-        <w:numPr>
-          <w:ilvl w:val="0"/>
-          <w:numId w:val="2"/>
-        </w:numPr>
-        <w:ind w:left="720" w:hanging="360"/>
-        <w:jc w:val="both"/>
-      </w:pPr>
-      <w:r>
-        <w:rPr>
-          <w:rtl w:val="0"/>
-        </w:rPr>
-        <w:t xml:space="preserve">Na tela da Figura 14 ainda não é possível inserir um novo estudante na Turma. </w:t>
-      </w:r>
-    </w:p>
-    <w:p>
-      <w:pPr>
-        <w:ind w:firstLine="283.46456692913375"/>
-        <w:rPr/>
-      </w:pPr>
-      <w:r>
-        <w:rPr>
-          <w:color w:val="ff5722"/>
-          <w:rtl w:val="0"/>
-        </w:rPr>
-        <w:t xml:space="preserve">FAQ</w:t>
-      </w:r>
-      <w:r>
-        <w:rPr>
-          <w:rtl w:val="0"/>
-        </w:rPr>
-      </w:r>
-    </w:p>
-    <w:p>
-      <w:pPr>
-        <w:pStyle w:val="Heading2"/>
-        <w:numPr>
-          <w:ilvl w:val="0"/>
-          <w:numId w:val="10"/>
-        </w:numPr>
-        <w:ind w:left="720" w:hanging="360"/>
-        <w:rPr>
-          <w:rFonts w:ascii="Roboto" w:cs="Roboto" w:eastAsia="Roboto" w:hAnsi="Roboto"/>
-          <w:color w:val="000000"/>
-          <w:sz w:val="24"/>
-          <w:szCs w:val="24"/>
-          <w:u w:val="none"/>
-        </w:rPr>
-      </w:pPr>
-      <w:bookmarkStart w:colFirst="0" w:colLast="0" w:name="_6rsuhx8a4h5w" w:id="13"/>
-      <w:bookmarkEnd w:id="13"/>
-      <w:r>
-        <w:rPr>
-          <w:rFonts w:ascii="Roboto" w:cs="Roboto" w:eastAsia="Roboto" w:hAnsi="Roboto"/>
-          <w:color w:val="000000"/>
-          <w:sz w:val="24"/>
-          <w:szCs w:val="24"/>
-          <w:rtl w:val="0"/>
-        </w:rPr>
-        <w:t xml:space="preserve">Digite a sua dúvida aqui.</w:t>
-      </w:r>
-    </w:p>
-    <w:p>
-      <w:pPr>
-        <w:numPr>
-          <w:ilvl w:val="0"/>
-          <w:numId w:val="10"/>
-        </w:numPr>
-        <w:ind w:left="720" w:hanging="360"/>
-      </w:pPr>
-      <w:r>
-        <w:rPr>
-          <w:rtl w:val="0"/>
-        </w:rPr>
-      </w:r>
-    </w:p>
-    <w:p>
-      <w:pPr>
-        <w:pStyle w:val="Heading2"/>
-        <w:ind w:left="283.46456692913375" w:firstLine="0"/>
-        <w:rPr/>
-      </w:pPr>
-      <w:bookmarkStart w:colFirst="0" w:colLast="0" w:name="_8dm2hb1kbxi1" w:id="14"/>
-      <w:bookmarkEnd w:id="14"/>
-      <w:r>
-        <w:rPr>
-          <w:rtl w:val="0"/>
-        </w:rPr>
-      </w:r>
-    </w:p>
-    <w:p>
-      <w:pPr>
-        <w:pStyle w:val="Heading2"/>
-        <w:ind w:left="283.46456692913375" w:firstLine="0"/>
-        <w:rPr/>
-      </w:pPr>
-      <w:bookmarkStart w:colFirst="0" w:colLast="0" w:name="_glqojmj8jo97" w:id="15"/>
-      <w:bookmarkEnd w:id="15"/>
-      <w:r>
-        <w:rPr>
-          <w:rtl w:val="0"/>
-        </w:rPr>
-        <w:t xml:space="preserve">3.6. Questões</w:t>
-      </w:r>
-    </w:p>
-    <w:p>
-      <w:pPr>
-        <w:jc w:val="both"/>
-        <w:rPr/>
-      </w:pPr>
-      <w:r>
-        <w:rPr>
-          <w:rtl w:val="0"/>
-        </w:rPr>
-        <w:t xml:space="preserve">Na tela de listar questões, é possível ver todas as questões das disciplinas que um professor está cadastrado, ver Figura 16. Além disso, é possível atualizar apagar ou criar questões. </w:t>
-      </w:r>
-    </w:p>
-    <w:p>
-      <w:pPr>
-        <w:jc w:val="both"/>
-        <w:rPr/>
-      </w:pPr>
-      <w:r>
-        <w:rPr/>
-        <w:drawing>
-          <wp:inline distB="114300" distT="114300" distL="114300" distR="114300">
-            <wp:extent cx="5868000" cy="6591300"/>
-            <wp:effectExtent b="0" l="0" r="0" t="0"/>
-            <wp:docPr id="3" name="image25.png"/>
-            <a:graphic>
-              <a:graphicData uri="http://schemas.openxmlformats.org/drawingml/2006/picture">
-                <pic:pic>
-                  <pic:nvPicPr>
-                    <pic:cNvPr id="0" name="image25.png"/>
-                    <pic:cNvPicPr preferRelativeResize="0"/>
-                  </pic:nvPicPr>
-                  <pic:blipFill>
-                    <a:blip r:embed="rId33"/>
+                    <a:blip r:embed="rId34"/>
                     <a:srcRect b="0" l="0" r="0" t="0"/>
                     <a:stretch>
                       <a:fillRect/>
@@ -2990,6 +5234,7 @@
     </w:p>
     <w:p>
       <w:pPr>
+        <w:pageBreakBefore w:val="0"/>
         <w:jc w:val="both"/>
         <w:rPr/>
       </w:pPr>
@@ -3009,6 +5254,7 @@
     </w:p>
     <w:p>
       <w:pPr>
+        <w:pageBreakBefore w:val="0"/>
         <w:jc w:val="both"/>
         <w:rPr/>
       </w:pPr>
@@ -3021,6 +5267,7 @@
     </w:p>
     <w:p>
       <w:pPr>
+        <w:pageBreakBefore w:val="0"/>
         <w:jc w:val="both"/>
         <w:rPr/>
       </w:pPr>
@@ -3030,16 +5277,16 @@
           <wp:inline distB="114300" distT="114300" distL="114300" distR="114300">
             <wp:extent cx="5868000" cy="4064000"/>
             <wp:effectExtent b="0" l="0" r="0" t="0"/>
-            <wp:docPr id="19" name="image8.png"/>
+            <wp:docPr id="19" name="image18.png"/>
             <a:graphic>
               <a:graphicData uri="http://schemas.openxmlformats.org/drawingml/2006/picture">
                 <pic:pic>
                   <pic:nvPicPr>
-                    <pic:cNvPr id="0" name="image8.png"/>
+                    <pic:cNvPr id="0" name="image18.png"/>
                     <pic:cNvPicPr preferRelativeResize="0"/>
                   </pic:nvPicPr>
                   <pic:blipFill>
-                    <a:blip r:embed="rId34"/>
+                    <a:blip r:embed="rId35"/>
                     <a:srcRect b="0" l="0" r="0" t="0"/>
                     <a:stretch>
                       <a:fillRect/>
@@ -3067,6 +5314,7 @@
     </w:p>
     <w:p>
       <w:pPr>
+        <w:pageBreakBefore w:val="0"/>
         <w:jc w:val="center"/>
         <w:rPr/>
       </w:pPr>
@@ -3086,17 +5334,19 @@
     </w:p>
     <w:p>
       <w:pPr>
-        <w:jc w:val="both"/>
-        <w:rPr/>
-      </w:pPr>
-      <w:r>
-        <w:rPr>
-          <w:rtl w:val="0"/>
-        </w:rPr>
-      </w:r>
-    </w:p>
-    <w:p>
-      <w:pPr>
+        <w:pageBreakBefore w:val="0"/>
+        <w:jc w:val="both"/>
+        <w:rPr/>
+      </w:pPr>
+      <w:r>
+        <w:rPr>
+          <w:rtl w:val="0"/>
+        </w:rPr>
+      </w:r>
+    </w:p>
+    <w:p>
+      <w:pPr>
+        <w:pageBreakBefore w:val="0"/>
         <w:jc w:val="center"/>
         <w:rPr/>
       </w:pPr>
@@ -3106,16 +5356,16 @@
           <wp:inline distB="114300" distT="114300" distL="114300" distR="114300">
             <wp:extent cx="5868000" cy="5499100"/>
             <wp:effectExtent b="0" l="0" r="0" t="0"/>
-            <wp:docPr id="22" name="image21.png"/>
+            <wp:docPr id="24" name="image24.png"/>
             <a:graphic>
               <a:graphicData uri="http://schemas.openxmlformats.org/drawingml/2006/picture">
                 <pic:pic>
                   <pic:nvPicPr>
-                    <pic:cNvPr id="0" name="image21.png"/>
+                    <pic:cNvPr id="0" name="image24.png"/>
                     <pic:cNvPicPr preferRelativeResize="0"/>
                   </pic:nvPicPr>
                   <pic:blipFill>
-                    <a:blip r:embed="rId35"/>
+                    <a:blip r:embed="rId36"/>
                     <a:srcRect b="0" l="0" r="0" t="0"/>
                     <a:stretch>
                       <a:fillRect/>
@@ -3143,6 +5393,7 @@
     </w:p>
     <w:p>
       <w:pPr>
+        <w:pageBreakBefore w:val="0"/>
         <w:jc w:val="center"/>
         <w:rPr/>
       </w:pPr>
@@ -3162,17 +5413,19 @@
     </w:p>
     <w:p>
       <w:pPr>
-        <w:jc w:val="both"/>
-        <w:rPr/>
-      </w:pPr>
-      <w:r>
-        <w:rPr>
-          <w:rtl w:val="0"/>
-        </w:rPr>
-      </w:r>
-    </w:p>
-    <w:p>
-      <w:pPr>
+        <w:pageBreakBefore w:val="0"/>
+        <w:jc w:val="both"/>
+        <w:rPr/>
+      </w:pPr>
+      <w:r>
+        <w:rPr>
+          <w:rtl w:val="0"/>
+        </w:rPr>
+      </w:r>
+    </w:p>
+    <w:p>
+      <w:pPr>
+        <w:pageBreakBefore w:val="0"/>
         <w:jc w:val="both"/>
         <w:rPr/>
       </w:pPr>
@@ -3182,7 +5435,7 @@
         </w:rPr>
         <w:t xml:space="preserve">As questões paramétricas estão descritas em artigos citados em </w:t>
       </w:r>
-      <w:hyperlink r:id="rId36">
+      <w:hyperlink r:id="rId37">
         <w:r>
           <w:rPr>
             <w:color w:val="1155cc"/>
@@ -3201,6 +5454,7 @@
     </w:p>
     <w:p>
       <w:pPr>
+        <w:pageBreakBefore w:val="0"/>
         <w:ind w:firstLine="283.46456692913375"/>
         <w:rPr/>
       </w:pPr>
@@ -3219,9 +5473,10 @@
     </w:p>
     <w:p>
       <w:pPr>
+        <w:pageBreakBefore w:val="0"/>
         <w:numPr>
           <w:ilvl w:val="0"/>
-          <w:numId w:val="12"/>
+          <w:numId w:val="13"/>
         </w:numPr>
         <w:spacing w:after="0" w:afterAutospacing="0"/>
         <w:ind w:left="720" w:hanging="360"/>
@@ -3235,9 +5490,10 @@
     </w:p>
     <w:p>
       <w:pPr>
+        <w:pageBreakBefore w:val="0"/>
         <w:numPr>
           <w:ilvl w:val="0"/>
-          <w:numId w:val="12"/>
+          <w:numId w:val="13"/>
         </w:numPr>
         <w:spacing w:before="0" w:beforeAutospacing="0"/>
         <w:ind w:left="720" w:hanging="360"/>
@@ -3254,25 +5510,27 @@
     <w:p>
       <w:pPr>
         <w:pStyle w:val="Heading2"/>
+        <w:pageBreakBefore w:val="0"/>
         <w:ind w:left="283.46456692913375" w:firstLine="0"/>
         <w:rPr/>
       </w:pPr>
-      <w:bookmarkStart w:colFirst="0" w:colLast="0" w:name="_e4a4hrcdpb8o" w:id="16"/>
+      <w:bookmarkStart w:colFirst="0" w:colLast="0" w:name="_e4a4hrcdpb8o" w:id="15"/>
+      <w:bookmarkEnd w:id="15"/>
+      <w:r>
+        <w:rPr>
+          <w:rtl w:val="0"/>
+        </w:rPr>
+      </w:r>
+    </w:p>
+    <w:p>
+      <w:pPr>
+        <w:pStyle w:val="Heading2"/>
+        <w:pageBreakBefore w:val="0"/>
+        <w:ind w:left="283.46456692913375" w:firstLine="0"/>
+        <w:rPr/>
+      </w:pPr>
+      <w:bookmarkStart w:colFirst="0" w:colLast="0" w:name="_lgmtioiqxwwz" w:id="16"/>
       <w:bookmarkEnd w:id="16"/>
-      <w:r>
-        <w:rPr>
-          <w:rtl w:val="0"/>
-        </w:rPr>
-      </w:r>
-    </w:p>
-    <w:p>
-      <w:pPr>
-        <w:pStyle w:val="Heading2"/>
-        <w:ind w:left="283.46456692913375" w:firstLine="0"/>
-        <w:rPr/>
-      </w:pPr>
-      <w:bookmarkStart w:colFirst="0" w:colLast="0" w:name="_lgmtioiqxwwz" w:id="17"/>
-      <w:bookmarkEnd w:id="17"/>
       <w:r>
         <w:rPr>
           <w:rtl w:val="0"/>
@@ -3284,6 +5542,7 @@
       <w:pPr>
         <w:keepNext w:val="0"/>
         <w:keepLines w:val="0"/>
+        <w:pageBreakBefore w:val="0"/>
         <w:widowControl w:val="1"/>
         <w:pBdr>
           <w:top w:space="0" w:sz="0" w:val="nil"/>
@@ -3308,6 +5567,7 @@
       <w:pPr>
         <w:keepNext w:val="0"/>
         <w:keepLines w:val="0"/>
+        <w:pageBreakBefore w:val="0"/>
         <w:widowControl w:val="1"/>
         <w:pBdr>
           <w:top w:space="0" w:sz="0" w:val="nil"/>
@@ -3333,6 +5593,7 @@
       <w:pPr>
         <w:keepNext w:val="0"/>
         <w:keepLines w:val="0"/>
+        <w:pageBreakBefore w:val="0"/>
         <w:widowControl w:val="1"/>
         <w:pBdr>
           <w:top w:space="0" w:sz="0" w:val="nil"/>
@@ -3353,16 +5614,16 @@
           <wp:inline distB="114300" distT="114300" distL="114300" distR="114300">
             <wp:extent cx="5868000" cy="4305300"/>
             <wp:effectExtent b="0" l="0" r="0" t="0"/>
-            <wp:docPr id="7" name="image11.png"/>
+            <wp:docPr id="8" name="image13.png"/>
             <a:graphic>
               <a:graphicData uri="http://schemas.openxmlformats.org/drawingml/2006/picture">
                 <pic:pic>
                   <pic:nvPicPr>
-                    <pic:cNvPr id="0" name="image11.png"/>
+                    <pic:cNvPr id="0" name="image13.png"/>
                     <pic:cNvPicPr preferRelativeResize="0"/>
                   </pic:nvPicPr>
                   <pic:blipFill>
-                    <a:blip r:embed="rId37"/>
+                    <a:blip r:embed="rId38"/>
                     <a:srcRect b="0" l="0" r="0" t="0"/>
                     <a:stretch>
                       <a:fillRect/>
@@ -3390,6 +5651,7 @@
     </w:p>
     <w:p>
       <w:pPr>
+        <w:pageBreakBefore w:val="0"/>
         <w:jc w:val="center"/>
         <w:rPr/>
       </w:pPr>
@@ -3411,6 +5673,7 @@
       <w:pPr>
         <w:keepNext w:val="0"/>
         <w:keepLines w:val="0"/>
+        <w:pageBreakBefore w:val="0"/>
         <w:widowControl w:val="1"/>
         <w:pBdr>
           <w:top w:space="0" w:sz="0" w:val="nil"/>
@@ -3456,6 +5719,7 @@
       <w:pPr>
         <w:keepNext w:val="0"/>
         <w:keepLines w:val="0"/>
+        <w:pageBreakBefore w:val="0"/>
         <w:widowControl w:val="1"/>
         <w:pBdr>
           <w:top w:space="0" w:sz="0" w:val="nil"/>
@@ -3476,16 +5740,16 @@
           <wp:inline distB="114300" distT="114300" distL="114300" distR="114300">
             <wp:extent cx="5868000" cy="1917700"/>
             <wp:effectExtent b="0" l="0" r="0" t="0"/>
-            <wp:docPr id="11" name="image2.png"/>
+            <wp:docPr id="12" name="image11.png"/>
             <a:graphic>
               <a:graphicData uri="http://schemas.openxmlformats.org/drawingml/2006/picture">
                 <pic:pic>
                   <pic:nvPicPr>
-                    <pic:cNvPr id="0" name="image2.png"/>
+                    <pic:cNvPr id="0" name="image11.png"/>
                     <pic:cNvPicPr preferRelativeResize="0"/>
                   </pic:nvPicPr>
                   <pic:blipFill>
-                    <a:blip r:embed="rId38"/>
+                    <a:blip r:embed="rId39"/>
                     <a:srcRect b="0" l="0" r="0" t="0"/>
                     <a:stretch>
                       <a:fillRect/>
@@ -3513,6 +5777,7 @@
     </w:p>
     <w:p>
       <w:pPr>
+        <w:pageBreakBefore w:val="0"/>
         <w:jc w:val="center"/>
         <w:rPr/>
       </w:pPr>
@@ -3534,6 +5799,7 @@
       <w:pPr>
         <w:keepNext w:val="0"/>
         <w:keepLines w:val="0"/>
+        <w:pageBreakBefore w:val="0"/>
         <w:widowControl w:val="1"/>
         <w:pBdr>
           <w:top w:space="0" w:sz="0" w:val="nil"/>
@@ -3558,13 +5824,14 @@
     <w:p>
       <w:pPr>
         <w:pStyle w:val="Heading3"/>
+        <w:pageBreakBefore w:val="0"/>
         <w:rPr>
           <w:sz w:val="28"/>
           <w:szCs w:val="28"/>
         </w:rPr>
       </w:pPr>
-      <w:bookmarkStart w:colFirst="0" w:colLast="0" w:name="_w74t7n8gmy9u" w:id="18"/>
-      <w:bookmarkEnd w:id="18"/>
+      <w:bookmarkStart w:colFirst="0" w:colLast="0" w:name="_w74t7n8gmy9u" w:id="17"/>
+      <w:bookmarkEnd w:id="17"/>
       <w:r>
         <w:rPr>
           <w:rFonts w:ascii="Roboto" w:cs="Roboto" w:eastAsia="Roboto" w:hAnsi="Roboto"/>
@@ -3584,6 +5851,7 @@
       <w:pPr>
         <w:keepNext w:val="0"/>
         <w:keepLines w:val="0"/>
+        <w:pageBreakBefore w:val="0"/>
         <w:widowControl w:val="1"/>
         <w:pBdr>
           <w:top w:space="0" w:sz="0" w:val="nil"/>
@@ -3640,6 +5908,7 @@
       <w:pPr>
         <w:keepNext w:val="0"/>
         <w:keepLines w:val="0"/>
+        <w:pageBreakBefore w:val="0"/>
         <w:widowControl w:val="1"/>
         <w:pBdr>
           <w:top w:space="0" w:sz="0" w:val="nil"/>
@@ -3682,6 +5951,7 @@
     </w:p>
     <w:p>
       <w:pPr>
+        <w:pageBreakBefore w:val="0"/>
         <w:jc w:val="center"/>
         <w:rPr/>
       </w:pPr>
@@ -3689,18 +5959,18 @@
         <w:rPr/>
         <w:drawing>
           <wp:inline distB="114300" distT="114300" distL="114300" distR="114300">
-            <wp:extent cx="5868000" cy="4368800"/>
+            <wp:extent cx="5868000" cy="3111500"/>
             <wp:effectExtent b="0" l="0" r="0" t="0"/>
-            <wp:docPr id="15" name="image24.png"/>
+            <wp:docPr id="23" name="image17.png"/>
             <a:graphic>
               <a:graphicData uri="http://schemas.openxmlformats.org/drawingml/2006/picture">
                 <pic:pic>
                   <pic:nvPicPr>
-                    <pic:cNvPr id="0" name="image24.png"/>
+                    <pic:cNvPr id="0" name="image17.png"/>
                     <pic:cNvPicPr preferRelativeResize="0"/>
                   </pic:nvPicPr>
                   <pic:blipFill>
-                    <a:blip r:embed="rId39"/>
+                    <a:blip r:embed="rId40"/>
                     <a:srcRect b="0" l="0" r="0" t="0"/>
                     <a:stretch>
                       <a:fillRect/>
@@ -3709,7 +5979,7 @@
                   <pic:spPr>
                     <a:xfrm>
                       <a:off x="0" y="0"/>
-                      <a:ext cx="5868000" cy="4368800"/>
+                      <a:ext cx="5868000" cy="3111500"/>
                     </a:xfrm>
                     <a:prstGeom prst="rect"/>
                     <a:ln/>
@@ -3728,6 +5998,7 @@
     </w:p>
     <w:p>
       <w:pPr>
+        <w:pageBreakBefore w:val="0"/>
         <w:jc w:val="center"/>
         <w:rPr>
           <w:color w:val="cc4125"/>
@@ -3752,7 +6023,7 @@
           <w:color w:val="ff0000"/>
           <w:rtl w:val="0"/>
         </w:rPr>
-        <w:t xml:space="preserve">NÃO PODE TER ACENTOS E CARACTER ESPECIAL</w:t>
+        <w:t xml:space="preserve">NÃO PODE TER ACENTOS E CARACTER ESPECIAL, pois será o nome de um arquivo no servidor Ubuntu</w:t>
       </w:r>
       <w:r>
         <w:rPr>
@@ -3768,6 +6039,7 @@
     </w:p>
     <w:p>
       <w:pPr>
+        <w:pageBreakBefore w:val="0"/>
         <w:spacing w:before="0" w:lineRule="auto"/>
         <w:ind w:left="0" w:firstLine="0"/>
         <w:jc w:val="both"/>
@@ -3786,6 +6058,7 @@
       <w:pPr>
         <w:keepNext w:val="0"/>
         <w:keepLines w:val="0"/>
+        <w:pageBreakBefore w:val="0"/>
         <w:widowControl w:val="1"/>
         <w:pBdr>
           <w:top w:space="0" w:sz="0" w:val="nil"/>
@@ -3847,6 +6120,7 @@
       <w:pPr>
         <w:keepNext w:val="0"/>
         <w:keepLines w:val="0"/>
+        <w:pageBreakBefore w:val="0"/>
         <w:widowControl w:val="1"/>
         <w:pBdr>
           <w:top w:space="0" w:sz="0" w:val="nil"/>
@@ -3924,6 +6198,7 @@
       <w:pPr>
         <w:keepNext w:val="0"/>
         <w:keepLines w:val="0"/>
+        <w:pageBreakBefore w:val="0"/>
         <w:widowControl w:val="1"/>
         <w:pBdr>
           <w:top w:space="0" w:sz="0" w:val="nil"/>
@@ -4096,8 +6371,8 @@
           <w:szCs w:val="28"/>
         </w:rPr>
       </w:pPr>
-      <w:bookmarkStart w:colFirst="0" w:colLast="0" w:name="_rhffaqhvidjk" w:id="19"/>
-      <w:bookmarkEnd w:id="19"/>
+      <w:bookmarkStart w:colFirst="0" w:colLast="0" w:name="_lrrab8qhhq33" w:id="18"/>
+      <w:bookmarkEnd w:id="18"/>
       <w:r>
         <w:rPr>
           <w:rFonts w:ascii="Roboto" w:cs="Roboto" w:eastAsia="Roboto" w:hAnsi="Roboto"/>
@@ -4117,6 +6392,7 @@
       <w:pPr>
         <w:keepNext w:val="0"/>
         <w:keepLines w:val="0"/>
+        <w:pageBreakBefore w:val="0"/>
         <w:widowControl w:val="1"/>
         <w:pBdr>
           <w:top w:space="0" w:sz="0" w:val="nil"/>
@@ -4129,13 +6405,154 @@
         <w:spacing w:after="0" w:before="200" w:line="312" w:lineRule="auto"/>
         <w:ind w:left="0" w:right="0" w:firstLine="0"/>
         <w:jc w:val="both"/>
-        <w:rPr/>
-      </w:pPr>
-      <w:r>
-        <w:rPr>
-          <w:rtl w:val="0"/>
-        </w:rPr>
-        <w:t xml:space="preserve">Existe uma falha no navegador Chrome em alterar as questões marcadas, ver Figura 22. Isso ocorre com o botão voltar do navegador Chrome. Se não clicar no botão </w:t>
+        <w:rPr>
+          <w:rFonts w:ascii="Roboto" w:cs="Roboto" w:eastAsia="Roboto" w:hAnsi="Roboto"/>
+          <w:color w:val="000000"/>
+        </w:rPr>
+      </w:pPr>
+      <w:r>
+        <w:rPr>
+          <w:rtl w:val="0"/>
+        </w:rPr>
+        <w:t xml:space="preserve">A Figura 22 mostra a parte de escolher turmas associadas ao exame.</w:t>
+      </w:r>
+      <w:r>
+        <w:rPr>
+          <w:rtl w:val="0"/>
+        </w:rPr>
+      </w:r>
+    </w:p>
+    <w:p>
+      <w:pPr>
+        <w:pStyle w:val="Heading3"/>
+        <w:pageBreakBefore w:val="0"/>
+        <w:rPr>
+          <w:rFonts w:ascii="Roboto" w:cs="Roboto" w:eastAsia="Roboto" w:hAnsi="Roboto"/>
+          <w:sz w:val="28"/>
+          <w:szCs w:val="28"/>
+        </w:rPr>
+      </w:pPr>
+      <w:bookmarkStart w:colFirst="0" w:colLast="0" w:name="_s3tn8a3hiav4" w:id="19"/>
+      <w:bookmarkEnd w:id="19"/>
+      <w:r>
+        <w:rPr>
+          <w:rFonts w:ascii="Roboto" w:cs="Roboto" w:eastAsia="Roboto" w:hAnsi="Roboto"/>
+          <w:sz w:val="28"/>
+          <w:szCs w:val="28"/>
+        </w:rPr>
+        <w:drawing>
+          <wp:inline distB="114300" distT="114300" distL="114300" distR="114300">
+            <wp:extent cx="5868000" cy="3111500"/>
+            <wp:effectExtent b="0" l="0" r="0" t="0"/>
+            <wp:docPr id="3" name="image1.png"/>
+            <a:graphic>
+              <a:graphicData uri="http://schemas.openxmlformats.org/drawingml/2006/picture">
+                <pic:pic>
+                  <pic:nvPicPr>
+                    <pic:cNvPr id="0" name="image1.png"/>
+                    <pic:cNvPicPr preferRelativeResize="0"/>
+                  </pic:nvPicPr>
+                  <pic:blipFill>
+                    <a:blip r:embed="rId41"/>
+                    <a:srcRect b="0" l="0" r="0" t="0"/>
+                    <a:stretch>
+                      <a:fillRect/>
+                    </a:stretch>
+                  </pic:blipFill>
+                  <pic:spPr>
+                    <a:xfrm>
+                      <a:off x="0" y="0"/>
+                      <a:ext cx="5868000" cy="3111500"/>
+                    </a:xfrm>
+                    <a:prstGeom prst="rect"/>
+                    <a:ln/>
+                  </pic:spPr>
+                </pic:pic>
+              </a:graphicData>
+            </a:graphic>
+          </wp:inline>
+        </w:drawing>
+      </w:r>
+      <w:r>
+        <w:rPr>
+          <w:rtl w:val="0"/>
+        </w:rPr>
+      </w:r>
+    </w:p>
+    <w:p>
+      <w:pPr>
+        <w:jc w:val="center"/>
+        <w:rPr/>
+      </w:pPr>
+      <w:r>
+        <w:rPr>
+          <w:b w:val="1"/>
+          <w:rtl w:val="0"/>
+        </w:rPr>
+        <w:t xml:space="preserve">Figura 22.</w:t>
+      </w:r>
+      <w:r>
+        <w:rPr>
+          <w:rtl w:val="0"/>
+        </w:rPr>
+        <w:t xml:space="preserve"> Tela de Exame - Parte II. O professor pode escolher as turmas que deseja aplicar na avaliação, mascando a primeira coluna. As turmas marcadas serão sempre as primeiras da lista de turmas, após atualizar a página.</w:t>
+      </w:r>
+      <w:r>
+        <w:rPr>
+          <w:rtl w:val="0"/>
+        </w:rPr>
+      </w:r>
+    </w:p>
+    <w:p>
+      <w:pPr>
+        <w:pStyle w:val="Heading3"/>
+        <w:pageBreakBefore w:val="0"/>
+        <w:rPr>
+          <w:sz w:val="28"/>
+          <w:szCs w:val="28"/>
+        </w:rPr>
+      </w:pPr>
+      <w:bookmarkStart w:colFirst="0" w:colLast="0" w:name="_x9w0wwufg4ri" w:id="20"/>
+      <w:bookmarkEnd w:id="20"/>
+      <w:r>
+        <w:rPr>
+          <w:rFonts w:ascii="Roboto" w:cs="Roboto" w:eastAsia="Roboto" w:hAnsi="Roboto"/>
+          <w:sz w:val="28"/>
+          <w:szCs w:val="28"/>
+          <w:rtl w:val="0"/>
+        </w:rPr>
+        <w:t xml:space="preserve">Tela de Exame - Parte III</w:t>
+      </w:r>
+      <w:r>
+        <w:rPr>
+          <w:rtl w:val="0"/>
+        </w:rPr>
+      </w:r>
+    </w:p>
+    <w:p>
+      <w:pPr>
+        <w:keepNext w:val="0"/>
+        <w:keepLines w:val="0"/>
+        <w:pageBreakBefore w:val="0"/>
+        <w:widowControl w:val="1"/>
+        <w:pBdr>
+          <w:top w:space="0" w:sz="0" w:val="nil"/>
+          <w:left w:space="0" w:sz="0" w:val="nil"/>
+          <w:bottom w:space="0" w:sz="0" w:val="nil"/>
+          <w:right w:space="0" w:sz="0" w:val="nil"/>
+          <w:between w:space="0" w:sz="0" w:val="nil"/>
+        </w:pBdr>
+        <w:shd w:fill="auto" w:val="clear"/>
+        <w:spacing w:after="0" w:before="200" w:line="312" w:lineRule="auto"/>
+        <w:ind w:left="0" w:right="0" w:firstLine="0"/>
+        <w:jc w:val="both"/>
+        <w:rPr/>
+      </w:pPr>
+      <w:r>
+        <w:rPr>
+          <w:rtl w:val="0"/>
+        </w:rPr>
+        <w:t xml:space="preserve">Existe uma falha no navegador Chrome em alterar as questões marcadas, ver Figura 23. Isso ocorre com o botão voltar do navegador Chrome. Se não clicar no botão </w:t>
       </w:r>
       <w:r>
         <w:rPr>
@@ -4153,6 +6570,7 @@
     </w:p>
     <w:p>
       <w:pPr>
+        <w:pageBreakBefore w:val="0"/>
         <w:jc w:val="center"/>
         <w:rPr/>
       </w:pPr>
@@ -4162,7 +6580,7 @@
           <wp:inline distB="114300" distT="114300" distL="114300" distR="114300">
             <wp:extent cx="5868000" cy="3721100"/>
             <wp:effectExtent b="0" l="0" r="0" t="0"/>
-            <wp:docPr id="14" name="image12.png"/>
+            <wp:docPr id="15" name="image12.png"/>
             <a:graphic>
               <a:graphicData uri="http://schemas.openxmlformats.org/drawingml/2006/picture">
                 <pic:pic>
@@ -4171,7 +6589,7 @@
                     <pic:cNvPicPr preferRelativeResize="0"/>
                   </pic:nvPicPr>
                   <pic:blipFill>
-                    <a:blip r:embed="rId40"/>
+                    <a:blip r:embed="rId42"/>
                     <a:srcRect b="0" l="0" r="0" t="0"/>
                     <a:stretch>
                       <a:fillRect/>
@@ -4199,6 +6617,7 @@
     </w:p>
     <w:p>
       <w:pPr>
+        <w:pageBreakBefore w:val="0"/>
         <w:jc w:val="center"/>
         <w:rPr/>
       </w:pPr>
@@ -4207,7 +6626,7 @@
           <w:b w:val="1"/>
           <w:rtl w:val="0"/>
         </w:rPr>
-        <w:t xml:space="preserve">Figura 22.</w:t>
+        <w:t xml:space="preserve">Figura 23.</w:t>
       </w:r>
       <w:r>
         <w:rPr>
@@ -4224,13 +6643,14 @@
     <w:p>
       <w:pPr>
         <w:pStyle w:val="Heading3"/>
+        <w:pageBreakBefore w:val="0"/>
         <w:ind w:left="0" w:firstLine="0"/>
         <w:rPr>
           <w:rFonts w:ascii="Roboto" w:cs="Roboto" w:eastAsia="Roboto" w:hAnsi="Roboto"/>
         </w:rPr>
       </w:pPr>
-      <w:bookmarkStart w:colFirst="0" w:colLast="0" w:name="_jhsmaz8kltdm" w:id="20"/>
-      <w:bookmarkEnd w:id="20"/>
+      <w:bookmarkStart w:colFirst="0" w:colLast="0" w:name="_jhsmaz8kltdm" w:id="21"/>
+      <w:bookmarkEnd w:id="21"/>
       <w:r>
         <w:rPr>
           <w:rtl w:val="0"/>
@@ -4240,13 +6660,14 @@
     <w:p>
       <w:pPr>
         <w:pStyle w:val="Heading3"/>
+        <w:pageBreakBefore w:val="0"/>
         <w:rPr>
           <w:sz w:val="28"/>
           <w:szCs w:val="28"/>
         </w:rPr>
       </w:pPr>
-      <w:bookmarkStart w:colFirst="0" w:colLast="0" w:name="_3fwd8xohuc8i" w:id="21"/>
-      <w:bookmarkEnd w:id="21"/>
+      <w:bookmarkStart w:colFirst="0" w:colLast="0" w:name="_3fwd8xohuc8i" w:id="22"/>
+      <w:bookmarkEnd w:id="22"/>
       <w:r>
         <w:rPr>
           <w:rFonts w:ascii="Roboto" w:cs="Roboto" w:eastAsia="Roboto" w:hAnsi="Roboto"/>
@@ -4254,7 +6675,7 @@
           <w:szCs w:val="28"/>
           <w:rtl w:val="0"/>
         </w:rPr>
-        <w:t xml:space="preserve">Tela de Exame - Parte III</w:t>
+        <w:t xml:space="preserve">Tela de Exame - Parte IV</w:t>
       </w:r>
       <w:r>
         <w:rPr>
@@ -4266,6 +6687,7 @@
       <w:pPr>
         <w:keepNext w:val="0"/>
         <w:keepLines w:val="0"/>
+        <w:pageBreakBefore w:val="0"/>
         <w:widowControl w:val="1"/>
         <w:pBdr>
           <w:top w:space="0" w:sz="0" w:val="nil"/>
@@ -4286,20 +6708,21 @@
         <w:rPr>
           <w:rtl w:val="0"/>
         </w:rPr>
-        <w:t xml:space="preserve">Na Figura 23 é possível ver vários campos de configurações de um Exame. Cada questão tem uma dificuldade variando de 1 até 5. O professor deve escolher quantas questões de múltipla-escolha (QM, na Figura 22) deve aparecer em cada exame. Primeiro serão exibidas as questões de dificuldade 1, depois 2, e assim por diante. Todas as questões de múltipla-escolha de um exame devem ter o mesmo número de alternativas. É possível também criar exames contendo questões dissertativas (QT), seguindo a ordem da dificuldade de cada questão. </w:t>
+        <w:t xml:space="preserve">Na Figura 24 é possível ver vários campos de configurações de um Exame. Cada questão tem uma dificuldade variando de 1 até 5. O professor deve escolher quantas questões de múltipla-escolha (QM, na Figura 23) deve aparecer em cada exame. Primeiro serão exibidas as questões de dificuldade 1, depois 2, e assim por diante. Todas as questões de múltipla-escolha de um exame devem ter o mesmo número de alternativas. É possível também criar exames contendo questões dissertativas (QT), seguindo a ordem da dificuldade de cada questão. </w:t>
       </w:r>
       <w:r>
         <w:rPr>
           <w:color w:val="cc4125"/>
           <w:rtl w:val="0"/>
         </w:rPr>
-        <w:t xml:space="preserve">Um erro comum é definir na Figura 23 quantidades de questões inferiores às selecionadas na Figura 22. Outro erro muito comum é o campo Respostas/Questões/Ambos ser incompatível aos demais atributos do Exame:</w:t>
+        <w:t xml:space="preserve">Um erro comum é definir na Figura 24 quantidades de questões inferiores às selecionadas na Figura 22. Outro erro muito comum é o campo Respostas/Questões/Ambos ser incompatível aos demais atributos do Exame:</w:t>
       </w:r>
     </w:p>
     <w:p>
       <w:pPr>
         <w:keepNext w:val="0"/>
         <w:keepLines w:val="0"/>
+        <w:pageBreakBefore w:val="0"/>
         <w:widowControl w:val="1"/>
         <w:pBdr>
           <w:top w:space="0" w:sz="0" w:val="nil"/>
@@ -4343,6 +6766,7 @@
       <w:pPr>
         <w:keepNext w:val="0"/>
         <w:keepLines w:val="0"/>
+        <w:pageBreakBefore w:val="0"/>
         <w:widowControl w:val="1"/>
         <w:pBdr>
           <w:top w:space="0" w:sz="0" w:val="nil"/>
@@ -4386,6 +6810,7 @@
       <w:pPr>
         <w:keepNext w:val="0"/>
         <w:keepLines w:val="0"/>
+        <w:pageBreakBefore w:val="0"/>
         <w:widowControl w:val="1"/>
         <w:pBdr>
           <w:top w:space="0" w:sz="0" w:val="nil"/>
@@ -4429,6 +6854,7 @@
       <w:pPr>
         <w:keepNext w:val="0"/>
         <w:keepLines w:val="0"/>
+        <w:pageBreakBefore w:val="0"/>
         <w:widowControl w:val="1"/>
         <w:pBdr>
           <w:top w:space="0" w:sz="0" w:val="nil"/>
@@ -4453,6 +6879,7 @@
     </w:p>
     <w:p>
       <w:pPr>
+        <w:pageBreakBefore w:val="0"/>
         <w:spacing w:before="0" w:lineRule="auto"/>
         <w:jc w:val="both"/>
         <w:rPr/>
@@ -4463,7 +6890,7 @@
           <wp:inline distB="114300" distT="114300" distL="114300" distR="114300">
             <wp:extent cx="5868000" cy="4203700"/>
             <wp:effectExtent b="0" l="0" r="0" t="0"/>
-            <wp:docPr id="26" name="image26.png"/>
+            <wp:docPr id="28" name="image26.png"/>
             <a:graphic>
               <a:graphicData uri="http://schemas.openxmlformats.org/drawingml/2006/picture">
                 <pic:pic>
@@ -4472,7 +6899,7 @@
                     <pic:cNvPicPr preferRelativeResize="0"/>
                   </pic:nvPicPr>
                   <pic:blipFill>
-                    <a:blip r:embed="rId41"/>
+                    <a:blip r:embed="rId43"/>
                     <a:srcRect b="0" l="0" r="0" t="0"/>
                     <a:stretch>
                       <a:fillRect/>
@@ -4500,6 +6927,7 @@
     </w:p>
     <w:p>
       <w:pPr>
+        <w:pageBreakBefore w:val="0"/>
         <w:jc w:val="center"/>
         <w:rPr/>
       </w:pPr>
@@ -4508,7 +6936,7 @@
           <w:b w:val="1"/>
           <w:rtl w:val="0"/>
         </w:rPr>
-        <w:t xml:space="preserve">Figura 23</w:t>
+        <w:t xml:space="preserve">Figura 24</w:t>
       </w:r>
       <w:r>
         <w:rPr>
@@ -4521,6 +6949,7 @@
       <w:pPr>
         <w:keepNext w:val="0"/>
         <w:keepLines w:val="0"/>
+        <w:pageBreakBefore w:val="0"/>
         <w:widowControl w:val="1"/>
         <w:pBdr>
           <w:top w:space="0" w:sz="0" w:val="nil"/>
@@ -4542,7 +6971,7 @@
         <w:rPr>
           <w:rtl w:val="0"/>
         </w:rPr>
-        <w:t xml:space="preserve">Na Figura 23 também é possível ver à direita o estilo do(s) bloco(s) de respostas, ou </w:t>
+        <w:t xml:space="preserve">Na Figura 24 também é possível ver à direita o estilo do(s) bloco(s) de respostas, ou </w:t>
       </w:r>
       <w:r>
         <w:rPr>
@@ -4557,7 +6986,7 @@
         </w:rPr>
         <w:t xml:space="preserve"> (onde o aluno deve marcar as alternativas, que aparece na primeira folha da avaliação. Veja nesse </w:t>
       </w:r>
-      <w:hyperlink r:id="rId42">
+      <w:hyperlink r:id="rId44">
         <w:r>
           <w:rPr>
             <w:color w:val="1155cc"/>
@@ -4596,6 +7025,7 @@
       <w:pPr>
         <w:keepNext w:val="0"/>
         <w:keepLines w:val="0"/>
+        <w:pageBreakBefore w:val="0"/>
         <w:widowControl w:val="1"/>
         <w:pBdr>
           <w:top w:space="0" w:sz="0" w:val="nil"/>
@@ -4610,7 +7040,6 @@
         <w:jc w:val="both"/>
         <w:rPr>
           <w:color w:val="ff0000"/>
-          <w:u w:val="single"/>
         </w:rPr>
       </w:pPr>
       <w:r>
@@ -4626,7 +7055,41 @@
           <w:color w:val="ff0000"/>
           <w:rtl w:val="0"/>
         </w:rPr>
-        <w:t xml:space="preserve"> Se na tela de Exame foi escolhido a opção de </w:t>
+        <w:t xml:space="preserve"> </w:t>
+      </w:r>
+    </w:p>
+    <w:p>
+      <w:pPr>
+        <w:keepNext w:val="0"/>
+        <w:keepLines w:val="0"/>
+        <w:pageBreakBefore w:val="0"/>
+        <w:widowControl w:val="1"/>
+        <w:numPr>
+          <w:ilvl w:val="0"/>
+          <w:numId w:val="18"/>
+        </w:numPr>
+        <w:pBdr>
+          <w:top w:space="0" w:sz="0" w:val="nil"/>
+          <w:left w:space="0" w:sz="0" w:val="nil"/>
+          <w:bottom w:space="0" w:sz="0" w:val="nil"/>
+          <w:right w:space="0" w:sz="0" w:val="nil"/>
+          <w:between w:space="0" w:sz="0" w:val="nil"/>
+        </w:pBdr>
+        <w:shd w:fill="auto" w:val="clear"/>
+        <w:spacing w:after="0" w:afterAutospacing="0" w:before="200" w:line="312" w:lineRule="auto"/>
+        <w:ind w:left="720" w:right="0" w:hanging="360"/>
+        <w:jc w:val="both"/>
+        <w:rPr>
+          <w:color w:val="ff0000"/>
+          <w:u w:val="none"/>
+        </w:rPr>
+      </w:pPr>
+      <w:r>
+        <w:rPr>
+          <w:color w:val="ff0000"/>
+          <w:rtl w:val="0"/>
+        </w:rPr>
+        <w:t xml:space="preserve">Se na tela de Exame foi escolhido a opção de </w:t>
       </w:r>
       <w:r>
         <w:rPr>
@@ -4671,27 +7134,128 @@
     </w:p>
     <w:p>
       <w:pPr>
-        <w:ind w:firstLine="283.46456692913375"/>
-        <w:rPr/>
-      </w:pPr>
-      <w:r>
-        <w:rPr>
-          <w:color w:val="ff5722"/>
-          <w:rtl w:val="0"/>
-        </w:rPr>
-        <w:t xml:space="preserve">FAQ</w:t>
-      </w:r>
-      <w:r>
-        <w:rPr>
-          <w:rtl w:val="0"/>
-        </w:rPr>
-      </w:r>
-    </w:p>
-    <w:p>
-      <w:pPr>
+        <w:keepNext w:val="0"/>
+        <w:keepLines w:val="0"/>
+        <w:pageBreakBefore w:val="0"/>
+        <w:widowControl w:val="1"/>
         <w:numPr>
           <w:ilvl w:val="0"/>
-          <w:numId w:val="5"/>
+          <w:numId w:val="18"/>
+        </w:numPr>
+        <w:pBdr>
+          <w:top w:space="0" w:sz="0" w:val="nil"/>
+          <w:left w:space="0" w:sz="0" w:val="nil"/>
+          <w:bottom w:space="0" w:sz="0" w:val="nil"/>
+          <w:right w:space="0" w:sz="0" w:val="nil"/>
+          <w:between w:space="0" w:sz="0" w:val="nil"/>
+        </w:pBdr>
+        <w:shd w:fill="auto" w:val="clear"/>
+        <w:spacing w:after="0" w:afterAutospacing="0" w:before="0" w:beforeAutospacing="0" w:line="312" w:lineRule="auto"/>
+        <w:ind w:left="720" w:right="0" w:hanging="360"/>
+        <w:jc w:val="both"/>
+        <w:rPr>
+          <w:color w:val="ff0000"/>
+        </w:rPr>
+      </w:pPr>
+      <w:r>
+        <w:rPr>
+          <w:color w:val="ff0000"/>
+          <w:rtl w:val="0"/>
+        </w:rPr>
+        <w:t xml:space="preserve">O Exame só existe se estiver associado a uma Turma. Assim, </w:t>
+      </w:r>
+    </w:p>
+    <w:p>
+      <w:pPr>
+        <w:keepNext w:val="0"/>
+        <w:keepLines w:val="0"/>
+        <w:pageBreakBefore w:val="0"/>
+        <w:widowControl w:val="1"/>
+        <w:numPr>
+          <w:ilvl w:val="1"/>
+          <w:numId w:val="18"/>
+        </w:numPr>
+        <w:pBdr>
+          <w:top w:space="0" w:sz="0" w:val="nil"/>
+          <w:left w:space="0" w:sz="0" w:val="nil"/>
+          <w:bottom w:space="0" w:sz="0" w:val="nil"/>
+          <w:right w:space="0" w:sz="0" w:val="nil"/>
+          <w:between w:space="0" w:sz="0" w:val="nil"/>
+        </w:pBdr>
+        <w:shd w:fill="auto" w:val="clear"/>
+        <w:spacing w:after="0" w:afterAutospacing="0" w:before="0" w:beforeAutospacing="0" w:line="312" w:lineRule="auto"/>
+        <w:ind w:left="1440" w:right="0" w:hanging="360"/>
+        <w:jc w:val="both"/>
+        <w:rPr>
+          <w:color w:val="ff0000"/>
+        </w:rPr>
+      </w:pPr>
+      <w:r>
+        <w:rPr>
+          <w:color w:val="ff0000"/>
+          <w:rtl w:val="0"/>
+        </w:rPr>
+        <w:t xml:space="preserve">Antes de apagar as Turmas, deixe todos os Exames associado a uma única turma, por exemplo, fz.bcc.test. Só depois poderá apagar as outras turmas;</w:t>
+      </w:r>
+    </w:p>
+    <w:p>
+      <w:pPr>
+        <w:keepNext w:val="0"/>
+        <w:keepLines w:val="0"/>
+        <w:pageBreakBefore w:val="0"/>
+        <w:widowControl w:val="1"/>
+        <w:numPr>
+          <w:ilvl w:val="1"/>
+          <w:numId w:val="18"/>
+        </w:numPr>
+        <w:pBdr>
+          <w:top w:space="0" w:sz="0" w:val="nil"/>
+          <w:left w:space="0" w:sz="0" w:val="nil"/>
+          <w:bottom w:space="0" w:sz="0" w:val="nil"/>
+          <w:right w:space="0" w:sz="0" w:val="nil"/>
+          <w:between w:space="0" w:sz="0" w:val="nil"/>
+        </w:pBdr>
+        <w:shd w:fill="auto" w:val="clear"/>
+        <w:spacing w:after="0" w:before="0" w:beforeAutospacing="0" w:line="312" w:lineRule="auto"/>
+        <w:ind w:left="1440" w:right="0" w:hanging="360"/>
+        <w:jc w:val="both"/>
+        <w:rPr>
+          <w:color w:val="ff0000"/>
+        </w:rPr>
+      </w:pPr>
+      <w:r>
+        <w:rPr>
+          <w:color w:val="ff0000"/>
+          <w:rtl w:val="0"/>
+        </w:rPr>
+        <w:t xml:space="preserve">Se deixar um Exame sem uma Turma marcada na Figura 21 e clicar em Salvar, vai dar erro e será possível corrigir somente se o Admin alterar diretamente no BD.</w:t>
+      </w:r>
+    </w:p>
+    <w:p>
+      <w:pPr>
+        <w:pageBreakBefore w:val="0"/>
+        <w:ind w:firstLine="283.46456692913375"/>
+        <w:rPr/>
+      </w:pPr>
+      <w:r>
+        <w:rPr>
+          <w:color w:val="ff5722"/>
+          <w:rtl w:val="0"/>
+        </w:rPr>
+        <w:t xml:space="preserve">FAQ</w:t>
+      </w:r>
+      <w:r>
+        <w:rPr>
+          <w:rtl w:val="0"/>
+        </w:rPr>
+      </w:r>
+    </w:p>
+    <w:p>
+      <w:pPr>
+        <w:pageBreakBefore w:val="0"/>
+        <w:numPr>
+          <w:ilvl w:val="0"/>
+          <w:numId w:val="7"/>
         </w:numPr>
         <w:spacing w:after="0" w:afterAutospacing="0"/>
         <w:ind w:left="720" w:hanging="360"/>
@@ -4708,9 +7272,10 @@
     </w:p>
     <w:p>
       <w:pPr>
+        <w:pageBreakBefore w:val="0"/>
         <w:numPr>
           <w:ilvl w:val="0"/>
-          <w:numId w:val="5"/>
+          <w:numId w:val="7"/>
         </w:numPr>
         <w:spacing w:before="0" w:beforeAutospacing="0"/>
         <w:ind w:left="720" w:hanging="360"/>
@@ -4729,6 +7294,7 @@
         <w:pStyle w:val="Heading1"/>
         <w:keepNext w:val="1"/>
         <w:keepLines w:val="1"/>
+        <w:pageBreakBefore w:val="0"/>
         <w:widowControl w:val="1"/>
         <w:pBdr>
           <w:top w:space="0" w:sz="0" w:val="nil"/>
@@ -4743,8 +7309,8 @@
         <w:jc w:val="left"/>
         <w:rPr/>
       </w:pPr>
-      <w:bookmarkStart w:colFirst="0" w:colLast="0" w:name="_tw3qe7tjbkvs" w:id="22"/>
-      <w:bookmarkEnd w:id="22"/>
+      <w:bookmarkStart w:colFirst="0" w:colLast="0" w:name="_tw3qe7tjbkvs" w:id="23"/>
+      <w:bookmarkEnd w:id="23"/>
       <w:r>
         <w:rPr>
           <w:rtl w:val="0"/>
@@ -4761,11 +7327,12 @@
     <w:p>
       <w:pPr>
         <w:pStyle w:val="Heading2"/>
+        <w:pageBreakBefore w:val="0"/>
         <w:ind w:left="283.46456692913375" w:firstLine="0"/>
         <w:rPr/>
       </w:pPr>
-      <w:bookmarkStart w:colFirst="0" w:colLast="0" w:name="_r2nz5n37twy5" w:id="23"/>
-      <w:bookmarkEnd w:id="23"/>
+      <w:bookmarkStart w:colFirst="0" w:colLast="0" w:name="_r2nz5n37twy5" w:id="24"/>
+      <w:bookmarkEnd w:id="24"/>
       <w:r>
         <w:rPr>
           <w:rtl w:val="0"/>
@@ -4775,6 +7342,7 @@
     </w:p>
     <w:p>
       <w:pPr>
+        <w:pageBreakBefore w:val="0"/>
         <w:ind w:firstLine="283.46456692913375"/>
         <w:rPr>
           <w:color w:val="ff5722"/>
@@ -4790,9 +7358,10 @@
     </w:p>
     <w:p>
       <w:pPr>
+        <w:pageBreakBefore w:val="0"/>
         <w:numPr>
           <w:ilvl w:val="0"/>
-          <w:numId w:val="14"/>
+          <w:numId w:val="16"/>
         </w:numPr>
         <w:spacing w:after="0" w:afterAutospacing="0"/>
         <w:ind w:left="720" w:hanging="360"/>
@@ -4806,9 +7375,10 @@
     </w:p>
     <w:p>
       <w:pPr>
+        <w:pageBreakBefore w:val="0"/>
         <w:numPr>
           <w:ilvl w:val="0"/>
-          <w:numId w:val="14"/>
+          <w:numId w:val="16"/>
         </w:numPr>
         <w:spacing w:before="0" w:beforeAutospacing="0"/>
         <w:ind w:left="720" w:hanging="360"/>
@@ -4825,11 +7395,12 @@
     <w:p>
       <w:pPr>
         <w:pStyle w:val="Heading2"/>
+        <w:pageBreakBefore w:val="0"/>
         <w:ind w:left="283.46456692913375" w:firstLine="0"/>
         <w:rPr/>
       </w:pPr>
-      <w:bookmarkStart w:colFirst="0" w:colLast="0" w:name="_qu8uifb58rtl" w:id="24"/>
-      <w:bookmarkEnd w:id="24"/>
+      <w:bookmarkStart w:colFirst="0" w:colLast="0" w:name="_qu8uifb58rtl" w:id="25"/>
+      <w:bookmarkEnd w:id="25"/>
       <w:r>
         <w:rPr>
           <w:rtl w:val="0"/>
@@ -4839,11 +7410,12 @@
     <w:p>
       <w:pPr>
         <w:pStyle w:val="Heading2"/>
+        <w:pageBreakBefore w:val="0"/>
         <w:ind w:left="283.46456692913375" w:firstLine="0"/>
         <w:rPr/>
       </w:pPr>
-      <w:bookmarkStart w:colFirst="0" w:colLast="0" w:name="_fkd9dz7cyy4r" w:id="25"/>
-      <w:bookmarkEnd w:id="25"/>
+      <w:bookmarkStart w:colFirst="0" w:colLast="0" w:name="_fkd9dz7cyy4r" w:id="26"/>
+      <w:bookmarkEnd w:id="26"/>
       <w:r>
         <w:rPr>
           <w:rtl w:val="0"/>
@@ -4854,14 +7426,15 @@
         <w:rPr>
           <w:rtl w:val="0"/>
         </w:rPr>
-        <w:t xml:space="preserve">Questões de múltipla escolha: quadro de respostas + descrições das questões (paramétricas ou não)</w:t>
-      </w:r>
-    </w:p>
-    <w:p>
-      <w:pPr>
+        <w:t xml:space="preserve">Questões de múltipla-escolha: quadro de respostas + descrições</w:t>
+      </w:r>
+    </w:p>
+    <w:p>
+      <w:pPr>
+        <w:pageBreakBefore w:val="0"/>
         <w:numPr>
           <w:ilvl w:val="0"/>
-          <w:numId w:val="4"/>
+          <w:numId w:val="5"/>
         </w:numPr>
         <w:ind w:left="720" w:hanging="360"/>
         <w:rPr>
@@ -4882,9 +7455,10 @@
     </w:p>
     <w:p>
       <w:pPr>
+        <w:pageBreakBefore w:val="0"/>
         <w:numPr>
           <w:ilvl w:val="0"/>
-          <w:numId w:val="4"/>
+          <w:numId w:val="5"/>
         </w:numPr>
         <w:spacing w:before="0" w:lineRule="auto"/>
         <w:ind w:left="720" w:hanging="360"/>
@@ -4901,9 +7475,10 @@
     </w:p>
     <w:p>
       <w:pPr>
+        <w:pageBreakBefore w:val="0"/>
         <w:numPr>
           <w:ilvl w:val="1"/>
-          <w:numId w:val="4"/>
+          <w:numId w:val="5"/>
         </w:numPr>
         <w:spacing w:before="0" w:lineRule="auto"/>
         <w:ind w:left="1440" w:hanging="360"/>
@@ -4920,9 +7495,10 @@
     </w:p>
     <w:p>
       <w:pPr>
+        <w:pageBreakBefore w:val="0"/>
         <w:numPr>
           <w:ilvl w:val="1"/>
-          <w:numId w:val="4"/>
+          <w:numId w:val="5"/>
         </w:numPr>
         <w:spacing w:before="0" w:lineRule="auto"/>
         <w:ind w:left="1440" w:hanging="360"/>
@@ -4940,9 +7516,10 @@
     </w:p>
     <w:p>
       <w:pPr>
+        <w:pageBreakBefore w:val="0"/>
         <w:numPr>
           <w:ilvl w:val="1"/>
-          <w:numId w:val="4"/>
+          <w:numId w:val="5"/>
         </w:numPr>
         <w:spacing w:before="0" w:lineRule="auto"/>
         <w:ind w:left="1440" w:hanging="360"/>
@@ -4959,6 +7536,7 @@
     </w:p>
     <w:p>
       <w:pPr>
+        <w:pageBreakBefore w:val="0"/>
         <w:spacing w:before="0" w:lineRule="auto"/>
         <w:ind w:left="1440" w:firstLine="720"/>
         <w:rPr/>
@@ -4972,6 +7550,7 @@
     </w:p>
     <w:p>
       <w:pPr>
+        <w:pageBreakBefore w:val="0"/>
         <w:spacing w:before="0" w:lineRule="auto"/>
         <w:ind w:left="1440" w:firstLine="720"/>
         <w:rPr/>
@@ -4985,6 +7564,7 @@
     </w:p>
     <w:p>
       <w:pPr>
+        <w:pageBreakBefore w:val="0"/>
         <w:spacing w:before="0" w:lineRule="auto"/>
         <w:ind w:left="1440" w:firstLine="720"/>
         <w:rPr/>
@@ -4998,6 +7578,7 @@
     </w:p>
     <w:p>
       <w:pPr>
+        <w:pageBreakBefore w:val="0"/>
         <w:spacing w:before="0" w:lineRule="auto"/>
         <w:ind w:left="1440" w:firstLine="720"/>
         <w:rPr/>
@@ -5011,6 +7592,7 @@
     </w:p>
     <w:p>
       <w:pPr>
+        <w:pageBreakBefore w:val="0"/>
         <w:spacing w:before="0" w:lineRule="auto"/>
         <w:ind w:left="1440" w:firstLine="720"/>
         <w:rPr/>
@@ -5024,6 +7606,7 @@
     </w:p>
     <w:p>
       <w:pPr>
+        <w:pageBreakBefore w:val="0"/>
         <w:spacing w:before="0" w:lineRule="auto"/>
         <w:ind w:left="1440" w:firstLine="720"/>
         <w:rPr/>
@@ -5037,6 +7620,7 @@
     </w:p>
     <w:p>
       <w:pPr>
+        <w:pageBreakBefore w:val="0"/>
         <w:spacing w:before="0" w:lineRule="auto"/>
         <w:ind w:left="1440" w:firstLine="720"/>
         <w:rPr/>
@@ -5050,9 +7634,10 @@
     </w:p>
     <w:p>
       <w:pPr>
+        <w:pageBreakBefore w:val="0"/>
         <w:numPr>
           <w:ilvl w:val="1"/>
-          <w:numId w:val="4"/>
+          <w:numId w:val="5"/>
         </w:numPr>
         <w:spacing w:before="0" w:lineRule="auto"/>
         <w:ind w:left="1440" w:hanging="360"/>
@@ -5060,7 +7645,7 @@
           <w:u w:val="none"/>
         </w:rPr>
       </w:pPr>
-      <w:hyperlink r:id="rId43">
+      <w:hyperlink r:id="rId45">
         <w:r>
           <w:rPr>
             <w:color w:val="1155cc"/>
@@ -5079,9 +7664,10 @@
     </w:p>
     <w:p>
       <w:pPr>
+        <w:pageBreakBefore w:val="0"/>
         <w:numPr>
           <w:ilvl w:val="1"/>
-          <w:numId w:val="4"/>
+          <w:numId w:val="5"/>
         </w:numPr>
         <w:spacing w:before="0" w:lineRule="auto"/>
         <w:ind w:left="1440" w:hanging="360"/>
@@ -5095,7 +7681,7 @@
         </w:rPr>
         <w:t xml:space="preserve">O aluno pode responder a sua atividade preenchendo um formulário como este: ver </w:t>
       </w:r>
-      <w:hyperlink r:id="rId44">
+      <w:hyperlink r:id="rId46">
         <w:r>
           <w:rPr>
             <w:color w:val="1155cc"/>
@@ -5113,9 +7699,10 @@
     </w:p>
     <w:p>
       <w:pPr>
+        <w:pageBreakBefore w:val="0"/>
         <w:numPr>
           <w:ilvl w:val="1"/>
-          <w:numId w:val="4"/>
+          <w:numId w:val="5"/>
         </w:numPr>
         <w:spacing w:before="0" w:lineRule="auto"/>
         <w:ind w:left="1440" w:hanging="360"/>
@@ -5129,7 +7716,7 @@
         </w:rPr>
         <w:t xml:space="preserve">O professor pode usar uma planilha como esta para a correção automática: ver </w:t>
       </w:r>
-      <w:hyperlink r:id="rId45">
+      <w:hyperlink r:id="rId47">
         <w:r>
           <w:rPr>
             <w:color w:val="1155cc"/>
@@ -5154,42 +7741,38 @@
     <w:p>
       <w:pPr>
         <w:ind w:firstLine="283.46456692913375"/>
+        <w:rPr/>
+      </w:pPr>
+      <w:r>
         <w:rPr>
           <w:color w:val="ff5722"/>
-        </w:rPr>
-      </w:pPr>
-      <w:r>
-        <w:rPr>
-          <w:color w:val="ff5722"/>
           <w:rtl w:val="0"/>
         </w:rPr>
         <w:t xml:space="preserve">FAQ</w:t>
       </w:r>
-    </w:p>
-    <w:p>
-      <w:pPr>
-        <w:pStyle w:val="Heading2"/>
+      <w:r>
+        <w:rPr>
+          <w:rtl w:val="0"/>
+        </w:rPr>
+      </w:r>
+    </w:p>
+    <w:p>
+      <w:pPr>
         <w:numPr>
           <w:ilvl w:val="0"/>
-          <w:numId w:val="6"/>
+          <w:numId w:val="12"/>
         </w:numPr>
+        <w:spacing w:after="0" w:afterAutospacing="0"/>
         <w:ind w:left="720" w:hanging="360"/>
         <w:rPr>
           <w:rFonts w:ascii="Roboto" w:cs="Roboto" w:eastAsia="Roboto" w:hAnsi="Roboto"/>
           <w:color w:val="000000"/>
           <w:sz w:val="24"/>
           <w:szCs w:val="24"/>
-          <w:u w:val="none"/>
-        </w:rPr>
-      </w:pPr>
-      <w:bookmarkStart w:colFirst="0" w:colLast="0" w:name="_dg6m3vb9ojsu" w:id="26"/>
-      <w:bookmarkEnd w:id="26"/>
-      <w:r>
-        <w:rPr>
-          <w:rFonts w:ascii="Roboto" w:cs="Roboto" w:eastAsia="Roboto" w:hAnsi="Roboto"/>
-          <w:color w:val="000000"/>
-          <w:sz w:val="24"/>
-          <w:szCs w:val="24"/>
+        </w:rPr>
+      </w:pPr>
+      <w:r>
+        <w:rPr>
           <w:rtl w:val="0"/>
         </w:rPr>
         <w:t xml:space="preserve">Digite a sua dúvida aqui.</w:t>
@@ -5199,9 +7782,13 @@
       <w:pPr>
         <w:numPr>
           <w:ilvl w:val="0"/>
-          <w:numId w:val="6"/>
+          <w:numId w:val="12"/>
         </w:numPr>
+        <w:spacing w:before="0" w:beforeAutospacing="0"/>
         <w:ind w:left="720" w:hanging="360"/>
+        <w:rPr>
+          <w:u w:val="none"/>
+        </w:rPr>
       </w:pPr>
       <w:r>
         <w:rPr>
@@ -5212,29 +7799,16 @@
     <w:p>
       <w:pPr>
         <w:pStyle w:val="Heading2"/>
+        <w:pageBreakBefore w:val="0"/>
         <w:ind w:left="283.46456692913375" w:firstLine="0"/>
         <w:rPr/>
       </w:pPr>
-      <w:bookmarkStart w:colFirst="0" w:colLast="0" w:name="_ndw1kfvsx77g" w:id="27"/>
+      <w:bookmarkStart w:colFirst="0" w:colLast="0" w:name="_dvc7mig1x0zc" w:id="27"/>
       <w:bookmarkEnd w:id="27"/>
       <w:r>
         <w:rPr>
           <w:rtl w:val="0"/>
         </w:rPr>
-      </w:r>
-    </w:p>
-    <w:p>
-      <w:pPr>
-        <w:pStyle w:val="Heading2"/>
-        <w:ind w:left="283.46456692913375" w:firstLine="0"/>
-        <w:rPr/>
-      </w:pPr>
-      <w:bookmarkStart w:colFirst="0" w:colLast="0" w:name="_dvc7mig1x0zc" w:id="28"/>
-      <w:bookmarkEnd w:id="28"/>
-      <w:r>
-        <w:rPr>
-          <w:rtl w:val="0"/>
-        </w:rPr>
         <w:t xml:space="preserve">4.3. </w:t>
       </w:r>
       <w:r>
@@ -5246,6 +7820,7 @@
     </w:p>
     <w:p>
       <w:pPr>
+        <w:pageBreakBefore w:val="0"/>
         <w:ind w:firstLine="283.46456692913375"/>
         <w:rPr/>
       </w:pPr>
@@ -5264,9 +7839,10 @@
     </w:p>
     <w:p>
       <w:pPr>
+        <w:pageBreakBefore w:val="0"/>
         <w:numPr>
           <w:ilvl w:val="0"/>
-          <w:numId w:val="11"/>
+          <w:numId w:val="12"/>
         </w:numPr>
         <w:spacing w:after="0" w:afterAutospacing="0"/>
         <w:ind w:left="720" w:hanging="360"/>
@@ -5280,9 +7856,10 @@
     </w:p>
     <w:p>
       <w:pPr>
+        <w:pageBreakBefore w:val="0"/>
         <w:numPr>
           <w:ilvl w:val="0"/>
-          <w:numId w:val="11"/>
+          <w:numId w:val="12"/>
         </w:numPr>
         <w:spacing w:before="0" w:beforeAutospacing="0"/>
         <w:ind w:left="720" w:hanging="360"/>
@@ -5299,29 +7876,31 @@
     <w:p>
       <w:pPr>
         <w:pStyle w:val="Heading2"/>
+        <w:pageBreakBefore w:val="0"/>
         <w:ind w:left="283.46456692913375" w:firstLine="0"/>
         <w:rPr/>
       </w:pPr>
-      <w:bookmarkStart w:colFirst="0" w:colLast="0" w:name="_h4r62uv51kun" w:id="29"/>
+      <w:bookmarkStart w:colFirst="0" w:colLast="0" w:name="_h4r62uv51kun" w:id="28"/>
+      <w:bookmarkEnd w:id="28"/>
+      <w:r>
+        <w:rPr>
+          <w:rtl w:val="0"/>
+        </w:rPr>
+      </w:r>
+    </w:p>
+    <w:p>
+      <w:pPr>
+        <w:pStyle w:val="Heading2"/>
+        <w:pageBreakBefore w:val="0"/>
+        <w:ind w:left="283.46456692913375" w:firstLine="0"/>
+        <w:rPr/>
+      </w:pPr>
+      <w:bookmarkStart w:colFirst="0" w:colLast="0" w:name="_b1dvoau7aoa6" w:id="29"/>
       <w:bookmarkEnd w:id="29"/>
       <w:r>
         <w:rPr>
           <w:rtl w:val="0"/>
         </w:rPr>
-      </w:r>
-    </w:p>
-    <w:p>
-      <w:pPr>
-        <w:pStyle w:val="Heading2"/>
-        <w:ind w:left="283.46456692913375" w:firstLine="0"/>
-        <w:rPr/>
-      </w:pPr>
-      <w:bookmarkStart w:colFirst="0" w:colLast="0" w:name="_b1dvoau7aoa6" w:id="30"/>
-      <w:bookmarkEnd w:id="30"/>
-      <w:r>
-        <w:rPr>
-          <w:rtl w:val="0"/>
-        </w:rPr>
         <w:t xml:space="preserve">4.4. </w:t>
       </w:r>
       <w:r>
@@ -5344,6 +7923,7 @@
     </w:p>
     <w:p>
       <w:pPr>
+        <w:pageBreakBefore w:val="0"/>
         <w:jc w:val="both"/>
         <w:rPr>
           <w:b w:val="1"/>
@@ -5359,6 +7939,7 @@
     </w:p>
     <w:p>
       <w:pPr>
+        <w:pageBreakBefore w:val="0"/>
         <w:jc w:val="both"/>
         <w:rPr/>
       </w:pPr>
@@ -5383,6 +7964,7 @@
     </w:p>
     <w:p>
       <w:pPr>
+        <w:pageBreakBefore w:val="0"/>
         <w:jc w:val="both"/>
         <w:rPr/>
       </w:pPr>
@@ -5407,17 +7989,19 @@
     </w:p>
     <w:p>
       <w:pPr>
-        <w:jc w:val="both"/>
-        <w:rPr/>
-      </w:pPr>
-      <w:r>
-        <w:rPr>
-          <w:rtl w:val="0"/>
-        </w:rPr>
-      </w:r>
-    </w:p>
-    <w:p>
-      <w:pPr>
+        <w:pageBreakBefore w:val="0"/>
+        <w:jc w:val="both"/>
+        <w:rPr/>
+      </w:pPr>
+      <w:r>
+        <w:rPr>
+          <w:rtl w:val="0"/>
+        </w:rPr>
+      </w:r>
+    </w:p>
+    <w:p>
+      <w:pPr>
+        <w:pageBreakBefore w:val="0"/>
         <w:jc w:val="both"/>
         <w:rPr/>
       </w:pPr>
@@ -5430,17 +8014,19 @@
     </w:p>
     <w:p>
       <w:pPr>
-        <w:jc w:val="both"/>
-        <w:rPr/>
-      </w:pPr>
-      <w:r>
-        <w:rPr>
-          <w:rtl w:val="0"/>
-        </w:rPr>
-      </w:r>
-    </w:p>
-    <w:p>
-      <w:pPr>
+        <w:pageBreakBefore w:val="0"/>
+        <w:jc w:val="both"/>
+        <w:rPr/>
+      </w:pPr>
+      <w:r>
+        <w:rPr>
+          <w:rtl w:val="0"/>
+        </w:rPr>
+      </w:r>
+    </w:p>
+    <w:p>
+      <w:pPr>
+        <w:pageBreakBefore w:val="0"/>
         <w:jc w:val="both"/>
         <w:rPr>
           <w:b w:val="1"/>
@@ -5545,6 +8131,7 @@
     </w:p>
     <w:p>
       <w:pPr>
+        <w:pageBreakBefore w:val="0"/>
         <w:jc w:val="both"/>
         <w:rPr/>
       </w:pPr>
@@ -5628,17 +8215,19 @@
     </w:p>
     <w:p>
       <w:pPr>
-        <w:jc w:val="both"/>
-        <w:rPr/>
-      </w:pPr>
-      <w:r>
-        <w:rPr>
-          <w:rtl w:val="0"/>
-        </w:rPr>
-      </w:r>
-    </w:p>
-    <w:p>
-      <w:pPr>
+        <w:pageBreakBefore w:val="0"/>
+        <w:jc w:val="both"/>
+        <w:rPr/>
+      </w:pPr>
+      <w:r>
+        <w:rPr>
+          <w:rtl w:val="0"/>
+        </w:rPr>
+      </w:r>
+    </w:p>
+    <w:p>
+      <w:pPr>
+        <w:pageBreakBefore w:val="0"/>
         <w:jc w:val="both"/>
         <w:rPr/>
       </w:pPr>
@@ -5651,17 +8240,19 @@
     </w:p>
     <w:p>
       <w:pPr>
-        <w:jc w:val="both"/>
-        <w:rPr/>
-      </w:pPr>
-      <w:r>
-        <w:rPr>
-          <w:rtl w:val="0"/>
-        </w:rPr>
-      </w:r>
-    </w:p>
-    <w:p>
-      <w:pPr>
+        <w:pageBreakBefore w:val="0"/>
+        <w:jc w:val="both"/>
+        <w:rPr/>
+      </w:pPr>
+      <w:r>
+        <w:rPr>
+          <w:rtl w:val="0"/>
+        </w:rPr>
+      </w:r>
+    </w:p>
+    <w:p>
+      <w:pPr>
+        <w:pageBreakBefore w:val="0"/>
         <w:jc w:val="both"/>
         <w:rPr/>
       </w:pPr>
@@ -5785,17 +8376,19 @@
     </w:p>
     <w:p>
       <w:pPr>
-        <w:jc w:val="both"/>
-        <w:rPr/>
-      </w:pPr>
-      <w:r>
-        <w:rPr>
-          <w:rtl w:val="0"/>
-        </w:rPr>
-      </w:r>
-    </w:p>
-    <w:p>
-      <w:pPr>
+        <w:pageBreakBefore w:val="0"/>
+        <w:jc w:val="both"/>
+        <w:rPr/>
+      </w:pPr>
+      <w:r>
+        <w:rPr>
+          <w:rtl w:val="0"/>
+        </w:rPr>
+      </w:r>
+    </w:p>
+    <w:p>
+      <w:pPr>
+        <w:pageBreakBefore w:val="0"/>
         <w:jc w:val="both"/>
         <w:rPr/>
       </w:pPr>
@@ -5805,7 +8398,7 @@
         </w:rPr>
         <w:t xml:space="preserve">4) Para usar a correção automática no Moodle+VPL, foi necessário fazer uma adaptação do plugin VPL, que está disponível no GitHub, nesse link (usar a última versão): </w:t>
       </w:r>
-      <w:hyperlink r:id="rId46">
+      <w:hyperlink r:id="rId48">
         <w:r>
           <w:rPr>
             <w:color w:val="1155cc"/>
@@ -5824,17 +8417,19 @@
     </w:p>
     <w:p>
       <w:pPr>
-        <w:jc w:val="both"/>
-        <w:rPr/>
-      </w:pPr>
-      <w:r>
-        <w:rPr>
-          <w:rtl w:val="0"/>
-        </w:rPr>
-      </w:r>
-    </w:p>
-    <w:p>
-      <w:pPr>
+        <w:pageBreakBefore w:val="0"/>
+        <w:jc w:val="both"/>
+        <w:rPr/>
+      </w:pPr>
+      <w:r>
+        <w:rPr>
+          <w:rtl w:val="0"/>
+        </w:rPr>
+      </w:r>
+    </w:p>
+    <w:p>
+      <w:pPr>
+        <w:pageBreakBefore w:val="0"/>
         <w:jc w:val="both"/>
         <w:rPr/>
       </w:pPr>
@@ -5847,6 +8442,7 @@
     </w:p>
     <w:p>
       <w:pPr>
+        <w:pageBreakBefore w:val="0"/>
         <w:jc w:val="both"/>
         <w:rPr/>
       </w:pPr>
@@ -5859,6 +8455,7 @@
     </w:p>
     <w:p>
       <w:pPr>
+        <w:pageBreakBefore w:val="0"/>
         <w:jc w:val="both"/>
         <w:rPr/>
       </w:pPr>
@@ -5903,6 +8500,7 @@
     </w:p>
     <w:p>
       <w:pPr>
+        <w:pageBreakBefore w:val="0"/>
         <w:jc w:val="both"/>
         <w:rPr/>
       </w:pPr>
@@ -5915,6 +8513,7 @@
     </w:p>
     <w:p>
       <w:pPr>
+        <w:pageBreakBefore w:val="0"/>
         <w:jc w:val="both"/>
         <w:rPr/>
       </w:pPr>
@@ -5928,6 +8527,7 @@
       <w:pPr>
         <w:keepNext w:val="0"/>
         <w:keepLines w:val="0"/>
+        <w:pageBreakBefore w:val="0"/>
         <w:widowControl w:val="1"/>
         <w:pBdr>
           <w:top w:space="0" w:sz="0" w:val="nil"/>
@@ -5968,6 +8568,7 @@
       <w:pPr>
         <w:keepNext w:val="0"/>
         <w:keepLines w:val="0"/>
+        <w:pageBreakBefore w:val="0"/>
         <w:widowControl w:val="1"/>
         <w:pBdr>
           <w:top w:space="0" w:sz="0" w:val="nil"/>
@@ -6019,6 +8620,7 @@
       <w:pPr>
         <w:keepNext w:val="0"/>
         <w:keepLines w:val="0"/>
+        <w:pageBreakBefore w:val="0"/>
         <w:widowControl w:val="1"/>
         <w:pBdr>
           <w:top w:space="0" w:sz="0" w:val="nil"/>
@@ -6047,6 +8649,7 @@
       <w:pPr>
         <w:keepNext w:val="0"/>
         <w:keepLines w:val="0"/>
+        <w:pageBreakBefore w:val="0"/>
         <w:widowControl w:val="1"/>
         <w:pBdr>
           <w:top w:space="0" w:sz="0" w:val="nil"/>
@@ -6079,6 +8682,7 @@
       <w:pPr>
         <w:keepNext w:val="0"/>
         <w:keepLines w:val="0"/>
+        <w:pageBreakBefore w:val="0"/>
         <w:widowControl w:val="1"/>
         <w:pBdr>
           <w:top w:space="0" w:sz="0" w:val="nil"/>
@@ -6111,6 +8715,7 @@
       <w:pPr>
         <w:keepNext w:val="0"/>
         <w:keepLines w:val="0"/>
+        <w:pageBreakBefore w:val="0"/>
         <w:widowControl w:val="1"/>
         <w:pBdr>
           <w:top w:space="0" w:sz="0" w:val="nil"/>
@@ -6144,6 +8749,7 @@
     </w:p>
     <w:p>
       <w:pPr>
+        <w:pageBreakBefore w:val="0"/>
         <w:spacing w:after="180" w:before="180" w:lineRule="auto"/>
         <w:jc w:val="both"/>
         <w:rPr/>
@@ -6157,6 +8763,7 @@
     </w:p>
     <w:p>
       <w:pPr>
+        <w:pageBreakBefore w:val="0"/>
         <w:spacing w:after="180" w:before="180" w:lineRule="auto"/>
         <w:jc w:val="both"/>
         <w:rPr>
@@ -6243,6 +8850,7 @@
     </w:p>
     <w:p>
       <w:pPr>
+        <w:pageBreakBefore w:val="0"/>
         <w:spacing w:after="180" w:before="180" w:lineRule="auto"/>
         <w:jc w:val="both"/>
         <w:rPr>
@@ -6298,6 +8906,7 @@
     </w:p>
     <w:p>
       <w:pPr>
+        <w:pageBreakBefore w:val="0"/>
         <w:jc w:val="both"/>
         <w:rPr/>
       </w:pPr>
@@ -6310,17 +8919,19 @@
     </w:p>
     <w:p>
       <w:pPr>
-        <w:jc w:val="both"/>
-        <w:rPr/>
-      </w:pPr>
-      <w:r>
-        <w:rPr>
-          <w:rtl w:val="0"/>
-        </w:rPr>
-      </w:r>
-    </w:p>
-    <w:p>
-      <w:pPr>
+        <w:pageBreakBefore w:val="0"/>
+        <w:jc w:val="both"/>
+        <w:rPr/>
+      </w:pPr>
+      <w:r>
+        <w:rPr>
+          <w:rtl w:val="0"/>
+        </w:rPr>
+      </w:r>
+    </w:p>
+    <w:p>
+      <w:pPr>
+        <w:pageBreakBefore w:val="0"/>
         <w:spacing w:before="0" w:line="240" w:lineRule="auto"/>
         <w:jc w:val="both"/>
         <w:rPr>
@@ -6380,6 +8991,7 @@
     </w:p>
     <w:p>
       <w:pPr>
+        <w:pageBreakBefore w:val="0"/>
         <w:spacing w:before="0" w:line="240" w:lineRule="auto"/>
         <w:jc w:val="both"/>
         <w:rPr>
@@ -6396,6 +9008,7 @@
     </w:p>
     <w:p>
       <w:pPr>
+        <w:pageBreakBefore w:val="0"/>
         <w:spacing w:before="0" w:line="240" w:lineRule="auto"/>
         <w:jc w:val="both"/>
         <w:rPr>
@@ -6423,6 +9036,7 @@
     </w:p>
     <w:p>
       <w:pPr>
+        <w:pageBreakBefore w:val="0"/>
         <w:spacing w:before="0" w:line="240" w:lineRule="auto"/>
         <w:jc w:val="both"/>
         <w:rPr>
@@ -6461,6 +9075,7 @@
     </w:p>
     <w:p>
       <w:pPr>
+        <w:pageBreakBefore w:val="0"/>
         <w:spacing w:before="0" w:line="240" w:lineRule="auto"/>
         <w:jc w:val="both"/>
         <w:rPr>
@@ -6503,6 +9118,7 @@
     </w:p>
     <w:p>
       <w:pPr>
+        <w:pageBreakBefore w:val="0"/>
         <w:spacing w:before="0" w:line="240" w:lineRule="auto"/>
         <w:jc w:val="both"/>
         <w:rPr>
@@ -6541,6 +9157,7 @@
     </w:p>
     <w:p>
       <w:pPr>
+        <w:pageBreakBefore w:val="0"/>
         <w:spacing w:before="0" w:line="240" w:lineRule="auto"/>
         <w:jc w:val="both"/>
         <w:rPr>
@@ -6557,6 +9174,7 @@
     </w:p>
     <w:p>
       <w:pPr>
+        <w:pageBreakBefore w:val="0"/>
         <w:spacing w:before="0" w:line="240" w:lineRule="auto"/>
         <w:jc w:val="both"/>
         <w:rPr>
@@ -6579,6 +9197,7 @@
     </w:p>
     <w:p>
       <w:pPr>
+        <w:pageBreakBefore w:val="0"/>
         <w:spacing w:before="0" w:line="240" w:lineRule="auto"/>
         <w:jc w:val="both"/>
         <w:rPr>
@@ -6617,6 +9236,7 @@
     </w:p>
     <w:p>
       <w:pPr>
+        <w:pageBreakBefore w:val="0"/>
         <w:spacing w:before="0" w:line="240" w:lineRule="auto"/>
         <w:jc w:val="both"/>
         <w:rPr>
@@ -6659,6 +9279,7 @@
     </w:p>
     <w:p>
       <w:pPr>
+        <w:pageBreakBefore w:val="0"/>
         <w:spacing w:before="0" w:line="240" w:lineRule="auto"/>
         <w:jc w:val="both"/>
         <w:rPr>
@@ -6697,6 +9318,7 @@
     </w:p>
     <w:p>
       <w:pPr>
+        <w:pageBreakBefore w:val="0"/>
         <w:spacing w:before="0" w:line="240" w:lineRule="auto"/>
         <w:jc w:val="both"/>
         <w:rPr>
@@ -6713,6 +9335,7 @@
     </w:p>
     <w:p>
       <w:pPr>
+        <w:pageBreakBefore w:val="0"/>
         <w:spacing w:before="0" w:line="240" w:lineRule="auto"/>
         <w:jc w:val="both"/>
         <w:rPr>
@@ -6733,6 +9356,7 @@
     </w:p>
     <w:p>
       <w:pPr>
+        <w:pageBreakBefore w:val="0"/>
         <w:spacing w:before="0" w:line="240" w:lineRule="auto"/>
         <w:jc w:val="both"/>
         <w:rPr>
@@ -6772,6 +9396,7 @@
     </w:p>
     <w:p>
       <w:pPr>
+        <w:pageBreakBefore w:val="0"/>
         <w:spacing w:before="0" w:line="240" w:lineRule="auto"/>
         <w:jc w:val="both"/>
         <w:rPr>
@@ -6814,6 +9439,7 @@
     </w:p>
     <w:p>
       <w:pPr>
+        <w:pageBreakBefore w:val="0"/>
         <w:spacing w:before="0" w:line="240" w:lineRule="auto"/>
         <w:jc w:val="both"/>
         <w:rPr>
@@ -6853,6 +9479,7 @@
     </w:p>
     <w:p>
       <w:pPr>
+        <w:pageBreakBefore w:val="0"/>
         <w:spacing w:before="0" w:line="240" w:lineRule="auto"/>
         <w:jc w:val="both"/>
         <w:rPr>
@@ -6871,6 +9498,7 @@
       <w:pPr>
         <w:keepNext w:val="0"/>
         <w:keepLines w:val="0"/>
+        <w:pageBreakBefore w:val="0"/>
         <w:widowControl w:val="1"/>
         <w:pBdr>
           <w:top w:space="0" w:sz="0" w:val="nil"/>
@@ -6911,6 +9539,7 @@
       <w:pPr>
         <w:keepNext w:val="0"/>
         <w:keepLines w:val="0"/>
+        <w:pageBreakBefore w:val="0"/>
         <w:widowControl w:val="1"/>
         <w:pBdr>
           <w:top w:space="0" w:sz="0" w:val="nil"/>
@@ -6949,6 +9578,7 @@
       <w:pPr>
         <w:keepNext w:val="0"/>
         <w:keepLines w:val="0"/>
+        <w:pageBreakBefore w:val="0"/>
         <w:widowControl w:val="1"/>
         <w:pBdr>
           <w:top w:space="0" w:sz="0" w:val="nil"/>
@@ -6981,6 +9611,7 @@
       <w:pPr>
         <w:keepNext w:val="0"/>
         <w:keepLines w:val="0"/>
+        <w:pageBreakBefore w:val="0"/>
         <w:widowControl w:val="1"/>
         <w:pBdr>
           <w:top w:space="0" w:sz="0" w:val="nil"/>
@@ -7019,6 +9650,7 @@
       <w:pPr>
         <w:keepNext w:val="0"/>
         <w:keepLines w:val="0"/>
+        <w:pageBreakBefore w:val="0"/>
         <w:widowControl w:val="1"/>
         <w:pBdr>
           <w:top w:space="0" w:sz="0" w:val="nil"/>
@@ -7053,6 +9685,7 @@
       <w:pPr>
         <w:keepNext w:val="0"/>
         <w:keepLines w:val="0"/>
+        <w:pageBreakBefore w:val="0"/>
         <w:widowControl w:val="1"/>
         <w:pBdr>
           <w:top w:space="0" w:sz="0" w:val="nil"/>
@@ -7085,6 +9718,7 @@
     </w:p>
     <w:p>
       <w:pPr>
+        <w:pageBreakBefore w:val="0"/>
         <w:spacing w:before="0" w:line="240" w:lineRule="auto"/>
         <w:jc w:val="both"/>
         <w:rPr>
@@ -7124,6 +9758,7 @@
     </w:p>
     <w:p>
       <w:pPr>
+        <w:pageBreakBefore w:val="0"/>
         <w:spacing w:before="0" w:line="240" w:lineRule="auto"/>
         <w:jc w:val="both"/>
         <w:rPr>
@@ -7146,6 +9781,7 @@
     </w:p>
     <w:p>
       <w:pPr>
+        <w:pageBreakBefore w:val="0"/>
         <w:spacing w:before="0" w:line="240" w:lineRule="auto"/>
         <w:jc w:val="both"/>
         <w:rPr>
@@ -7197,6 +9833,7 @@
       <w:pPr>
         <w:keepNext w:val="0"/>
         <w:keepLines w:val="0"/>
+        <w:pageBreakBefore w:val="0"/>
         <w:widowControl w:val="1"/>
         <w:pBdr>
           <w:top w:space="0" w:sz="0" w:val="nil"/>
@@ -7229,6 +9866,7 @@
     </w:p>
     <w:p>
       <w:pPr>
+        <w:pageBreakBefore w:val="0"/>
         <w:spacing w:before="0" w:line="240" w:lineRule="auto"/>
         <w:jc w:val="both"/>
         <w:rPr>
@@ -7248,6 +9886,7 @@
       <w:pPr>
         <w:keepNext w:val="0"/>
         <w:keepLines w:val="0"/>
+        <w:pageBreakBefore w:val="0"/>
         <w:widowControl w:val="1"/>
         <w:pBdr>
           <w:top w:space="0" w:sz="0" w:val="nil"/>
@@ -7282,6 +9921,7 @@
       <w:pPr>
         <w:keepNext w:val="0"/>
         <w:keepLines w:val="0"/>
+        <w:pageBreakBefore w:val="0"/>
         <w:widowControl w:val="1"/>
         <w:pBdr>
           <w:top w:space="0" w:sz="0" w:val="nil"/>
@@ -7358,6 +9998,7 @@
       <w:pPr>
         <w:keepNext w:val="0"/>
         <w:keepLines w:val="0"/>
+        <w:pageBreakBefore w:val="0"/>
         <w:widowControl w:val="1"/>
         <w:pBdr>
           <w:top w:space="0" w:sz="0" w:val="nil"/>
@@ -7390,6 +10031,7 @@
       <w:pPr>
         <w:keepNext w:val="0"/>
         <w:keepLines w:val="0"/>
+        <w:pageBreakBefore w:val="0"/>
         <w:widowControl w:val="1"/>
         <w:pBdr>
           <w:top w:space="0" w:sz="0" w:val="nil"/>
@@ -7418,6 +10060,7 @@
       <w:pPr>
         <w:keepNext w:val="0"/>
         <w:keepLines w:val="0"/>
+        <w:pageBreakBefore w:val="0"/>
         <w:widowControl w:val="1"/>
         <w:pBdr>
           <w:top w:space="0" w:sz="0" w:val="nil"/>
@@ -7457,6 +10100,7 @@
       <w:pPr>
         <w:keepNext w:val="0"/>
         <w:keepLines w:val="0"/>
+        <w:pageBreakBefore w:val="0"/>
         <w:widowControl w:val="1"/>
         <w:pBdr>
           <w:top w:space="0" w:sz="0" w:val="nil"/>
@@ -7495,6 +10139,7 @@
       <w:pPr>
         <w:keepNext w:val="0"/>
         <w:keepLines w:val="0"/>
+        <w:pageBreakBefore w:val="0"/>
         <w:widowControl w:val="1"/>
         <w:pBdr>
           <w:top w:space="0" w:sz="0" w:val="nil"/>
@@ -7552,6 +10197,7 @@
       <w:pPr>
         <w:keepNext w:val="0"/>
         <w:keepLines w:val="0"/>
+        <w:pageBreakBefore w:val="0"/>
         <w:widowControl w:val="1"/>
         <w:pBdr>
           <w:top w:space="0" w:sz="0" w:val="nil"/>
@@ -7584,6 +10230,7 @@
       <w:pPr>
         <w:keepNext w:val="0"/>
         <w:keepLines w:val="0"/>
+        <w:pageBreakBefore w:val="0"/>
         <w:widowControl w:val="1"/>
         <w:pBdr>
           <w:top w:space="0" w:sz="0" w:val="nil"/>
@@ -7616,6 +10263,7 @@
       <w:pPr>
         <w:keepNext w:val="0"/>
         <w:keepLines w:val="0"/>
+        <w:pageBreakBefore w:val="0"/>
         <w:widowControl w:val="1"/>
         <w:pBdr>
           <w:top w:space="0" w:sz="0" w:val="nil"/>
@@ -7659,6 +10307,7 @@
       <w:pPr>
         <w:keepNext w:val="0"/>
         <w:keepLines w:val="0"/>
+        <w:pageBreakBefore w:val="0"/>
         <w:widowControl w:val="1"/>
         <w:pBdr>
           <w:top w:space="0" w:sz="0" w:val="nil"/>
@@ -7688,6 +10337,7 @@
       <w:pPr>
         <w:keepNext w:val="0"/>
         <w:keepLines w:val="0"/>
+        <w:pageBreakBefore w:val="0"/>
         <w:widowControl w:val="1"/>
         <w:pBdr>
           <w:top w:space="0" w:sz="0" w:val="nil"/>
@@ -7720,6 +10370,7 @@
       <w:pPr>
         <w:keepNext w:val="0"/>
         <w:keepLines w:val="0"/>
+        <w:pageBreakBefore w:val="0"/>
         <w:widowControl w:val="1"/>
         <w:pBdr>
           <w:top w:space="0" w:sz="0" w:val="nil"/>
@@ -7752,6 +10403,7 @@
       <w:pPr>
         <w:keepNext w:val="0"/>
         <w:keepLines w:val="0"/>
+        <w:pageBreakBefore w:val="0"/>
         <w:widowControl w:val="1"/>
         <w:pBdr>
           <w:top w:space="0" w:sz="0" w:val="nil"/>
@@ -7780,6 +10432,7 @@
       <w:pPr>
         <w:keepNext w:val="0"/>
         <w:keepLines w:val="0"/>
+        <w:pageBreakBefore w:val="0"/>
         <w:widowControl w:val="1"/>
         <w:pBdr>
           <w:top w:space="0" w:sz="0" w:val="nil"/>
@@ -7812,6 +10465,7 @@
       <w:pPr>
         <w:keepNext w:val="0"/>
         <w:keepLines w:val="0"/>
+        <w:pageBreakBefore w:val="0"/>
         <w:widowControl w:val="1"/>
         <w:pBdr>
           <w:top w:space="0" w:sz="0" w:val="nil"/>
@@ -7844,6 +10498,7 @@
       <w:pPr>
         <w:keepNext w:val="0"/>
         <w:keepLines w:val="0"/>
+        <w:pageBreakBefore w:val="0"/>
         <w:widowControl w:val="1"/>
         <w:pBdr>
           <w:top w:space="0" w:sz="0" w:val="nil"/>
@@ -7876,6 +10531,7 @@
       <w:pPr>
         <w:keepNext w:val="0"/>
         <w:keepLines w:val="0"/>
+        <w:pageBreakBefore w:val="0"/>
         <w:widowControl w:val="1"/>
         <w:pBdr>
           <w:top w:space="0" w:sz="0" w:val="nil"/>
@@ -7918,6 +10574,7 @@
       <w:pPr>
         <w:keepNext w:val="0"/>
         <w:keepLines w:val="0"/>
+        <w:pageBreakBefore w:val="0"/>
         <w:widowControl w:val="1"/>
         <w:pBdr>
           <w:top w:space="0" w:sz="0" w:val="nil"/>
@@ -7946,6 +10603,7 @@
       <w:pPr>
         <w:keepNext w:val="0"/>
         <w:keepLines w:val="0"/>
+        <w:pageBreakBefore w:val="0"/>
         <w:widowControl w:val="1"/>
         <w:pBdr>
           <w:top w:space="0" w:sz="0" w:val="nil"/>
@@ -7978,6 +10636,7 @@
       <w:pPr>
         <w:keepNext w:val="0"/>
         <w:keepLines w:val="0"/>
+        <w:pageBreakBefore w:val="0"/>
         <w:widowControl w:val="1"/>
         <w:pBdr>
           <w:top w:space="0" w:sz="0" w:val="nil"/>
@@ -8020,6 +10679,7 @@
       <w:pPr>
         <w:keepNext w:val="0"/>
         <w:keepLines w:val="0"/>
+        <w:pageBreakBefore w:val="0"/>
         <w:widowControl w:val="1"/>
         <w:pBdr>
           <w:top w:space="0" w:sz="0" w:val="nil"/>
@@ -8062,6 +10722,7 @@
       <w:pPr>
         <w:keepNext w:val="0"/>
         <w:keepLines w:val="0"/>
+        <w:pageBreakBefore w:val="0"/>
         <w:widowControl w:val="1"/>
         <w:pBdr>
           <w:top w:space="0" w:sz="0" w:val="nil"/>
@@ -8090,6 +10751,7 @@
       <w:pPr>
         <w:keepNext w:val="0"/>
         <w:keepLines w:val="0"/>
+        <w:pageBreakBefore w:val="0"/>
         <w:widowControl w:val="1"/>
         <w:pBdr>
           <w:top w:space="0" w:sz="0" w:val="nil"/>
@@ -8122,6 +10784,7 @@
       <w:pPr>
         <w:keepNext w:val="0"/>
         <w:keepLines w:val="0"/>
+        <w:pageBreakBefore w:val="0"/>
         <w:widowControl w:val="1"/>
         <w:pBdr>
           <w:top w:space="0" w:sz="0" w:val="nil"/>
@@ -8154,6 +10817,7 @@
       <w:pPr>
         <w:keepNext w:val="0"/>
         <w:keepLines w:val="0"/>
+        <w:pageBreakBefore w:val="0"/>
         <w:widowControl w:val="1"/>
         <w:pBdr>
           <w:top w:space="0" w:sz="0" w:val="nil"/>
@@ -8178,6 +10842,7 @@
       <w:pPr>
         <w:keepNext w:val="0"/>
         <w:keepLines w:val="0"/>
+        <w:pageBreakBefore w:val="0"/>
         <w:widowControl w:val="1"/>
         <w:pBdr>
           <w:top w:space="0" w:sz="0" w:val="nil"/>
@@ -8229,6 +10894,7 @@
       <w:pPr>
         <w:keepNext w:val="0"/>
         <w:keepLines w:val="0"/>
+        <w:pageBreakBefore w:val="0"/>
         <w:widowControl w:val="1"/>
         <w:pBdr>
           <w:top w:space="0" w:sz="0" w:val="nil"/>
@@ -8253,6 +10919,7 @@
       <w:pPr>
         <w:keepNext w:val="0"/>
         <w:keepLines w:val="0"/>
+        <w:pageBreakBefore w:val="0"/>
         <w:widowControl w:val="1"/>
         <w:pBdr>
           <w:top w:space="0" w:sz="0" w:val="nil"/>
@@ -8273,7 +10940,7 @@
         </w:rPr>
         <w:t xml:space="preserve">Veja esse </w:t>
       </w:r>
-      <w:hyperlink r:id="rId47">
+      <w:hyperlink r:id="rId49">
         <w:r>
           <w:rPr>
             <w:color w:val="1155cc"/>
@@ -8294,6 +10961,7 @@
       <w:pPr>
         <w:keepNext w:val="0"/>
         <w:keepLines w:val="0"/>
+        <w:pageBreakBefore w:val="0"/>
         <w:widowControl w:val="1"/>
         <w:pBdr>
           <w:top w:space="0" w:sz="0" w:val="nil"/>
@@ -8318,6 +10986,7 @@
       <w:pPr>
         <w:keepNext w:val="0"/>
         <w:keepLines w:val="0"/>
+        <w:pageBreakBefore w:val="0"/>
         <w:widowControl w:val="1"/>
         <w:pBdr>
           <w:top w:space="0" w:sz="0" w:val="nil"/>
@@ -8338,7 +11007,7 @@
         </w:rPr>
         <w:t xml:space="preserve">O botão </w:t>
       </w:r>
-      <w:hyperlink r:id="rId48">
+      <w:hyperlink r:id="rId50">
         <w:r>
           <w:rPr>
             <w:color w:val="1155cc"/>
@@ -8370,6 +11039,7 @@
       <w:pPr>
         <w:keepNext w:val="0"/>
         <w:keepLines w:val="0"/>
+        <w:pageBreakBefore w:val="0"/>
         <w:widowControl w:val="1"/>
         <w:pBdr>
           <w:top w:space="0" w:sz="0" w:val="nil"/>
@@ -8392,6 +11062,7 @@
     </w:p>
     <w:p>
       <w:pPr>
+        <w:pageBreakBefore w:val="0"/>
         <w:ind w:firstLine="283.46456692913375"/>
         <w:rPr/>
       </w:pPr>
@@ -8410,9 +11081,10 @@
     </w:p>
     <w:p>
       <w:pPr>
+        <w:pageBreakBefore w:val="0"/>
         <w:numPr>
           <w:ilvl w:val="0"/>
-          <w:numId w:val="7"/>
+          <w:numId w:val="8"/>
         </w:numPr>
         <w:ind w:left="720" w:hanging="360"/>
       </w:pPr>
@@ -8423,10 +11095,1597 @@
         <w:t xml:space="preserve">Digite a sua dúvida aqui.</w:t>
       </w:r>
     </w:p>
+    <w:p>
+      <w:pPr>
+        <w:pageBreakBefore w:val="0"/>
+        <w:rPr/>
+      </w:pPr>
+      <w:r>
+        <w:rPr>
+          <w:rtl w:val="0"/>
+        </w:rPr>
+      </w:r>
+    </w:p>
+    <w:p>
+      <w:pPr>
+        <w:pStyle w:val="Heading2"/>
+        <w:ind w:left="283.46456692913375" w:firstLine="0"/>
+        <w:rPr/>
+      </w:pPr>
+      <w:bookmarkStart w:colFirst="0" w:colLast="0" w:name="_lbptxeivewx1" w:id="30"/>
+      <w:bookmarkEnd w:id="30"/>
+      <w:r>
+        <w:rPr>
+          <w:rtl w:val="0"/>
+        </w:rPr>
+        <w:t xml:space="preserve">4.5. Segurança durante um Exame</w:t>
+      </w:r>
+    </w:p>
+    <w:p>
+      <w:pPr>
+        <w:pStyle w:val="Heading3"/>
+        <w:rPr>
+          <w:i w:val="1"/>
+          <w:sz w:val="28"/>
+          <w:szCs w:val="28"/>
+        </w:rPr>
+      </w:pPr>
+      <w:bookmarkStart w:colFirst="0" w:colLast="0" w:name="_yphd998t8ihw" w:id="31"/>
+      <w:bookmarkEnd w:id="31"/>
+      <w:r>
+        <w:rPr>
+          <w:rFonts w:ascii="Roboto" w:cs="Roboto" w:eastAsia="Roboto" w:hAnsi="Roboto"/>
+          <w:i w:val="1"/>
+          <w:sz w:val="28"/>
+          <w:szCs w:val="28"/>
+          <w:rtl w:val="0"/>
+        </w:rPr>
+        <w:t xml:space="preserve">Solicitar ao NTI a instalação do Safe Exam Browser</w:t>
+      </w:r>
+      <w:r>
+        <w:rPr>
+          <w:rtl w:val="0"/>
+        </w:rPr>
+      </w:r>
+    </w:p>
+    <w:p>
+      <w:pPr>
+        <w:spacing w:before="0" w:line="240" w:lineRule="auto"/>
+        <w:jc w:val="both"/>
+        <w:rPr>
+          <w:rFonts w:ascii="Arial" w:cs="Arial" w:eastAsia="Arial" w:hAnsi="Arial"/>
+        </w:rPr>
+      </w:pPr>
+      <w:r>
+        <w:rPr>
+          <w:rFonts w:ascii="Arial" w:cs="Arial" w:eastAsia="Arial" w:hAnsi="Arial"/>
+          <w:rtl w:val="0"/>
+        </w:rPr>
+        <w:t xml:space="preserve">Solicitar ao NTI a instalação do </w:t>
+      </w:r>
+      <w:hyperlink r:id="rId51">
+        <w:r>
+          <w:rPr>
+            <w:rFonts w:ascii="Arial" w:cs="Arial" w:eastAsia="Arial" w:hAnsi="Arial"/>
+            <w:color w:val="1155cc"/>
+            <w:u w:val="single"/>
+            <w:rtl w:val="0"/>
+          </w:rPr>
+          <w:t xml:space="preserve">Safe Exam Browser</w:t>
+        </w:r>
+      </w:hyperlink>
+      <w:r>
+        <w:rPr>
+          <w:rFonts w:ascii="Arial" w:cs="Arial" w:eastAsia="Arial" w:hAnsi="Arial"/>
+          <w:rtl w:val="0"/>
+        </w:rPr>
+        <w:t xml:space="preserve">:</w:t>
+      </w:r>
+    </w:p>
+    <w:p>
+      <w:pPr>
+        <w:numPr>
+          <w:ilvl w:val="0"/>
+          <w:numId w:val="15"/>
+        </w:numPr>
+        <w:spacing w:before="0" w:line="240" w:lineRule="auto"/>
+        <w:ind w:left="720" w:hanging="360"/>
+        <w:jc w:val="both"/>
+        <w:rPr>
+          <w:rFonts w:ascii="Arial" w:cs="Arial" w:eastAsia="Arial" w:hAnsi="Arial"/>
+          <w:u w:val="none"/>
+        </w:rPr>
+      </w:pPr>
+      <w:hyperlink r:id="rId52">
+        <w:r>
+          <w:rPr>
+            <w:rFonts w:ascii="Arial" w:cs="Arial" w:eastAsia="Arial" w:hAnsi="Arial"/>
+            <w:color w:val="1155cc"/>
+            <w:u w:val="single"/>
+            <w:rtl w:val="0"/>
+          </w:rPr>
+          <w:t xml:space="preserve">https://central.ufabc.edu.br/load.php/site/login</w:t>
+        </w:r>
+      </w:hyperlink>
+      <w:r>
+        <w:rPr>
+          <w:rFonts w:ascii="Arial" w:cs="Arial" w:eastAsia="Arial" w:hAnsi="Arial"/>
+          <w:rtl w:val="0"/>
+        </w:rPr>
+        <w:t xml:space="preserve"> </w:t>
+      </w:r>
+    </w:p>
+    <w:p>
+      <w:pPr>
+        <w:numPr>
+          <w:ilvl w:val="0"/>
+          <w:numId w:val="15"/>
+        </w:numPr>
+        <w:spacing w:before="0" w:line="240" w:lineRule="auto"/>
+        <w:ind w:left="720" w:hanging="360"/>
+        <w:jc w:val="both"/>
+        <w:rPr>
+          <w:rFonts w:ascii="Arial" w:cs="Arial" w:eastAsia="Arial" w:hAnsi="Arial"/>
+          <w:u w:val="none"/>
+        </w:rPr>
+      </w:pPr>
+      <w:r>
+        <w:rPr>
+          <w:rFonts w:ascii="Arial" w:cs="Arial" w:eastAsia="Arial" w:hAnsi="Arial"/>
+          <w:rtl w:val="0"/>
+        </w:rPr>
+        <w:t xml:space="preserve">CLD - Coordenadoria dos Laboratórios Didáticos</w:t>
+      </w:r>
+    </w:p>
+    <w:p>
+      <w:pPr>
+        <w:numPr>
+          <w:ilvl w:val="0"/>
+          <w:numId w:val="15"/>
+        </w:numPr>
+        <w:spacing w:before="0" w:line="240" w:lineRule="auto"/>
+        <w:ind w:left="720" w:hanging="360"/>
+        <w:jc w:val="both"/>
+        <w:rPr>
+          <w:rFonts w:ascii="Arial" w:cs="Arial" w:eastAsia="Arial" w:hAnsi="Arial"/>
+          <w:u w:val="none"/>
+        </w:rPr>
+      </w:pPr>
+      <w:r>
+        <w:rPr>
+          <w:rFonts w:ascii="Arial" w:cs="Arial" w:eastAsia="Arial" w:hAnsi="Arial"/>
+          <w:rtl w:val="0"/>
+        </w:rPr>
+        <w:t xml:space="preserve">Instalação e Configuração de Softwares em Laboratórios de Informática</w:t>
+      </w:r>
+    </w:p>
+    <w:p>
+      <w:pPr>
+        <w:numPr>
+          <w:ilvl w:val="1"/>
+          <w:numId w:val="15"/>
+        </w:numPr>
+        <w:spacing w:before="0" w:line="240" w:lineRule="auto"/>
+        <w:ind w:left="1440" w:hanging="360"/>
+        <w:jc w:val="both"/>
+        <w:rPr>
+          <w:rFonts w:ascii="Arial" w:cs="Arial" w:eastAsia="Arial" w:hAnsi="Arial"/>
+          <w:u w:val="none"/>
+        </w:rPr>
+      </w:pPr>
+      <w:r>
+        <w:rPr>
+          <w:rFonts w:ascii="Arial" w:cs="Arial" w:eastAsia="Arial" w:hAnsi="Arial"/>
+          <w:rtl w:val="0"/>
+        </w:rPr>
+        <w:t xml:space="preserve">Passar esse link no pedido:</w:t>
+        <w:br w:type="textWrapping"/>
+      </w:r>
+      <w:hyperlink r:id="rId53">
+        <w:r>
+          <w:rPr>
+            <w:rFonts w:ascii="Arial" w:cs="Arial" w:eastAsia="Arial" w:hAnsi="Arial"/>
+            <w:color w:val="1155cc"/>
+            <w:u w:val="single"/>
+            <w:rtl w:val="0"/>
+          </w:rPr>
+          <w:t xml:space="preserve">https://safeexambrowser.org/download_en.html</w:t>
+        </w:r>
+      </w:hyperlink>
+      <w:r>
+        <w:rPr>
+          <w:rFonts w:ascii="Arial" w:cs="Arial" w:eastAsia="Arial" w:hAnsi="Arial"/>
+          <w:rtl w:val="0"/>
+        </w:rPr>
+        <w:t xml:space="preserve"> </w:t>
+      </w:r>
+    </w:p>
+    <w:p>
+      <w:pPr>
+        <w:spacing w:before="0" w:line="240" w:lineRule="auto"/>
+        <w:jc w:val="both"/>
+        <w:rPr>
+          <w:rFonts w:ascii="Arial" w:cs="Arial" w:eastAsia="Arial" w:hAnsi="Arial"/>
+        </w:rPr>
+      </w:pPr>
+      <w:r>
+        <w:rPr>
+          <w:rtl w:val="0"/>
+        </w:rPr>
+      </w:r>
+    </w:p>
+    <w:p>
+      <w:pPr>
+        <w:pStyle w:val="Heading3"/>
+        <w:rPr>
+          <w:i w:val="1"/>
+          <w:sz w:val="28"/>
+          <w:szCs w:val="28"/>
+        </w:rPr>
+      </w:pPr>
+      <w:bookmarkStart w:colFirst="0" w:colLast="0" w:name="_50g4hlkuy0k2" w:id="32"/>
+      <w:bookmarkEnd w:id="32"/>
+      <w:r>
+        <w:rPr>
+          <w:rFonts w:ascii="Roboto" w:cs="Roboto" w:eastAsia="Roboto" w:hAnsi="Roboto"/>
+          <w:i w:val="1"/>
+          <w:sz w:val="28"/>
+          <w:szCs w:val="28"/>
+          <w:rtl w:val="0"/>
+        </w:rPr>
+        <w:t xml:space="preserve">Solicitar aos alunos a configuração do Safe Exam Browser</w:t>
+      </w:r>
+      <w:r>
+        <w:rPr>
+          <w:rtl w:val="0"/>
+        </w:rPr>
+      </w:r>
+    </w:p>
+    <w:p>
+      <w:pPr>
+        <w:spacing w:before="0" w:line="240" w:lineRule="auto"/>
+        <w:jc w:val="both"/>
+        <w:rPr>
+          <w:rFonts w:ascii="Arial" w:cs="Arial" w:eastAsia="Arial" w:hAnsi="Arial"/>
+        </w:rPr>
+      </w:pPr>
+      <w:r>
+        <w:rPr>
+          <w:rFonts w:ascii="Arial" w:cs="Arial" w:eastAsia="Arial" w:hAnsi="Arial"/>
+          <w:rtl w:val="0"/>
+        </w:rPr>
+        <w:t xml:space="preserve">Em seguida, pedir aos alunos, em cada computador no laboratório, os seguintes passos.</w:t>
+      </w:r>
+    </w:p>
+    <w:p>
+      <w:pPr>
+        <w:spacing w:before="0" w:line="240" w:lineRule="auto"/>
+        <w:jc w:val="both"/>
+        <w:rPr>
+          <w:rFonts w:ascii="Arial" w:cs="Arial" w:eastAsia="Arial" w:hAnsi="Arial"/>
+        </w:rPr>
+      </w:pPr>
+      <w:r>
+        <w:rPr>
+          <w:rtl w:val="0"/>
+        </w:rPr>
+      </w:r>
+    </w:p>
+    <w:p>
+      <w:pPr>
+        <w:shd w:fill="ffffff" w:val="clear"/>
+        <w:spacing w:after="240" w:before="0" w:line="240" w:lineRule="auto"/>
+        <w:jc w:val="both"/>
+        <w:rPr>
+          <w:rFonts w:ascii="Arial" w:cs="Arial" w:eastAsia="Arial" w:hAnsi="Arial"/>
+          <w:i w:val="1"/>
+        </w:rPr>
+      </w:pPr>
+      <w:r>
+        <w:rPr>
+          <w:rFonts w:ascii="Arial" w:cs="Arial" w:eastAsia="Arial" w:hAnsi="Arial"/>
+          <w:rtl w:val="0"/>
+        </w:rPr>
+        <w:t xml:space="preserve">Antes de iniciar um Exame, você deve abrir no Windows o software </w:t>
+      </w:r>
+      <w:r>
+        <w:rPr>
+          <w:rFonts w:ascii="Arial" w:cs="Arial" w:eastAsia="Arial" w:hAnsi="Arial"/>
+          <w:b w:val="1"/>
+          <w:i w:val="1"/>
+          <w:u w:val="single"/>
+          <w:rtl w:val="0"/>
+        </w:rPr>
+        <w:t xml:space="preserve">SEB Configuration Tool</w:t>
+      </w:r>
+      <w:r>
+        <w:rPr>
+          <w:rFonts w:ascii="Arial" w:cs="Arial" w:eastAsia="Arial" w:hAnsi="Arial"/>
+          <w:i w:val="1"/>
+          <w:rtl w:val="0"/>
+        </w:rPr>
+        <w:t xml:space="preserve"> </w:t>
+      </w:r>
+      <w:r>
+        <w:rPr>
+          <w:rFonts w:ascii="Arial" w:cs="Arial" w:eastAsia="Arial" w:hAnsi="Arial"/>
+          <w:i w:val="1"/>
+          <w:rtl w:val="0"/>
+        </w:rPr>
+        <w:t xml:space="preserve">e:</w:t>
+      </w:r>
+    </w:p>
+    <w:p>
+      <w:pPr>
+        <w:numPr>
+          <w:ilvl w:val="0"/>
+          <w:numId w:val="3"/>
+        </w:numPr>
+        <w:spacing w:before="0" w:line="240" w:lineRule="auto"/>
+        <w:ind w:left="720" w:hanging="360"/>
+        <w:rPr>
+          <w:color w:val="000000"/>
+          <w:sz w:val="24"/>
+          <w:szCs w:val="24"/>
+        </w:rPr>
+      </w:pPr>
+      <w:r>
+        <w:rPr>
+          <w:rFonts w:ascii="Arial" w:cs="Arial" w:eastAsia="Arial" w:hAnsi="Arial"/>
+          <w:rtl w:val="0"/>
+        </w:rPr>
+        <w:t xml:space="preserve">Em </w:t>
+      </w:r>
+      <w:r>
+        <w:rPr>
+          <w:rFonts w:ascii="Arial" w:cs="Arial" w:eastAsia="Arial" w:hAnsi="Arial"/>
+          <w:b w:val="1"/>
+          <w:i w:val="1"/>
+          <w:rtl w:val="0"/>
+        </w:rPr>
+        <w:t xml:space="preserve">Security</w:t>
+      </w:r>
+      <w:r>
+        <w:rPr>
+          <w:rFonts w:ascii="Arial" w:cs="Arial" w:eastAsia="Arial" w:hAnsi="Arial"/>
+          <w:rtl w:val="0"/>
+        </w:rPr>
+        <w:t xml:space="preserve">, </w:t>
+      </w:r>
+    </w:p>
+    <w:p>
+      <w:pPr>
+        <w:numPr>
+          <w:ilvl w:val="1"/>
+          <w:numId w:val="3"/>
+        </w:numPr>
+        <w:spacing w:before="0" w:line="240" w:lineRule="auto"/>
+        <w:ind w:left="1440" w:hanging="360"/>
+        <w:rPr>
+          <w:color w:val="000000"/>
+          <w:sz w:val="24"/>
+          <w:szCs w:val="24"/>
+        </w:rPr>
+      </w:pPr>
+      <w:r>
+        <w:rPr>
+          <w:rFonts w:ascii="Arial" w:cs="Arial" w:eastAsia="Arial" w:hAnsi="Arial"/>
+          <w:rtl w:val="0"/>
+        </w:rPr>
+        <w:t xml:space="preserve">desmarcar</w:t>
+      </w:r>
+      <w:r>
+        <w:rPr>
+          <w:rFonts w:ascii="Arial" w:cs="Arial" w:eastAsia="Arial" w:hAnsi="Arial"/>
+          <w:i w:val="1"/>
+          <w:rtl w:val="0"/>
+        </w:rPr>
+        <w:t xml:space="preserve"> </w:t>
+      </w:r>
+      <w:r>
+        <w:rPr>
+          <w:rFonts w:ascii="Arial" w:cs="Arial" w:eastAsia="Arial" w:hAnsi="Arial"/>
+          <w:b w:val="1"/>
+          <w:i w:val="1"/>
+          <w:rtl w:val="0"/>
+        </w:rPr>
+        <w:t xml:space="preserve">Ignore SEB Service</w:t>
+      </w:r>
+      <w:r>
+        <w:rPr>
+          <w:rFonts w:ascii="Arial" w:cs="Arial" w:eastAsia="Arial" w:hAnsi="Arial"/>
+          <w:rtl w:val="0"/>
+        </w:rPr>
+        <w:t xml:space="preserve">;</w:t>
+      </w:r>
+      <w:r>
+        <w:rPr>
+          <w:rFonts w:ascii="Arial" w:cs="Arial" w:eastAsia="Arial" w:hAnsi="Arial"/>
+          <w:i w:val="1"/>
+          <w:rtl w:val="0"/>
+        </w:rPr>
+        <w:t xml:space="preserve"> </w:t>
+      </w:r>
+    </w:p>
+    <w:p>
+      <w:pPr>
+        <w:numPr>
+          <w:ilvl w:val="1"/>
+          <w:numId w:val="3"/>
+        </w:numPr>
+        <w:spacing w:before="0" w:line="240" w:lineRule="auto"/>
+        <w:ind w:left="1440" w:hanging="360"/>
+        <w:rPr>
+          <w:color w:val="000000"/>
+          <w:sz w:val="24"/>
+          <w:szCs w:val="24"/>
+        </w:rPr>
+      </w:pPr>
+      <w:r>
+        <w:rPr>
+          <w:rFonts w:ascii="Arial" w:cs="Arial" w:eastAsia="Arial" w:hAnsi="Arial"/>
+          <w:rtl w:val="0"/>
+        </w:rPr>
+        <w:t xml:space="preserve">marcar </w:t>
+      </w:r>
+      <w:r>
+        <w:rPr>
+          <w:rFonts w:ascii="Arial" w:cs="Arial" w:eastAsia="Arial" w:hAnsi="Arial"/>
+          <w:b w:val="1"/>
+          <w:i w:val="1"/>
+          <w:rtl w:val="0"/>
+        </w:rPr>
+        <w:t xml:space="preserve">Allow to run inside virtual machine</w:t>
+      </w:r>
+      <w:r>
+        <w:rPr>
+          <w:rFonts w:ascii="Arial" w:cs="Arial" w:eastAsia="Arial" w:hAnsi="Arial"/>
+          <w:rtl w:val="0"/>
+        </w:rPr>
+        <w:t xml:space="preserve">.</w:t>
+      </w:r>
+    </w:p>
+    <w:p>
+      <w:pPr>
+        <w:numPr>
+          <w:ilvl w:val="0"/>
+          <w:numId w:val="3"/>
+        </w:numPr>
+        <w:spacing w:before="0" w:line="240" w:lineRule="auto"/>
+        <w:ind w:left="720" w:hanging="360"/>
+        <w:rPr>
+          <w:color w:val="000000"/>
+          <w:sz w:val="24"/>
+          <w:szCs w:val="24"/>
+        </w:rPr>
+      </w:pPr>
+      <w:r>
+        <w:rPr>
+          <w:rFonts w:ascii="Arial" w:cs="Arial" w:eastAsia="Arial" w:hAnsi="Arial"/>
+          <w:rtl w:val="0"/>
+        </w:rPr>
+        <w:t xml:space="preserve">Em </w:t>
+      </w:r>
+      <w:r>
+        <w:rPr>
+          <w:rFonts w:ascii="Arial" w:cs="Arial" w:eastAsia="Arial" w:hAnsi="Arial"/>
+          <w:b w:val="1"/>
+          <w:i w:val="1"/>
+          <w:rtl w:val="0"/>
+        </w:rPr>
+        <w:t xml:space="preserve">Config File</w:t>
+      </w:r>
+      <w:r>
+        <w:rPr>
+          <w:rFonts w:ascii="Arial" w:cs="Arial" w:eastAsia="Arial" w:hAnsi="Arial"/>
+          <w:i w:val="1"/>
+          <w:rtl w:val="0"/>
+        </w:rPr>
+        <w:t xml:space="preserve">,</w:t>
+      </w:r>
+    </w:p>
+    <w:p>
+      <w:pPr>
+        <w:numPr>
+          <w:ilvl w:val="1"/>
+          <w:numId w:val="3"/>
+        </w:numPr>
+        <w:spacing w:before="0" w:line="240" w:lineRule="auto"/>
+        <w:ind w:left="1440" w:hanging="360"/>
+        <w:rPr>
+          <w:color w:val="000000"/>
+          <w:sz w:val="24"/>
+          <w:szCs w:val="24"/>
+        </w:rPr>
+      </w:pPr>
+      <w:r>
+        <w:rPr>
+          <w:rFonts w:ascii="Arial" w:cs="Arial" w:eastAsia="Arial" w:hAnsi="Arial"/>
+          <w:b w:val="1"/>
+          <w:i w:val="1"/>
+          <w:rtl w:val="0"/>
+        </w:rPr>
+        <w:t xml:space="preserve">Save Settings</w:t>
+      </w:r>
+      <w:r>
+        <w:rPr>
+          <w:rFonts w:ascii="Arial" w:cs="Arial" w:eastAsia="Arial" w:hAnsi="Arial"/>
+          <w:i w:val="1"/>
+          <w:rtl w:val="0"/>
+        </w:rPr>
+        <w:t xml:space="preserve">.</w:t>
+      </w:r>
+    </w:p>
+    <w:p>
+      <w:pPr>
+        <w:shd w:fill="ffffff" w:val="clear"/>
+        <w:spacing w:after="240" w:before="0" w:line="240" w:lineRule="auto"/>
+        <w:jc w:val="both"/>
+        <w:rPr>
+          <w:rFonts w:ascii="Arial" w:cs="Arial" w:eastAsia="Arial" w:hAnsi="Arial"/>
+        </w:rPr>
+      </w:pPr>
+      <w:r>
+        <w:rPr>
+          <w:rFonts w:ascii="Arial" w:cs="Arial" w:eastAsia="Arial" w:hAnsi="Arial"/>
+          <w:rtl w:val="0"/>
+        </w:rPr>
+        <w:t xml:space="preserve">Após isso, faça </w:t>
+      </w:r>
+      <w:r>
+        <w:rPr>
+          <w:rFonts w:ascii="Arial" w:cs="Arial" w:eastAsia="Arial" w:hAnsi="Arial"/>
+          <w:i w:val="1"/>
+          <w:rtl w:val="0"/>
+        </w:rPr>
+        <w:t xml:space="preserve">download</w:t>
+      </w:r>
+      <w:r>
+        <w:rPr>
+          <w:rFonts w:ascii="Arial" w:cs="Arial" w:eastAsia="Arial" w:hAnsi="Arial"/>
+          <w:rtl w:val="0"/>
+        </w:rPr>
+        <w:t xml:space="preserve"> e abra o arquivo disponível em </w:t>
+      </w:r>
+      <w:r>
+        <w:rPr>
+          <w:rFonts w:ascii="Arial" w:cs="Arial" w:eastAsia="Arial" w:hAnsi="Arial"/>
+          <w:b w:val="1"/>
+          <w:rtl w:val="0"/>
+        </w:rPr>
+        <w:t xml:space="preserve">arquivo_prova.seb</w:t>
+      </w:r>
+      <w:r>
+        <w:rPr>
+          <w:rFonts w:ascii="Arial" w:cs="Arial" w:eastAsia="Arial" w:hAnsi="Arial"/>
+          <w:rtl w:val="0"/>
+        </w:rPr>
+        <w:t xml:space="preserve">. (definido a seguir).</w:t>
+      </w:r>
+    </w:p>
+    <w:p>
+      <w:pPr>
+        <w:shd w:fill="ffffff" w:val="clear"/>
+        <w:spacing w:after="240" w:before="0" w:line="240" w:lineRule="auto"/>
+        <w:jc w:val="both"/>
+        <w:rPr>
+          <w:rFonts w:ascii="Arial" w:cs="Arial" w:eastAsia="Arial" w:hAnsi="Arial"/>
+        </w:rPr>
+      </w:pPr>
+      <w:r>
+        <w:rPr>
+          <w:rFonts w:ascii="Arial" w:cs="Arial" w:eastAsia="Arial" w:hAnsi="Arial"/>
+          <w:rtl w:val="0"/>
+        </w:rPr>
+        <w:t xml:space="preserve">Após clicar em Exame -&gt; Atividade de teste, o ambiente vai estar disponível para a realização do Exame.</w:t>
+      </w:r>
+    </w:p>
+    <w:p>
+      <w:pPr>
+        <w:pStyle w:val="Heading3"/>
+        <w:rPr>
+          <w:i w:val="1"/>
+          <w:sz w:val="28"/>
+          <w:szCs w:val="28"/>
+        </w:rPr>
+      </w:pPr>
+      <w:bookmarkStart w:colFirst="0" w:colLast="0" w:name="_ftjkrue3o4hn" w:id="33"/>
+      <w:bookmarkEnd w:id="33"/>
+      <w:r>
+        <w:rPr>
+          <w:rFonts w:ascii="Roboto" w:cs="Roboto" w:eastAsia="Roboto" w:hAnsi="Roboto"/>
+          <w:i w:val="1"/>
+          <w:sz w:val="28"/>
+          <w:szCs w:val="28"/>
+          <w:rtl w:val="0"/>
+        </w:rPr>
+        <w:t xml:space="preserve">Configuração do SEB em atividade VPL no Moodle</w:t>
+      </w:r>
+      <w:r>
+        <w:rPr>
+          <w:rtl w:val="0"/>
+        </w:rPr>
+      </w:r>
+    </w:p>
+    <w:p>
+      <w:pPr>
+        <w:keepNext w:val="0"/>
+        <w:keepLines w:val="0"/>
+        <w:pageBreakBefore w:val="0"/>
+        <w:widowControl w:val="1"/>
+        <w:pBdr>
+          <w:top w:space="0" w:sz="0" w:val="nil"/>
+          <w:left w:space="0" w:sz="0" w:val="nil"/>
+          <w:bottom w:space="0" w:sz="0" w:val="nil"/>
+          <w:right w:space="0" w:sz="0" w:val="nil"/>
+          <w:between w:space="0" w:sz="0" w:val="nil"/>
+        </w:pBdr>
+        <w:shd w:fill="auto" w:val="clear"/>
+        <w:spacing w:after="0" w:before="0" w:line="240" w:lineRule="auto"/>
+        <w:ind w:left="0" w:right="0" w:firstLine="0"/>
+        <w:jc w:val="both"/>
+        <w:rPr>
+          <w:rFonts w:ascii="Arial" w:cs="Arial" w:eastAsia="Arial" w:hAnsi="Arial"/>
+        </w:rPr>
+      </w:pPr>
+      <w:r>
+        <w:rPr>
+          <w:rFonts w:ascii="Arial" w:cs="Arial" w:eastAsia="Arial" w:hAnsi="Arial"/>
+          <w:rtl w:val="0"/>
+        </w:rPr>
+        <w:t xml:space="preserve">O professor deve ler a </w:t>
+      </w:r>
+      <w:hyperlink r:id="rId54">
+        <w:r>
+          <w:rPr>
+            <w:rFonts w:ascii="Arial" w:cs="Arial" w:eastAsia="Arial" w:hAnsi="Arial"/>
+            <w:color w:val="1155cc"/>
+            <w:u w:val="single"/>
+            <w:rtl w:val="0"/>
+          </w:rPr>
+          <w:t xml:space="preserve">documentação do SEB</w:t>
+        </w:r>
+      </w:hyperlink>
+      <w:r>
+        <w:rPr>
+          <w:rFonts w:ascii="Arial" w:cs="Arial" w:eastAsia="Arial" w:hAnsi="Arial"/>
+          <w:rtl w:val="0"/>
+        </w:rPr>
+        <w:t xml:space="preserve">, seguir os mesmos passos em </w:t>
+      </w:r>
+      <w:r>
+        <w:rPr>
+          <w:rFonts w:ascii="Arial" w:cs="Arial" w:eastAsia="Arial" w:hAnsi="Arial"/>
+          <w:b w:val="1"/>
+          <w:i w:val="1"/>
+          <w:rtl w:val="0"/>
+        </w:rPr>
+        <w:t xml:space="preserve">Security </w:t>
+      </w:r>
+      <w:r>
+        <w:rPr>
+          <w:rFonts w:ascii="Arial" w:cs="Arial" w:eastAsia="Arial" w:hAnsi="Arial"/>
+          <w:rtl w:val="0"/>
+        </w:rPr>
+        <w:t xml:space="preserve">acima e </w:t>
+      </w:r>
+      <w:r>
+        <w:rPr>
+          <w:rFonts w:ascii="Arial" w:cs="Arial" w:eastAsia="Arial" w:hAnsi="Arial"/>
+          <w:rtl w:val="0"/>
+        </w:rPr>
+        <w:t xml:space="preserve">gerar o </w:t>
+      </w:r>
+      <w:r>
+        <w:rPr>
+          <w:rFonts w:ascii="Arial" w:cs="Arial" w:eastAsia="Arial" w:hAnsi="Arial"/>
+          <w:b w:val="1"/>
+          <w:rtl w:val="0"/>
+        </w:rPr>
+        <w:t xml:space="preserve">arquivo_prova.seb</w:t>
+      </w:r>
+      <w:r>
+        <w:rPr>
+          <w:rFonts w:ascii="Arial" w:cs="Arial" w:eastAsia="Arial" w:hAnsi="Arial"/>
+          <w:rtl w:val="0"/>
+        </w:rPr>
+        <w:t xml:space="preserve">, seguindo: </w:t>
+      </w:r>
+    </w:p>
+    <w:p>
+      <w:pPr>
+        <w:keepNext w:val="0"/>
+        <w:keepLines w:val="0"/>
+        <w:pageBreakBefore w:val="0"/>
+        <w:widowControl w:val="1"/>
+        <w:numPr>
+          <w:ilvl w:val="0"/>
+          <w:numId w:val="6"/>
+        </w:numPr>
+        <w:pBdr>
+          <w:top w:space="0" w:sz="0" w:val="nil"/>
+          <w:left w:space="0" w:sz="0" w:val="nil"/>
+          <w:bottom w:space="0" w:sz="0" w:val="nil"/>
+          <w:right w:space="0" w:sz="0" w:val="nil"/>
+          <w:between w:space="0" w:sz="0" w:val="nil"/>
+        </w:pBdr>
+        <w:shd w:fill="auto" w:val="clear"/>
+        <w:spacing w:after="0" w:before="0" w:line="240" w:lineRule="auto"/>
+        <w:ind w:left="720" w:right="0" w:hanging="360"/>
+        <w:jc w:val="both"/>
+        <w:rPr>
+          <w:rFonts w:ascii="Arial" w:cs="Arial" w:eastAsia="Arial" w:hAnsi="Arial"/>
+        </w:rPr>
+      </w:pPr>
+      <w:r>
+        <w:rPr>
+          <w:rFonts w:ascii="Arial" w:cs="Arial" w:eastAsia="Arial" w:hAnsi="Arial"/>
+          <w:highlight w:val="white"/>
+          <w:rtl w:val="0"/>
+        </w:rPr>
+        <w:t xml:space="preserve">Em</w:t>
+      </w:r>
+      <w:r>
+        <w:rPr>
+          <w:rFonts w:ascii="Arial" w:cs="Arial" w:eastAsia="Arial" w:hAnsi="Arial"/>
+          <w:b w:val="1"/>
+          <w:i w:val="1"/>
+          <w:rtl w:val="0"/>
+        </w:rPr>
+        <w:t xml:space="preserve"> SEB Configuration Tool </w:t>
+      </w:r>
+      <w:r>
+        <w:rPr>
+          <w:rFonts w:ascii="Arial" w:cs="Arial" w:eastAsia="Arial" w:hAnsi="Arial"/>
+          <w:rtl w:val="0"/>
+        </w:rPr>
+        <w:t xml:space="preserve">-&gt; </w:t>
+      </w:r>
+      <w:r>
+        <w:rPr>
+          <w:rFonts w:ascii="Arial" w:cs="Arial" w:eastAsia="Arial" w:hAnsi="Arial"/>
+          <w:b w:val="1"/>
+          <w:i w:val="1"/>
+          <w:rtl w:val="0"/>
+        </w:rPr>
+        <w:t xml:space="preserve">Exam</w:t>
+      </w:r>
+      <w:r>
+        <w:rPr>
+          <w:rtl w:val="0"/>
+        </w:rPr>
+      </w:r>
+    </w:p>
+    <w:p>
+      <w:pPr>
+        <w:keepNext w:val="0"/>
+        <w:keepLines w:val="0"/>
+        <w:pageBreakBefore w:val="0"/>
+        <w:widowControl w:val="1"/>
+        <w:numPr>
+          <w:ilvl w:val="1"/>
+          <w:numId w:val="6"/>
+        </w:numPr>
+        <w:pBdr>
+          <w:top w:space="0" w:sz="0" w:val="nil"/>
+          <w:left w:space="0" w:sz="0" w:val="nil"/>
+          <w:bottom w:space="0" w:sz="0" w:val="nil"/>
+          <w:right w:space="0" w:sz="0" w:val="nil"/>
+          <w:between w:space="0" w:sz="0" w:val="nil"/>
+        </w:pBdr>
+        <w:shd w:fill="auto" w:val="clear"/>
+        <w:spacing w:after="0" w:before="0" w:line="240" w:lineRule="auto"/>
+        <w:ind w:left="1440" w:right="0" w:hanging="360"/>
+        <w:jc w:val="both"/>
+        <w:rPr>
+          <w:rFonts w:ascii="Arial" w:cs="Arial" w:eastAsia="Arial" w:hAnsi="Arial"/>
+        </w:rPr>
+      </w:pPr>
+      <w:r>
+        <w:rPr>
+          <w:rFonts w:ascii="Arial" w:cs="Arial" w:eastAsia="Arial" w:hAnsi="Arial"/>
+          <w:rtl w:val="0"/>
+        </w:rPr>
+        <w:t xml:space="preserve">marcar </w:t>
+      </w:r>
+      <w:r>
+        <w:rPr>
+          <w:rFonts w:ascii="Arial" w:cs="Arial" w:eastAsia="Arial" w:hAnsi="Arial"/>
+          <w:b w:val="1"/>
+          <w:i w:val="1"/>
+          <w:rtl w:val="0"/>
+        </w:rPr>
+        <w:t xml:space="preserve">Use Browser Exam Key and Config Key</w:t>
+      </w:r>
+      <w:r>
+        <w:rPr>
+          <w:rFonts w:ascii="Arial" w:cs="Arial" w:eastAsia="Arial" w:hAnsi="Arial"/>
+          <w:rtl w:val="0"/>
+        </w:rPr>
+        <w:t xml:space="preserve"> e </w:t>
+      </w:r>
+    </w:p>
+    <w:p>
+      <w:pPr>
+        <w:keepNext w:val="0"/>
+        <w:keepLines w:val="0"/>
+        <w:pageBreakBefore w:val="0"/>
+        <w:widowControl w:val="1"/>
+        <w:numPr>
+          <w:ilvl w:val="1"/>
+          <w:numId w:val="6"/>
+        </w:numPr>
+        <w:pBdr>
+          <w:top w:space="0" w:sz="0" w:val="nil"/>
+          <w:left w:space="0" w:sz="0" w:val="nil"/>
+          <w:bottom w:space="0" w:sz="0" w:val="nil"/>
+          <w:right w:space="0" w:sz="0" w:val="nil"/>
+          <w:between w:space="0" w:sz="0" w:val="nil"/>
+        </w:pBdr>
+        <w:shd w:fill="auto" w:val="clear"/>
+        <w:spacing w:after="0" w:before="0" w:line="240" w:lineRule="auto"/>
+        <w:ind w:left="1440" w:right="0" w:hanging="360"/>
+        <w:jc w:val="both"/>
+        <w:rPr>
+          <w:rFonts w:ascii="Arial" w:cs="Arial" w:eastAsia="Arial" w:hAnsi="Arial"/>
+        </w:rPr>
+      </w:pPr>
+      <w:r>
+        <w:rPr>
+          <w:rFonts w:ascii="Arial" w:cs="Arial" w:eastAsia="Arial" w:hAnsi="Arial"/>
+          <w:rtl w:val="0"/>
+        </w:rPr>
+        <w:t xml:space="preserve">copiar as chaves </w:t>
+      </w:r>
+      <w:r>
+        <w:rPr>
+          <w:rFonts w:ascii="Arial" w:cs="Arial" w:eastAsia="Arial" w:hAnsi="Arial"/>
+          <w:b w:val="1"/>
+          <w:i w:val="1"/>
+          <w:rtl w:val="0"/>
+        </w:rPr>
+        <w:t xml:space="preserve">Browser Exam Key</w:t>
+      </w:r>
+      <w:r>
+        <w:rPr>
+          <w:rFonts w:ascii="Arial" w:cs="Arial" w:eastAsia="Arial" w:hAnsi="Arial"/>
+          <w:highlight w:val="white"/>
+          <w:rtl w:val="0"/>
+        </w:rPr>
+        <w:t xml:space="preserve">;</w:t>
+      </w:r>
+    </w:p>
+    <w:p>
+      <w:pPr>
+        <w:keepNext w:val="0"/>
+        <w:keepLines w:val="0"/>
+        <w:pageBreakBefore w:val="0"/>
+        <w:widowControl w:val="1"/>
+        <w:numPr>
+          <w:ilvl w:val="0"/>
+          <w:numId w:val="6"/>
+        </w:numPr>
+        <w:pBdr>
+          <w:top w:space="0" w:sz="0" w:val="nil"/>
+          <w:left w:space="0" w:sz="0" w:val="nil"/>
+          <w:bottom w:space="0" w:sz="0" w:val="nil"/>
+          <w:right w:space="0" w:sz="0" w:val="nil"/>
+          <w:between w:space="0" w:sz="0" w:val="nil"/>
+        </w:pBdr>
+        <w:shd w:fill="auto" w:val="clear"/>
+        <w:spacing w:after="0" w:before="0" w:line="240" w:lineRule="auto"/>
+        <w:ind w:left="720" w:right="0" w:hanging="360"/>
+        <w:jc w:val="both"/>
+        <w:rPr>
+          <w:rFonts w:ascii="Arial" w:cs="Arial" w:eastAsia="Arial" w:hAnsi="Arial"/>
+        </w:rPr>
+      </w:pPr>
+      <w:r>
+        <w:rPr>
+          <w:rFonts w:ascii="Arial" w:cs="Arial" w:eastAsia="Arial" w:hAnsi="Arial"/>
+          <w:highlight w:val="white"/>
+          <w:rtl w:val="0"/>
+        </w:rPr>
+        <w:t xml:space="preserve">Colar</w:t>
+      </w:r>
+      <w:r>
+        <w:rPr>
+          <w:rFonts w:ascii="Arial" w:cs="Arial" w:eastAsia="Arial" w:hAnsi="Arial"/>
+          <w:highlight w:val="white"/>
+          <w:rtl w:val="0"/>
+        </w:rPr>
+        <w:t xml:space="preserve"> a chave no Moodle (Arquivo de Configurações -&gt; Restrições de envio -&gt; </w:t>
+      </w:r>
+      <w:r>
+        <w:rPr>
+          <w:rFonts w:ascii="Arial" w:cs="Arial" w:eastAsia="Arial" w:hAnsi="Arial"/>
+          <w:highlight w:val="white"/>
+          <w:rtl w:val="0"/>
+        </w:rPr>
+        <w:t xml:space="preserve">Navegador SEB necessário: Sim -&gt; e colar a chave em Chave(s) do exame SEB), ver </w:t>
+      </w:r>
+      <w:hyperlink r:id="rId55">
+        <w:r>
+          <w:rPr>
+            <w:rFonts w:ascii="Arial" w:cs="Arial" w:eastAsia="Arial" w:hAnsi="Arial"/>
+            <w:color w:val="1155cc"/>
+            <w:highlight w:val="white"/>
+            <w:u w:val="single"/>
+            <w:rtl w:val="0"/>
+          </w:rPr>
+          <w:t xml:space="preserve">documentação do VPL</w:t>
+        </w:r>
+      </w:hyperlink>
+      <w:r>
+        <w:rPr>
+          <w:rFonts w:ascii="Arial" w:cs="Arial" w:eastAsia="Arial" w:hAnsi="Arial"/>
+          <w:highlight w:val="white"/>
+          <w:rtl w:val="0"/>
+        </w:rPr>
+        <w:t xml:space="preserve">;</w:t>
+      </w:r>
+    </w:p>
+    <w:p>
+      <w:pPr>
+        <w:keepNext w:val="0"/>
+        <w:keepLines w:val="0"/>
+        <w:pageBreakBefore w:val="0"/>
+        <w:widowControl w:val="1"/>
+        <w:numPr>
+          <w:ilvl w:val="0"/>
+          <w:numId w:val="6"/>
+        </w:numPr>
+        <w:pBdr>
+          <w:top w:space="0" w:sz="0" w:val="nil"/>
+          <w:left w:space="0" w:sz="0" w:val="nil"/>
+          <w:bottom w:space="0" w:sz="0" w:val="nil"/>
+          <w:right w:space="0" w:sz="0" w:val="nil"/>
+          <w:between w:space="0" w:sz="0" w:val="nil"/>
+        </w:pBdr>
+        <w:shd w:fill="auto" w:val="clear"/>
+        <w:spacing w:after="0" w:before="0" w:line="240" w:lineRule="auto"/>
+        <w:ind w:left="720" w:right="0" w:hanging="360"/>
+        <w:jc w:val="both"/>
+        <w:rPr>
+          <w:rFonts w:ascii="Arial" w:cs="Arial" w:eastAsia="Arial" w:hAnsi="Arial"/>
+        </w:rPr>
+      </w:pPr>
+      <w:r>
+        <w:rPr>
+          <w:rFonts w:ascii="Arial" w:cs="Arial" w:eastAsia="Arial" w:hAnsi="Arial"/>
+          <w:highlight w:val="white"/>
+          <w:rtl w:val="0"/>
+        </w:rPr>
+        <w:t xml:space="preserve">É possível também restringir os aplicativos a serem usados durante um Exame, ver </w:t>
+      </w:r>
+      <w:r>
+        <w:rPr>
+          <w:rFonts w:ascii="Arial" w:cs="Arial" w:eastAsia="Arial" w:hAnsi="Arial"/>
+          <w:b w:val="1"/>
+          <w:i w:val="1"/>
+          <w:rtl w:val="0"/>
+        </w:rPr>
+        <w:t xml:space="preserve">Aplications</w:t>
+      </w:r>
+      <w:r>
+        <w:rPr>
+          <w:rFonts w:ascii="Arial" w:cs="Arial" w:eastAsia="Arial" w:hAnsi="Arial"/>
+          <w:rtl w:val="0"/>
+        </w:rPr>
+        <w:t xml:space="preserve">, em </w:t>
+      </w:r>
+      <w:r>
+        <w:rPr>
+          <w:rFonts w:ascii="Arial" w:cs="Arial" w:eastAsia="Arial" w:hAnsi="Arial"/>
+          <w:b w:val="1"/>
+          <w:i w:val="1"/>
+          <w:rtl w:val="0"/>
+        </w:rPr>
+        <w:t xml:space="preserve">SEB Configuration Tool</w:t>
+      </w:r>
+      <w:r>
+        <w:rPr>
+          <w:rFonts w:ascii="Arial" w:cs="Arial" w:eastAsia="Arial" w:hAnsi="Arial"/>
+          <w:highlight w:val="white"/>
+          <w:rtl w:val="0"/>
+        </w:rPr>
+        <w:t xml:space="preserve">;</w:t>
+      </w:r>
+      <w:r>
+        <w:rPr>
+          <w:rtl w:val="0"/>
+        </w:rPr>
+      </w:r>
+    </w:p>
+    <w:p>
+      <w:pPr>
+        <w:numPr>
+          <w:ilvl w:val="0"/>
+          <w:numId w:val="6"/>
+        </w:numPr>
+        <w:spacing w:before="0" w:line="240" w:lineRule="auto"/>
+        <w:ind w:left="720" w:hanging="360"/>
+        <w:jc w:val="both"/>
+        <w:rPr>
+          <w:rFonts w:ascii="Arial" w:cs="Arial" w:eastAsia="Arial" w:hAnsi="Arial"/>
+        </w:rPr>
+      </w:pPr>
+      <w:r>
+        <w:rPr>
+          <w:rFonts w:ascii="Arial" w:cs="Arial" w:eastAsia="Arial" w:hAnsi="Arial"/>
+          <w:rtl w:val="0"/>
+        </w:rPr>
+        <w:t xml:space="preserve">Em </w:t>
+      </w:r>
+      <w:r>
+        <w:rPr>
+          <w:rFonts w:ascii="Arial" w:cs="Arial" w:eastAsia="Arial" w:hAnsi="Arial"/>
+          <w:b w:val="1"/>
+          <w:i w:val="1"/>
+          <w:rtl w:val="0"/>
+        </w:rPr>
+        <w:t xml:space="preserve">User Interface</w:t>
+      </w:r>
+      <w:r>
+        <w:rPr>
+          <w:rFonts w:ascii="Arial" w:cs="Arial" w:eastAsia="Arial" w:hAnsi="Arial"/>
+          <w:rtl w:val="0"/>
+        </w:rPr>
+        <w:t xml:space="preserve"> e selecione a opção</w:t>
+      </w:r>
+      <w:r>
+        <w:rPr>
+          <w:rFonts w:ascii="Arial" w:cs="Arial" w:eastAsia="Arial" w:hAnsi="Arial"/>
+          <w:b w:val="1"/>
+          <w:i w:val="1"/>
+          <w:rtl w:val="0"/>
+        </w:rPr>
+        <w:t xml:space="preserve"> Use full screen mode</w:t>
+      </w:r>
+      <w:r>
+        <w:rPr>
+          <w:rFonts w:ascii="Arial" w:cs="Arial" w:eastAsia="Arial" w:hAnsi="Arial"/>
+          <w:rtl w:val="0"/>
+        </w:rPr>
+        <w:t xml:space="preserve">.e </w:t>
+      </w:r>
+      <w:r>
+        <w:rPr>
+          <w:rFonts w:ascii="Arial" w:cs="Arial" w:eastAsia="Arial" w:hAnsi="Arial"/>
+          <w:b w:val="1"/>
+          <w:i w:val="1"/>
+          <w:rtl w:val="0"/>
+        </w:rPr>
+        <w:t xml:space="preserve">Show wi-fi (Win)</w:t>
+      </w:r>
+      <w:r>
+        <w:rPr>
+          <w:rFonts w:ascii="Arial" w:cs="Arial" w:eastAsia="Arial" w:hAnsi="Arial"/>
+          <w:rtl w:val="0"/>
+        </w:rPr>
+        <w:t xml:space="preserve">.</w:t>
+      </w:r>
+    </w:p>
+    <w:p>
+      <w:pPr>
+        <w:numPr>
+          <w:ilvl w:val="0"/>
+          <w:numId w:val="6"/>
+        </w:numPr>
+        <w:spacing w:before="0" w:line="240" w:lineRule="auto"/>
+        <w:ind w:left="720" w:hanging="360"/>
+        <w:jc w:val="both"/>
+        <w:rPr>
+          <w:rFonts w:ascii="Arial" w:cs="Arial" w:eastAsia="Arial" w:hAnsi="Arial"/>
+        </w:rPr>
+      </w:pPr>
+      <w:r>
+        <w:rPr>
+          <w:rFonts w:ascii="Arial" w:cs="Arial" w:eastAsia="Arial" w:hAnsi="Arial"/>
+          <w:rtl w:val="0"/>
+        </w:rPr>
+        <w:t xml:space="preserve">Em </w:t>
+      </w:r>
+      <w:r>
+        <w:rPr>
+          <w:rFonts w:ascii="Arial" w:cs="Arial" w:eastAsia="Arial" w:hAnsi="Arial"/>
+          <w:b w:val="1"/>
+          <w:i w:val="1"/>
+          <w:rtl w:val="0"/>
+        </w:rPr>
+        <w:t xml:space="preserve">Config File</w:t>
+      </w:r>
+      <w:r>
+        <w:rPr>
+          <w:rFonts w:ascii="Arial" w:cs="Arial" w:eastAsia="Arial" w:hAnsi="Arial"/>
+          <w:rtl w:val="0"/>
+        </w:rPr>
+        <w:t xml:space="preserve">, marque </w:t>
+      </w:r>
+      <w:r>
+        <w:rPr>
+          <w:rFonts w:ascii="Arial" w:cs="Arial" w:eastAsia="Arial" w:hAnsi="Arial"/>
+          <w:b w:val="1"/>
+          <w:i w:val="1"/>
+          <w:rtl w:val="0"/>
+        </w:rPr>
+        <w:t xml:space="preserve">starting an exam</w:t>
+      </w:r>
+      <w:r>
+        <w:rPr>
+          <w:rFonts w:ascii="Arial" w:cs="Arial" w:eastAsia="Arial" w:hAnsi="Arial"/>
+          <w:rtl w:val="0"/>
+        </w:rPr>
+        <w:t xml:space="preserve">,</w:t>
+      </w:r>
+      <w:r>
+        <w:rPr>
+          <w:rFonts w:ascii="Arial" w:cs="Arial" w:eastAsia="Arial" w:hAnsi="Arial"/>
+          <w:rtl w:val="0"/>
+        </w:rPr>
+        <w:t xml:space="preserve"> </w:t>
+      </w:r>
+      <w:r>
+        <w:rPr>
+          <w:rFonts w:ascii="Arial" w:cs="Arial" w:eastAsia="Arial" w:hAnsi="Arial"/>
+          <w:b w:val="1"/>
+          <w:i w:val="1"/>
+          <w:highlight w:val="white"/>
+          <w:rtl w:val="0"/>
+        </w:rPr>
+        <w:t xml:space="preserve">Save Settings</w:t>
+      </w:r>
+      <w:r>
+        <w:rPr>
+          <w:rFonts w:ascii="Arial" w:cs="Arial" w:eastAsia="Arial" w:hAnsi="Arial"/>
+          <w:rtl w:val="0"/>
+        </w:rPr>
+        <w:t xml:space="preserve"> e salvar o </w:t>
+      </w:r>
+      <w:r>
+        <w:rPr>
+          <w:rFonts w:ascii="Arial" w:cs="Arial" w:eastAsia="Arial" w:hAnsi="Arial"/>
+          <w:b w:val="1"/>
+          <w:rtl w:val="0"/>
+        </w:rPr>
+        <w:t xml:space="preserve">arquivo_prova.seb</w:t>
+      </w:r>
+      <w:r>
+        <w:rPr>
+          <w:rFonts w:ascii="Arial" w:cs="Arial" w:eastAsia="Arial" w:hAnsi="Arial"/>
+          <w:rtl w:val="0"/>
+        </w:rPr>
+        <w:t xml:space="preserve"> em</w:t>
+      </w:r>
+      <w:r>
+        <w:rPr>
+          <w:rFonts w:ascii="Arial" w:cs="Arial" w:eastAsia="Arial" w:hAnsi="Arial"/>
+          <w:b w:val="1"/>
+          <w:i w:val="1"/>
+          <w:highlight w:val="white"/>
+          <w:rtl w:val="0"/>
+        </w:rPr>
+        <w:t xml:space="preserve"> </w:t>
+      </w:r>
+      <w:r>
+        <w:rPr>
+          <w:rFonts w:ascii="Arial" w:cs="Arial" w:eastAsia="Arial" w:hAnsi="Arial"/>
+          <w:b w:val="1"/>
+          <w:i w:val="1"/>
+          <w:rtl w:val="0"/>
+        </w:rPr>
+        <w:t xml:space="preserve">Save Settings (As…)</w:t>
+      </w:r>
+      <w:r>
+        <w:rPr>
+          <w:rFonts w:ascii="Arial" w:cs="Arial" w:eastAsia="Arial" w:hAnsi="Arial"/>
+          <w:b w:val="1"/>
+          <w:highlight w:val="white"/>
+          <w:rtl w:val="0"/>
+        </w:rPr>
+        <w:t xml:space="preserve">;</w:t>
+      </w:r>
+      <w:r>
+        <w:rPr>
+          <w:rtl w:val="0"/>
+        </w:rPr>
+      </w:r>
+    </w:p>
+    <w:p>
+      <w:pPr>
+        <w:keepNext w:val="0"/>
+        <w:keepLines w:val="0"/>
+        <w:pageBreakBefore w:val="0"/>
+        <w:widowControl w:val="1"/>
+        <w:numPr>
+          <w:ilvl w:val="0"/>
+          <w:numId w:val="6"/>
+        </w:numPr>
+        <w:pBdr>
+          <w:top w:space="0" w:sz="0" w:val="nil"/>
+          <w:left w:space="0" w:sz="0" w:val="nil"/>
+          <w:bottom w:space="0" w:sz="0" w:val="nil"/>
+          <w:right w:space="0" w:sz="0" w:val="nil"/>
+          <w:between w:space="0" w:sz="0" w:val="nil"/>
+        </w:pBdr>
+        <w:shd w:fill="auto" w:val="clear"/>
+        <w:spacing w:after="0" w:before="0" w:line="240" w:lineRule="auto"/>
+        <w:ind w:left="720" w:right="0" w:hanging="360"/>
+        <w:jc w:val="both"/>
+        <w:rPr>
+          <w:rFonts w:ascii="Arial" w:cs="Arial" w:eastAsia="Arial" w:hAnsi="Arial"/>
+        </w:rPr>
+      </w:pPr>
+      <w:r>
+        <w:rPr>
+          <w:rFonts w:ascii="Arial" w:cs="Arial" w:eastAsia="Arial" w:hAnsi="Arial"/>
+          <w:highlight w:val="white"/>
+          <w:rtl w:val="0"/>
+        </w:rPr>
+        <w:t xml:space="preserve">Qualquer alteração em </w:t>
+      </w:r>
+      <w:r>
+        <w:rPr>
+          <w:rFonts w:ascii="Arial" w:cs="Arial" w:eastAsia="Arial" w:hAnsi="Arial"/>
+          <w:b w:val="1"/>
+          <w:i w:val="1"/>
+          <w:rtl w:val="0"/>
+        </w:rPr>
+        <w:t xml:space="preserve">SEB Configuration Tool</w:t>
+      </w:r>
+      <w:r>
+        <w:rPr>
+          <w:rFonts w:ascii="Arial" w:cs="Arial" w:eastAsia="Arial" w:hAnsi="Arial"/>
+          <w:rtl w:val="0"/>
+        </w:rPr>
+        <w:t xml:space="preserve"> também altera a chave e o arquivo </w:t>
+      </w:r>
+      <w:r>
+        <w:rPr>
+          <w:rFonts w:ascii="Arial" w:cs="Arial" w:eastAsia="Arial" w:hAnsi="Arial"/>
+          <w:b w:val="1"/>
+          <w:rtl w:val="0"/>
+        </w:rPr>
+        <w:t xml:space="preserve">arquivo_prova.seb</w:t>
+      </w:r>
+      <w:r>
+        <w:rPr>
+          <w:rFonts w:ascii="Arial" w:cs="Arial" w:eastAsia="Arial" w:hAnsi="Arial"/>
+          <w:rtl w:val="0"/>
+        </w:rPr>
+        <w:t xml:space="preserve">, assim, realizar essa etapa de cópia da chave e criação do arquivo somente no final de todas as mudanças nas configurações. </w:t>
+      </w:r>
+    </w:p>
+    <w:p>
+      <w:pPr>
+        <w:keepNext w:val="0"/>
+        <w:keepLines w:val="0"/>
+        <w:pageBreakBefore w:val="0"/>
+        <w:widowControl w:val="1"/>
+        <w:pBdr>
+          <w:top w:space="0" w:sz="0" w:val="nil"/>
+          <w:left w:space="0" w:sz="0" w:val="nil"/>
+          <w:bottom w:space="0" w:sz="0" w:val="nil"/>
+          <w:right w:space="0" w:sz="0" w:val="nil"/>
+          <w:between w:space="0" w:sz="0" w:val="nil"/>
+        </w:pBdr>
+        <w:shd w:fill="auto" w:val="clear"/>
+        <w:spacing w:after="0" w:before="0" w:line="240" w:lineRule="auto"/>
+        <w:ind w:left="0" w:right="0" w:firstLine="0"/>
+        <w:jc w:val="both"/>
+        <w:rPr>
+          <w:rFonts w:ascii="Arial" w:cs="Arial" w:eastAsia="Arial" w:hAnsi="Arial"/>
+          <w:b w:val="1"/>
+          <w:sz w:val="21"/>
+          <w:szCs w:val="21"/>
+          <w:highlight w:val="white"/>
+        </w:rPr>
+      </w:pPr>
+      <w:r>
+        <w:rPr>
+          <w:rFonts w:ascii="Arial" w:cs="Arial" w:eastAsia="Arial" w:hAnsi="Arial"/>
+          <w:rtl w:val="0"/>
+        </w:rPr>
+        <w:t xml:space="preserve">Ver também essa documentação: </w:t>
+      </w:r>
+      <w:hyperlink r:id="rId56">
+        <w:r>
+          <w:rPr>
+            <w:rFonts w:ascii="Arial" w:cs="Arial" w:eastAsia="Arial" w:hAnsi="Arial"/>
+            <w:color w:val="1155cc"/>
+            <w:u w:val="single"/>
+            <w:rtl w:val="0"/>
+          </w:rPr>
+          <w:t xml:space="preserve">link</w:t>
+        </w:r>
+      </w:hyperlink>
+      <w:r>
+        <w:rPr>
+          <w:rtl w:val="0"/>
+        </w:rPr>
+      </w:r>
+    </w:p>
+    <w:p>
+      <w:pPr>
+        <w:pStyle w:val="Heading3"/>
+        <w:rPr>
+          <w:sz w:val="28"/>
+          <w:szCs w:val="28"/>
+        </w:rPr>
+      </w:pPr>
+      <w:bookmarkStart w:colFirst="0" w:colLast="0" w:name="_aumfe1xswc6z" w:id="34"/>
+      <w:bookmarkEnd w:id="34"/>
+      <w:r>
+        <w:rPr>
+          <w:rFonts w:ascii="Roboto" w:cs="Roboto" w:eastAsia="Roboto" w:hAnsi="Roboto"/>
+          <w:sz w:val="28"/>
+          <w:szCs w:val="28"/>
+          <w:rtl w:val="0"/>
+        </w:rPr>
+        <w:t xml:space="preserve">Restringir IPs de acesso</w:t>
+      </w:r>
+      <w:r>
+        <w:rPr>
+          <w:rtl w:val="0"/>
+        </w:rPr>
+      </w:r>
+    </w:p>
+    <w:p>
+      <w:pPr>
+        <w:keepNext w:val="0"/>
+        <w:keepLines w:val="0"/>
+        <w:pageBreakBefore w:val="0"/>
+        <w:widowControl w:val="1"/>
+        <w:pBdr>
+          <w:top w:space="0" w:sz="0" w:val="nil"/>
+          <w:left w:space="0" w:sz="0" w:val="nil"/>
+          <w:bottom w:space="0" w:sz="0" w:val="nil"/>
+          <w:right w:space="0" w:sz="0" w:val="nil"/>
+          <w:between w:space="0" w:sz="0" w:val="nil"/>
+        </w:pBdr>
+        <w:shd w:fill="auto" w:val="clear"/>
+        <w:spacing w:after="0" w:before="0" w:line="240" w:lineRule="auto"/>
+        <w:ind w:left="0" w:right="0" w:firstLine="0"/>
+        <w:jc w:val="both"/>
+        <w:rPr>
+          <w:rFonts w:ascii="Arial" w:cs="Arial" w:eastAsia="Arial" w:hAnsi="Arial"/>
+        </w:rPr>
+      </w:pPr>
+      <w:r>
+        <w:rPr>
+          <w:rFonts w:ascii="Arial" w:cs="Arial" w:eastAsia="Arial" w:hAnsi="Arial"/>
+          <w:rtl w:val="0"/>
+        </w:rPr>
+        <w:t xml:space="preserve">É possível também restringir os IPs de acesso ao Exame no Moodle. Em uma atividade: </w:t>
+      </w:r>
+      <w:r>
+        <w:rPr>
+          <w:rFonts w:ascii="Arial" w:cs="Arial" w:eastAsia="Arial" w:hAnsi="Arial"/>
+          <w:highlight w:val="white"/>
+          <w:rtl w:val="0"/>
+        </w:rPr>
+        <w:t xml:space="preserve">Arquivo de Configurações -&gt; Restrições de envio -&gt; </w:t>
+      </w:r>
+      <w:r>
+        <w:rPr>
+          <w:rFonts w:ascii="Arial" w:cs="Arial" w:eastAsia="Arial" w:hAnsi="Arial"/>
+          <w:rtl w:val="0"/>
+        </w:rPr>
+        <w:t xml:space="preserve">Envio permitidos a partir da rede. </w:t>
+      </w:r>
+    </w:p>
+    <w:p>
+      <w:pPr>
+        <w:keepNext w:val="0"/>
+        <w:keepLines w:val="0"/>
+        <w:pageBreakBefore w:val="0"/>
+        <w:widowControl w:val="1"/>
+        <w:pBdr>
+          <w:top w:space="0" w:sz="0" w:val="nil"/>
+          <w:left w:space="0" w:sz="0" w:val="nil"/>
+          <w:bottom w:space="0" w:sz="0" w:val="nil"/>
+          <w:right w:space="0" w:sz="0" w:val="nil"/>
+          <w:between w:space="0" w:sz="0" w:val="nil"/>
+        </w:pBdr>
+        <w:shd w:fill="auto" w:val="clear"/>
+        <w:spacing w:after="0" w:before="0" w:line="240" w:lineRule="auto"/>
+        <w:ind w:left="0" w:right="0" w:firstLine="0"/>
+        <w:jc w:val="both"/>
+        <w:rPr>
+          <w:rFonts w:ascii="Arial" w:cs="Arial" w:eastAsia="Arial" w:hAnsi="Arial"/>
+        </w:rPr>
+      </w:pPr>
+      <w:r>
+        <w:rPr>
+          <w:rtl w:val="0"/>
+        </w:rPr>
+      </w:r>
+    </w:p>
+    <w:p>
+      <w:pPr>
+        <w:keepNext w:val="0"/>
+        <w:keepLines w:val="0"/>
+        <w:pageBreakBefore w:val="0"/>
+        <w:widowControl w:val="1"/>
+        <w:pBdr>
+          <w:top w:space="0" w:sz="0" w:val="nil"/>
+          <w:left w:space="0" w:sz="0" w:val="nil"/>
+          <w:bottom w:space="0" w:sz="0" w:val="nil"/>
+          <w:right w:space="0" w:sz="0" w:val="nil"/>
+          <w:between w:space="0" w:sz="0" w:val="nil"/>
+        </w:pBdr>
+        <w:shd w:fill="auto" w:val="clear"/>
+        <w:spacing w:after="0" w:before="0" w:line="240" w:lineRule="auto"/>
+        <w:ind w:left="0" w:right="0" w:firstLine="0"/>
+        <w:jc w:val="both"/>
+        <w:rPr>
+          <w:rFonts w:ascii="Arial" w:cs="Arial" w:eastAsia="Arial" w:hAnsi="Arial"/>
+        </w:rPr>
+      </w:pPr>
+      <w:r>
+        <w:rPr>
+          <w:rFonts w:ascii="Arial" w:cs="Arial" w:eastAsia="Arial" w:hAnsi="Arial"/>
+          <w:rtl w:val="0"/>
+        </w:rPr>
+        <w:t xml:space="preserve">Por exemplo, colando </w:t>
+      </w:r>
+      <w:r>
+        <w:rPr>
+          <w:rFonts w:ascii="Arial" w:cs="Arial" w:eastAsia="Arial" w:hAnsi="Arial"/>
+          <w:b w:val="1"/>
+          <w:rtl w:val="0"/>
+        </w:rPr>
+        <w:t xml:space="preserve">172.17.14,172.17.85</w:t>
+      </w:r>
+      <w:r>
+        <w:rPr>
+          <w:rFonts w:ascii="Arial" w:cs="Arial" w:eastAsia="Arial" w:hAnsi="Arial"/>
+          <w:rtl w:val="0"/>
+        </w:rPr>
+        <w:t xml:space="preserve"> para os laboratórios 407-2 e 404-2, respectivamente. Somente os computadores destes dois laboratórios poderão ter acesso ao Exame. </w:t>
+      </w:r>
+    </w:p>
+    <w:p>
+      <w:pPr>
+        <w:keepNext w:val="0"/>
+        <w:keepLines w:val="0"/>
+        <w:pageBreakBefore w:val="0"/>
+        <w:widowControl w:val="1"/>
+        <w:pBdr>
+          <w:top w:space="0" w:sz="0" w:val="nil"/>
+          <w:left w:space="0" w:sz="0" w:val="nil"/>
+          <w:bottom w:space="0" w:sz="0" w:val="nil"/>
+          <w:right w:space="0" w:sz="0" w:val="nil"/>
+          <w:between w:space="0" w:sz="0" w:val="nil"/>
+        </w:pBdr>
+        <w:shd w:fill="auto" w:val="clear"/>
+        <w:spacing w:after="0" w:before="0" w:line="240" w:lineRule="auto"/>
+        <w:ind w:left="0" w:right="0" w:firstLine="0"/>
+        <w:jc w:val="both"/>
+        <w:rPr>
+          <w:rFonts w:ascii="Arial" w:cs="Arial" w:eastAsia="Arial" w:hAnsi="Arial"/>
+          <w:b w:val="1"/>
+        </w:rPr>
+      </w:pPr>
+      <w:r>
+        <w:rPr>
+          <w:rtl w:val="0"/>
+        </w:rPr>
+      </w:r>
+    </w:p>
+    <w:p>
+      <w:pPr>
+        <w:keepNext w:val="0"/>
+        <w:keepLines w:val="0"/>
+        <w:pageBreakBefore w:val="0"/>
+        <w:widowControl w:val="1"/>
+        <w:pBdr>
+          <w:top w:space="0" w:sz="0" w:val="nil"/>
+          <w:left w:space="0" w:sz="0" w:val="nil"/>
+          <w:bottom w:space="0" w:sz="0" w:val="nil"/>
+          <w:right w:space="0" w:sz="0" w:val="nil"/>
+          <w:between w:space="0" w:sz="0" w:val="nil"/>
+        </w:pBdr>
+        <w:shd w:fill="auto" w:val="clear"/>
+        <w:spacing w:after="0" w:before="0" w:line="240" w:lineRule="auto"/>
+        <w:ind w:left="0" w:right="0" w:firstLine="0"/>
+        <w:jc w:val="both"/>
+        <w:rPr>
+          <w:rFonts w:ascii="Arial" w:cs="Arial" w:eastAsia="Arial" w:hAnsi="Arial"/>
+          <w:b w:val="1"/>
+          <w:sz w:val="21"/>
+          <w:szCs w:val="21"/>
+          <w:highlight w:val="white"/>
+        </w:rPr>
+      </w:pPr>
+      <w:r>
+        <w:rPr>
+          <w:rFonts w:ascii="Arial" w:cs="Arial" w:eastAsia="Arial" w:hAnsi="Arial"/>
+          <w:b w:val="1"/>
+          <w:rtl w:val="0"/>
+        </w:rPr>
+        <w:t xml:space="preserve">Atenção:</w:t>
+      </w:r>
+      <w:r>
+        <w:rPr>
+          <w:rFonts w:ascii="Arial" w:cs="Arial" w:eastAsia="Arial" w:hAnsi="Arial"/>
+          <w:rtl w:val="0"/>
+        </w:rPr>
+        <w:t xml:space="preserve"> o recurso de intervalo de IPs, disponível na </w:t>
+      </w:r>
+      <w:hyperlink r:id="rId57">
+        <w:r>
+          <w:rPr>
+            <w:rFonts w:ascii="Arial" w:cs="Arial" w:eastAsia="Arial" w:hAnsi="Arial"/>
+            <w:color w:val="1155cc"/>
+            <w:u w:val="single"/>
+            <w:rtl w:val="0"/>
+          </w:rPr>
+          <w:t xml:space="preserve">documentação do VPL</w:t>
+        </w:r>
+      </w:hyperlink>
+      <w:r>
+        <w:rPr>
+          <w:rFonts w:ascii="Arial" w:cs="Arial" w:eastAsia="Arial" w:hAnsi="Arial"/>
+          <w:rtl w:val="0"/>
+        </w:rPr>
+        <w:t xml:space="preserve">, não está funcionando corretamente. Por exemplo, se colocar  </w:t>
+      </w:r>
+      <w:r>
+        <w:rPr>
+          <w:rFonts w:ascii="Arial" w:cs="Arial" w:eastAsia="Arial" w:hAnsi="Arial"/>
+          <w:b w:val="1"/>
+          <w:rtl w:val="0"/>
+        </w:rPr>
+        <w:t xml:space="preserve">172.17.14.10 112</w:t>
+      </w:r>
+      <w:r>
+        <w:rPr>
+          <w:rFonts w:ascii="Arial" w:cs="Arial" w:eastAsia="Arial" w:hAnsi="Arial"/>
+          <w:rtl w:val="0"/>
+        </w:rPr>
+        <w:t xml:space="preserve">, para todos os IPs entre </w:t>
+      </w:r>
+      <w:r>
+        <w:rPr>
+          <w:rFonts w:ascii="Arial" w:cs="Arial" w:eastAsia="Arial" w:hAnsi="Arial"/>
+          <w:b w:val="1"/>
+          <w:rtl w:val="0"/>
+        </w:rPr>
+        <w:t xml:space="preserve">172.17.14.10</w:t>
+      </w:r>
+      <w:r>
+        <w:rPr>
+          <w:rFonts w:ascii="Arial" w:cs="Arial" w:eastAsia="Arial" w:hAnsi="Arial"/>
+          <w:rtl w:val="0"/>
+        </w:rPr>
+        <w:t xml:space="preserve"> e </w:t>
+      </w:r>
+      <w:r>
+        <w:rPr>
+          <w:rFonts w:ascii="Arial" w:cs="Arial" w:eastAsia="Arial" w:hAnsi="Arial"/>
+          <w:b w:val="1"/>
+          <w:rtl w:val="0"/>
+        </w:rPr>
+        <w:t xml:space="preserve">172.17.14.112</w:t>
+      </w:r>
+      <w:r>
+        <w:rPr>
+          <w:rFonts w:ascii="Arial" w:cs="Arial" w:eastAsia="Arial" w:hAnsi="Arial"/>
+          <w:rtl w:val="0"/>
+        </w:rPr>
+        <w:t xml:space="preserve"> não funciona.</w:t>
+      </w:r>
+      <w:r>
+        <w:rPr>
+          <w:rtl w:val="0"/>
+        </w:rPr>
+      </w:r>
+    </w:p>
     <w:sectPr>
-      <w:headerReference r:id="rId49" w:type="default"/>
-      <w:headerReference r:id="rId50" w:type="first"/>
-      <w:footerReference r:id="rId51" w:type="first"/>
+      <w:headerReference r:id="rId58" w:type="default"/>
+      <w:headerReference r:id="rId59" w:type="first"/>
+      <w:footerReference r:id="rId60" w:type="first"/>
       <w:pgSz w:h="15840" w:w="12240" w:orient="portrait"/>
       <w:pgMar w:bottom="1080" w:top="1080" w:left="1559.0551181102362" w:right="1440" w:header="0" w:footer="720"/>
       <w:pgNumType w:start="0"/>
@@ -8440,6 +12699,7 @@
 <w:ftr xmlns:mc="http://schemas.openxmlformats.org/markup-compatibility/2006" xmlns:o="urn:schemas-microsoft-com:office:office" xmlns:r="http://schemas.openxmlformats.org/officeDocument/2006/relationships" xmlns:m="http://schemas.openxmlformats.org/officeDocument/2006/math" xmlns:v="urn:schemas-microsoft-com:vml" xmlns:wp="http://schemas.openxmlformats.org/drawingml/2006/wordprocessingDrawing" xmlns:w10="urn:schemas-microsoft-com:office:word" xmlns:w="http://schemas.openxmlformats.org/wordprocessingml/2006/main" xmlns:wne="http://schemas.microsoft.com/office/word/2006/wordml" xmlns:sl="http://schemas.openxmlformats.org/schemaLibrary/2006/main" xmlns:a="http://schemas.openxmlformats.org/drawingml/2006/main" xmlns:pic="http://schemas.openxmlformats.org/drawingml/2006/picture" xmlns:c="http://schemas.openxmlformats.org/drawingml/2006/chart" xmlns:lc="http://schemas.openxmlformats.org/drawingml/2006/lockedCanvas" xmlns:dgm="http://schemas.openxmlformats.org/drawingml/2006/diagram" xmlns:wps="http://schemas.microsoft.com/office/word/2010/wordprocessingShape" xmlns:wpg="http://schemas.microsoft.com/office/word/2010/wordprocessingGroup" xmlns:w14="http://schemas.microsoft.com/office/word/2010/wordml" xmlns:w15="http://schemas.microsoft.com/office/word/2012/wordml">
   <w:p>
     <w:pPr>
+      <w:pageBreakBefore w:val="0"/>
       <w:pBdr>
         <w:top w:space="0" w:sz="0" w:val="nil"/>
         <w:left w:space="0" w:sz="0" w:val="nil"/>
@@ -8464,6 +12724,7 @@
 <w:hdr xmlns:mc="http://schemas.openxmlformats.org/markup-compatibility/2006" xmlns:o="urn:schemas-microsoft-com:office:office" xmlns:r="http://schemas.openxmlformats.org/officeDocument/2006/relationships" xmlns:m="http://schemas.openxmlformats.org/officeDocument/2006/math" xmlns:v="urn:schemas-microsoft-com:vml" xmlns:wp="http://schemas.openxmlformats.org/drawingml/2006/wordprocessingDrawing" xmlns:w10="urn:schemas-microsoft-com:office:word" xmlns:w="http://schemas.openxmlformats.org/wordprocessingml/2006/main" xmlns:wne="http://schemas.microsoft.com/office/word/2006/wordml" xmlns:sl="http://schemas.openxmlformats.org/schemaLibrary/2006/main" xmlns:a="http://schemas.openxmlformats.org/drawingml/2006/main" xmlns:pic="http://schemas.openxmlformats.org/drawingml/2006/picture" xmlns:c="http://schemas.openxmlformats.org/drawingml/2006/chart" xmlns:lc="http://schemas.openxmlformats.org/drawingml/2006/lockedCanvas" xmlns:dgm="http://schemas.openxmlformats.org/drawingml/2006/diagram" xmlns:wps="http://schemas.microsoft.com/office/word/2010/wordprocessingShape" xmlns:wpg="http://schemas.microsoft.com/office/word/2010/wordprocessingGroup" xmlns:w14="http://schemas.microsoft.com/office/word/2010/wordml" xmlns:w15="http://schemas.microsoft.com/office/word/2012/wordml">
   <w:p>
     <w:pPr>
+      <w:pageBreakBefore w:val="0"/>
       <w:pBdr>
         <w:top w:space="0" w:sz="0" w:val="nil"/>
         <w:left w:space="0" w:sz="0" w:val="nil"/>
@@ -8500,6 +12761,7 @@
   </w:p>
   <w:p>
     <w:pPr>
+      <w:pageBreakBefore w:val="0"/>
       <w:pBdr>
         <w:top w:space="0" w:sz="0" w:val="nil"/>
         <w:left w:space="0" w:sz="0" w:val="nil"/>
@@ -8518,12 +12780,12 @@
         <wp:inline distB="114300" distT="114300" distL="114300" distR="114300">
           <wp:extent cx="5943600" cy="50800"/>
           <wp:effectExtent b="0" l="0" r="0" t="0"/>
-          <wp:docPr descr="linha horizontal" id="16" name="image3.png"/>
+          <wp:docPr descr="linha horizontal" id="16" name="image4.png"/>
           <a:graphic>
             <a:graphicData uri="http://schemas.openxmlformats.org/drawingml/2006/picture">
               <pic:pic>
                 <pic:nvPicPr>
-                  <pic:cNvPr descr="linha horizontal" id="0" name="image3.png"/>
+                  <pic:cNvPr descr="linha horizontal" id="0" name="image4.png"/>
                   <pic:cNvPicPr preferRelativeResize="0"/>
                 </pic:nvPicPr>
                 <pic:blipFill>
@@ -8560,6 +12822,7 @@
 <w:hdr xmlns:mc="http://schemas.openxmlformats.org/markup-compatibility/2006" xmlns:o="urn:schemas-microsoft-com:office:office" xmlns:r="http://schemas.openxmlformats.org/officeDocument/2006/relationships" xmlns:m="http://schemas.openxmlformats.org/officeDocument/2006/math" xmlns:v="urn:schemas-microsoft-com:vml" xmlns:wp="http://schemas.openxmlformats.org/drawingml/2006/wordprocessingDrawing" xmlns:w10="urn:schemas-microsoft-com:office:word" xmlns:w="http://schemas.openxmlformats.org/wordprocessingml/2006/main" xmlns:wne="http://schemas.microsoft.com/office/word/2006/wordml" xmlns:sl="http://schemas.openxmlformats.org/schemaLibrary/2006/main" xmlns:a="http://schemas.openxmlformats.org/drawingml/2006/main" xmlns:pic="http://schemas.openxmlformats.org/drawingml/2006/picture" xmlns:c="http://schemas.openxmlformats.org/drawingml/2006/chart" xmlns:lc="http://schemas.openxmlformats.org/drawingml/2006/lockedCanvas" xmlns:dgm="http://schemas.openxmlformats.org/drawingml/2006/diagram" xmlns:wps="http://schemas.microsoft.com/office/word/2010/wordprocessingShape" xmlns:wpg="http://schemas.microsoft.com/office/word/2010/wordprocessingGroup" xmlns:w14="http://schemas.microsoft.com/office/word/2010/wordml" xmlns:w15="http://schemas.microsoft.com/office/word/2012/wordml">
   <w:p>
     <w:pPr>
+      <w:pageBreakBefore w:val="0"/>
       <w:pBdr>
         <w:top w:space="0" w:sz="0" w:val="nil"/>
         <w:left w:space="0" w:sz="0" w:val="nil"/>
@@ -8809,6 +13072,120 @@
   <w:abstractNum w:abstractNumId="3">
     <w:lvl w:ilvl="0">
       <w:start w:val="1"/>
+      <w:numFmt w:val="bullet"/>
+      <w:lvlText w:val="●"/>
+      <w:lvlJc w:val="left"/>
+      <w:pPr>
+        <w:ind w:left="720" w:hanging="360"/>
+      </w:pPr>
+      <w:rPr>
+        <w:rFonts w:ascii="Arial" w:cs="Arial" w:eastAsia="Arial" w:hAnsi="Arial"/>
+        <w:color w:val="6c757d"/>
+        <w:sz w:val="23"/>
+        <w:szCs w:val="23"/>
+        <w:u w:val="none"/>
+      </w:rPr>
+    </w:lvl>
+    <w:lvl w:ilvl="1">
+      <w:start w:val="1"/>
+      <w:numFmt w:val="bullet"/>
+      <w:lvlText w:val="○"/>
+      <w:lvlJc w:val="left"/>
+      <w:pPr>
+        <w:ind w:left="1440" w:hanging="360"/>
+      </w:pPr>
+      <w:rPr>
+        <w:u w:val="none"/>
+      </w:rPr>
+    </w:lvl>
+    <w:lvl w:ilvl="2">
+      <w:start w:val="1"/>
+      <w:numFmt w:val="bullet"/>
+      <w:lvlText w:val="■"/>
+      <w:lvlJc w:val="left"/>
+      <w:pPr>
+        <w:ind w:left="2160" w:hanging="360"/>
+      </w:pPr>
+      <w:rPr>
+        <w:u w:val="none"/>
+      </w:rPr>
+    </w:lvl>
+    <w:lvl w:ilvl="3">
+      <w:start w:val="1"/>
+      <w:numFmt w:val="bullet"/>
+      <w:lvlText w:val="●"/>
+      <w:lvlJc w:val="left"/>
+      <w:pPr>
+        <w:ind w:left="2880" w:hanging="360"/>
+      </w:pPr>
+      <w:rPr>
+        <w:u w:val="none"/>
+      </w:rPr>
+    </w:lvl>
+    <w:lvl w:ilvl="4">
+      <w:start w:val="1"/>
+      <w:numFmt w:val="bullet"/>
+      <w:lvlText w:val="○"/>
+      <w:lvlJc w:val="left"/>
+      <w:pPr>
+        <w:ind w:left="3600" w:hanging="360"/>
+      </w:pPr>
+      <w:rPr>
+        <w:u w:val="none"/>
+      </w:rPr>
+    </w:lvl>
+    <w:lvl w:ilvl="5">
+      <w:start w:val="1"/>
+      <w:numFmt w:val="bullet"/>
+      <w:lvlText w:val="■"/>
+      <w:lvlJc w:val="left"/>
+      <w:pPr>
+        <w:ind w:left="4320" w:hanging="360"/>
+      </w:pPr>
+      <w:rPr>
+        <w:u w:val="none"/>
+      </w:rPr>
+    </w:lvl>
+    <w:lvl w:ilvl="6">
+      <w:start w:val="1"/>
+      <w:numFmt w:val="bullet"/>
+      <w:lvlText w:val="●"/>
+      <w:lvlJc w:val="left"/>
+      <w:pPr>
+        <w:ind w:left="5040" w:hanging="360"/>
+      </w:pPr>
+      <w:rPr>
+        <w:u w:val="none"/>
+      </w:rPr>
+    </w:lvl>
+    <w:lvl w:ilvl="7">
+      <w:start w:val="1"/>
+      <w:numFmt w:val="bullet"/>
+      <w:lvlText w:val="○"/>
+      <w:lvlJc w:val="left"/>
+      <w:pPr>
+        <w:ind w:left="5760" w:hanging="360"/>
+      </w:pPr>
+      <w:rPr>
+        <w:u w:val="none"/>
+      </w:rPr>
+    </w:lvl>
+    <w:lvl w:ilvl="8">
+      <w:start w:val="1"/>
+      <w:numFmt w:val="bullet"/>
+      <w:lvlText w:val="■"/>
+      <w:lvlJc w:val="left"/>
+      <w:pPr>
+        <w:ind w:left="6480" w:hanging="360"/>
+      </w:pPr>
+      <w:rPr>
+        <w:u w:val="none"/>
+      </w:rPr>
+    </w:lvl>
+  </w:abstractNum>
+  <w:abstractNum w:abstractNumId="4">
+    <w:lvl w:ilvl="0">
+      <w:start w:val="1"/>
       <w:numFmt w:val="decimal"/>
       <w:lvlText w:val="%1."/>
       <w:lvlJc w:val="left"/>
@@ -8916,7 +13293,7 @@
       </w:rPr>
     </w:lvl>
   </w:abstractNum>
-  <w:abstractNum w:abstractNumId="4">
+  <w:abstractNum w:abstractNumId="5">
     <w:lvl w:ilvl="0">
       <w:start w:val="1"/>
       <w:numFmt w:val="decimal"/>
@@ -9026,7 +13403,117 @@
       </w:rPr>
     </w:lvl>
   </w:abstractNum>
-  <w:abstractNum w:abstractNumId="5">
+  <w:abstractNum w:abstractNumId="6">
+    <w:lvl w:ilvl="0">
+      <w:start w:val="1"/>
+      <w:numFmt w:val="bullet"/>
+      <w:lvlText w:val="●"/>
+      <w:lvlJc w:val="left"/>
+      <w:pPr>
+        <w:ind w:left="720" w:hanging="360"/>
+      </w:pPr>
+      <w:rPr>
+        <w:u w:val="none"/>
+      </w:rPr>
+    </w:lvl>
+    <w:lvl w:ilvl="1">
+      <w:start w:val="1"/>
+      <w:numFmt w:val="bullet"/>
+      <w:lvlText w:val="○"/>
+      <w:lvlJc w:val="left"/>
+      <w:pPr>
+        <w:ind w:left="1440" w:hanging="360"/>
+      </w:pPr>
+      <w:rPr>
+        <w:u w:val="none"/>
+      </w:rPr>
+    </w:lvl>
+    <w:lvl w:ilvl="2">
+      <w:start w:val="1"/>
+      <w:numFmt w:val="bullet"/>
+      <w:lvlText w:val="■"/>
+      <w:lvlJc w:val="left"/>
+      <w:pPr>
+        <w:ind w:left="2160" w:hanging="360"/>
+      </w:pPr>
+      <w:rPr>
+        <w:u w:val="none"/>
+      </w:rPr>
+    </w:lvl>
+    <w:lvl w:ilvl="3">
+      <w:start w:val="1"/>
+      <w:numFmt w:val="bullet"/>
+      <w:lvlText w:val="●"/>
+      <w:lvlJc w:val="left"/>
+      <w:pPr>
+        <w:ind w:left="2880" w:hanging="360"/>
+      </w:pPr>
+      <w:rPr>
+        <w:u w:val="none"/>
+      </w:rPr>
+    </w:lvl>
+    <w:lvl w:ilvl="4">
+      <w:start w:val="1"/>
+      <w:numFmt w:val="bullet"/>
+      <w:lvlText w:val="○"/>
+      <w:lvlJc w:val="left"/>
+      <w:pPr>
+        <w:ind w:left="3600" w:hanging="360"/>
+      </w:pPr>
+      <w:rPr>
+        <w:u w:val="none"/>
+      </w:rPr>
+    </w:lvl>
+    <w:lvl w:ilvl="5">
+      <w:start w:val="1"/>
+      <w:numFmt w:val="bullet"/>
+      <w:lvlText w:val="■"/>
+      <w:lvlJc w:val="left"/>
+      <w:pPr>
+        <w:ind w:left="4320" w:hanging="360"/>
+      </w:pPr>
+      <w:rPr>
+        <w:u w:val="none"/>
+      </w:rPr>
+    </w:lvl>
+    <w:lvl w:ilvl="6">
+      <w:start w:val="1"/>
+      <w:numFmt w:val="bullet"/>
+      <w:lvlText w:val="●"/>
+      <w:lvlJc w:val="left"/>
+      <w:pPr>
+        <w:ind w:left="5040" w:hanging="360"/>
+      </w:pPr>
+      <w:rPr>
+        <w:u w:val="none"/>
+      </w:rPr>
+    </w:lvl>
+    <w:lvl w:ilvl="7">
+      <w:start w:val="1"/>
+      <w:numFmt w:val="bullet"/>
+      <w:lvlText w:val="○"/>
+      <w:lvlJc w:val="left"/>
+      <w:pPr>
+        <w:ind w:left="5760" w:hanging="360"/>
+      </w:pPr>
+      <w:rPr>
+        <w:u w:val="none"/>
+      </w:rPr>
+    </w:lvl>
+    <w:lvl w:ilvl="8">
+      <w:start w:val="1"/>
+      <w:numFmt w:val="bullet"/>
+      <w:lvlText w:val="■"/>
+      <w:lvlJc w:val="left"/>
+      <w:pPr>
+        <w:ind w:left="6480" w:hanging="360"/>
+      </w:pPr>
+      <w:rPr>
+        <w:u w:val="none"/>
+      </w:rPr>
+    </w:lvl>
+  </w:abstractNum>
+  <w:abstractNum w:abstractNumId="7">
     <w:lvl w:ilvl="0">
       <w:start w:val="1"/>
       <w:numFmt w:val="decimal"/>
@@ -9136,7 +13623,7 @@
       </w:rPr>
     </w:lvl>
   </w:abstractNum>
-  <w:abstractNum w:abstractNumId="6">
+  <w:abstractNum w:abstractNumId="8">
     <w:lvl w:ilvl="0">
       <w:start w:val="1"/>
       <w:numFmt w:val="decimal"/>
@@ -9246,7 +13733,7 @@
       </w:rPr>
     </w:lvl>
   </w:abstractNum>
-  <w:abstractNum w:abstractNumId="7">
+  <w:abstractNum w:abstractNumId="9">
     <w:lvl w:ilvl="0">
       <w:start w:val="1"/>
       <w:numFmt w:val="decimal"/>
@@ -9356,7 +13843,117 @@
       </w:rPr>
     </w:lvl>
   </w:abstractNum>
-  <w:abstractNum w:abstractNumId="8">
+  <w:abstractNum w:abstractNumId="10">
+    <w:lvl w:ilvl="0">
+      <w:start w:val="1"/>
+      <w:numFmt w:val="lowerLetter"/>
+      <w:lvlText w:val="(%1)"/>
+      <w:lvlJc w:val="left"/>
+      <w:pPr>
+        <w:ind w:left="720" w:hanging="360"/>
+      </w:pPr>
+      <w:rPr>
+        <w:u w:val="none"/>
+      </w:rPr>
+    </w:lvl>
+    <w:lvl w:ilvl="1">
+      <w:start w:val="1"/>
+      <w:numFmt w:val="lowerRoman"/>
+      <w:lvlText w:val="(%2)"/>
+      <w:lvlJc w:val="right"/>
+      <w:pPr>
+        <w:ind w:left="1440" w:hanging="360"/>
+      </w:pPr>
+      <w:rPr>
+        <w:u w:val="none"/>
+      </w:rPr>
+    </w:lvl>
+    <w:lvl w:ilvl="2">
+      <w:start w:val="1"/>
+      <w:numFmt w:val="decimal"/>
+      <w:lvlText w:val="(%3)"/>
+      <w:lvlJc w:val="left"/>
+      <w:pPr>
+        <w:ind w:left="2160" w:hanging="360"/>
+      </w:pPr>
+      <w:rPr>
+        <w:u w:val="none"/>
+      </w:rPr>
+    </w:lvl>
+    <w:lvl w:ilvl="3">
+      <w:start w:val="1"/>
+      <w:numFmt w:val="lowerLetter"/>
+      <w:lvlText w:val="%4)"/>
+      <w:lvlJc w:val="left"/>
+      <w:pPr>
+        <w:ind w:left="2880" w:hanging="360"/>
+      </w:pPr>
+      <w:rPr>
+        <w:u w:val="none"/>
+      </w:rPr>
+    </w:lvl>
+    <w:lvl w:ilvl="4">
+      <w:start w:val="1"/>
+      <w:numFmt w:val="lowerRoman"/>
+      <w:lvlText w:val="%5)"/>
+      <w:lvlJc w:val="right"/>
+      <w:pPr>
+        <w:ind w:left="3600" w:hanging="360"/>
+      </w:pPr>
+      <w:rPr>
+        <w:u w:val="none"/>
+      </w:rPr>
+    </w:lvl>
+    <w:lvl w:ilvl="5">
+      <w:start w:val="1"/>
+      <w:numFmt w:val="decimal"/>
+      <w:lvlText w:val="%6)"/>
+      <w:lvlJc w:val="left"/>
+      <w:pPr>
+        <w:ind w:left="4320" w:hanging="360"/>
+      </w:pPr>
+      <w:rPr>
+        <w:u w:val="none"/>
+      </w:rPr>
+    </w:lvl>
+    <w:lvl w:ilvl="6">
+      <w:start w:val="1"/>
+      <w:numFmt w:val="lowerLetter"/>
+      <w:lvlText w:val="%7."/>
+      <w:lvlJc w:val="left"/>
+      <w:pPr>
+        <w:ind w:left="5040" w:hanging="360"/>
+      </w:pPr>
+      <w:rPr>
+        <w:u w:val="none"/>
+      </w:rPr>
+    </w:lvl>
+    <w:lvl w:ilvl="7">
+      <w:start w:val="1"/>
+      <w:numFmt w:val="lowerRoman"/>
+      <w:lvlText w:val="%8."/>
+      <w:lvlJc w:val="right"/>
+      <w:pPr>
+        <w:ind w:left="5760" w:hanging="360"/>
+      </w:pPr>
+      <w:rPr>
+        <w:u w:val="none"/>
+      </w:rPr>
+    </w:lvl>
+    <w:lvl w:ilvl="8">
+      <w:start w:val="1"/>
+      <w:numFmt w:val="decimal"/>
+      <w:lvlText w:val="%9."/>
+      <w:lvlJc w:val="left"/>
+      <w:pPr>
+        <w:ind w:left="6480" w:hanging="360"/>
+      </w:pPr>
+      <w:rPr>
+        <w:u w:val="none"/>
+      </w:rPr>
+    </w:lvl>
+  </w:abstractNum>
+  <w:abstractNum w:abstractNumId="11">
     <w:lvl w:ilvl="0">
       <w:start w:val="1"/>
       <w:numFmt w:val="decimal"/>
@@ -9466,117 +14063,7 @@
       </w:rPr>
     </w:lvl>
   </w:abstractNum>
-  <w:abstractNum w:abstractNumId="9">
-    <w:lvl w:ilvl="0">
-      <w:start w:val="1"/>
-      <w:numFmt w:val="lowerLetter"/>
-      <w:lvlText w:val="(%1)"/>
-      <w:lvlJc w:val="left"/>
-      <w:pPr>
-        <w:ind w:left="720" w:hanging="360"/>
-      </w:pPr>
-      <w:rPr>
-        <w:u w:val="none"/>
-      </w:rPr>
-    </w:lvl>
-    <w:lvl w:ilvl="1">
-      <w:start w:val="1"/>
-      <w:numFmt w:val="lowerRoman"/>
-      <w:lvlText w:val="(%2)"/>
-      <w:lvlJc w:val="right"/>
-      <w:pPr>
-        <w:ind w:left="1440" w:hanging="360"/>
-      </w:pPr>
-      <w:rPr>
-        <w:u w:val="none"/>
-      </w:rPr>
-    </w:lvl>
-    <w:lvl w:ilvl="2">
-      <w:start w:val="1"/>
-      <w:numFmt w:val="decimal"/>
-      <w:lvlText w:val="(%3)"/>
-      <w:lvlJc w:val="left"/>
-      <w:pPr>
-        <w:ind w:left="2160" w:hanging="360"/>
-      </w:pPr>
-      <w:rPr>
-        <w:u w:val="none"/>
-      </w:rPr>
-    </w:lvl>
-    <w:lvl w:ilvl="3">
-      <w:start w:val="1"/>
-      <w:numFmt w:val="lowerLetter"/>
-      <w:lvlText w:val="%4)"/>
-      <w:lvlJc w:val="left"/>
-      <w:pPr>
-        <w:ind w:left="2880" w:hanging="360"/>
-      </w:pPr>
-      <w:rPr>
-        <w:u w:val="none"/>
-      </w:rPr>
-    </w:lvl>
-    <w:lvl w:ilvl="4">
-      <w:start w:val="1"/>
-      <w:numFmt w:val="lowerRoman"/>
-      <w:lvlText w:val="%5)"/>
-      <w:lvlJc w:val="right"/>
-      <w:pPr>
-        <w:ind w:left="3600" w:hanging="360"/>
-      </w:pPr>
-      <w:rPr>
-        <w:u w:val="none"/>
-      </w:rPr>
-    </w:lvl>
-    <w:lvl w:ilvl="5">
-      <w:start w:val="1"/>
-      <w:numFmt w:val="decimal"/>
-      <w:lvlText w:val="%6)"/>
-      <w:lvlJc w:val="left"/>
-      <w:pPr>
-        <w:ind w:left="4320" w:hanging="360"/>
-      </w:pPr>
-      <w:rPr>
-        <w:u w:val="none"/>
-      </w:rPr>
-    </w:lvl>
-    <w:lvl w:ilvl="6">
-      <w:start w:val="1"/>
-      <w:numFmt w:val="lowerLetter"/>
-      <w:lvlText w:val="%7."/>
-      <w:lvlJc w:val="left"/>
-      <w:pPr>
-        <w:ind w:left="5040" w:hanging="360"/>
-      </w:pPr>
-      <w:rPr>
-        <w:u w:val="none"/>
-      </w:rPr>
-    </w:lvl>
-    <w:lvl w:ilvl="7">
-      <w:start w:val="1"/>
-      <w:numFmt w:val="lowerRoman"/>
-      <w:lvlText w:val="%8."/>
-      <w:lvlJc w:val="right"/>
-      <w:pPr>
-        <w:ind w:left="5760" w:hanging="360"/>
-      </w:pPr>
-      <w:rPr>
-        <w:u w:val="none"/>
-      </w:rPr>
-    </w:lvl>
-    <w:lvl w:ilvl="8">
-      <w:start w:val="1"/>
-      <w:numFmt w:val="decimal"/>
-      <w:lvlText w:val="%9."/>
-      <w:lvlJc w:val="left"/>
-      <w:pPr>
-        <w:ind w:left="6480" w:hanging="360"/>
-      </w:pPr>
-      <w:rPr>
-        <w:u w:val="none"/>
-      </w:rPr>
-    </w:lvl>
-  </w:abstractNum>
-  <w:abstractNum w:abstractNumId="10">
+  <w:abstractNum w:abstractNumId="12">
     <w:lvl w:ilvl="0">
       <w:start w:val="1"/>
       <w:numFmt w:val="decimal"/>
@@ -9686,7 +14173,7 @@
       </w:rPr>
     </w:lvl>
   </w:abstractNum>
-  <w:abstractNum w:abstractNumId="11">
+  <w:abstractNum w:abstractNumId="13">
     <w:lvl w:ilvl="0">
       <w:start w:val="1"/>
       <w:numFmt w:val="decimal"/>
@@ -9796,7 +14283,7 @@
       </w:rPr>
     </w:lvl>
   </w:abstractNum>
-  <w:abstractNum w:abstractNumId="12">
+  <w:abstractNum w:abstractNumId="14">
     <w:lvl w:ilvl="0">
       <w:start w:val="1"/>
       <w:numFmt w:val="decimal"/>
@@ -9906,7 +14393,117 @@
       </w:rPr>
     </w:lvl>
   </w:abstractNum>
-  <w:abstractNum w:abstractNumId="13">
+  <w:abstractNum w:abstractNumId="15">
+    <w:lvl w:ilvl="0">
+      <w:start w:val="1"/>
+      <w:numFmt w:val="bullet"/>
+      <w:lvlText w:val="●"/>
+      <w:lvlJc w:val="left"/>
+      <w:pPr>
+        <w:ind w:left="720" w:hanging="360"/>
+      </w:pPr>
+      <w:rPr>
+        <w:u w:val="none"/>
+      </w:rPr>
+    </w:lvl>
+    <w:lvl w:ilvl="1">
+      <w:start w:val="1"/>
+      <w:numFmt w:val="bullet"/>
+      <w:lvlText w:val="○"/>
+      <w:lvlJc w:val="left"/>
+      <w:pPr>
+        <w:ind w:left="1440" w:hanging="360"/>
+      </w:pPr>
+      <w:rPr>
+        <w:u w:val="none"/>
+      </w:rPr>
+    </w:lvl>
+    <w:lvl w:ilvl="2">
+      <w:start w:val="1"/>
+      <w:numFmt w:val="bullet"/>
+      <w:lvlText w:val="■"/>
+      <w:lvlJc w:val="left"/>
+      <w:pPr>
+        <w:ind w:left="2160" w:hanging="360"/>
+      </w:pPr>
+      <w:rPr>
+        <w:u w:val="none"/>
+      </w:rPr>
+    </w:lvl>
+    <w:lvl w:ilvl="3">
+      <w:start w:val="1"/>
+      <w:numFmt w:val="bullet"/>
+      <w:lvlText w:val="●"/>
+      <w:lvlJc w:val="left"/>
+      <w:pPr>
+        <w:ind w:left="2880" w:hanging="360"/>
+      </w:pPr>
+      <w:rPr>
+        <w:u w:val="none"/>
+      </w:rPr>
+    </w:lvl>
+    <w:lvl w:ilvl="4">
+      <w:start w:val="1"/>
+      <w:numFmt w:val="bullet"/>
+      <w:lvlText w:val="○"/>
+      <w:lvlJc w:val="left"/>
+      <w:pPr>
+        <w:ind w:left="3600" w:hanging="360"/>
+      </w:pPr>
+      <w:rPr>
+        <w:u w:val="none"/>
+      </w:rPr>
+    </w:lvl>
+    <w:lvl w:ilvl="5">
+      <w:start w:val="1"/>
+      <w:numFmt w:val="bullet"/>
+      <w:lvlText w:val="■"/>
+      <w:lvlJc w:val="left"/>
+      <w:pPr>
+        <w:ind w:left="4320" w:hanging="360"/>
+      </w:pPr>
+      <w:rPr>
+        <w:u w:val="none"/>
+      </w:rPr>
+    </w:lvl>
+    <w:lvl w:ilvl="6">
+      <w:start w:val="1"/>
+      <w:numFmt w:val="bullet"/>
+      <w:lvlText w:val="●"/>
+      <w:lvlJc w:val="left"/>
+      <w:pPr>
+        <w:ind w:left="5040" w:hanging="360"/>
+      </w:pPr>
+      <w:rPr>
+        <w:u w:val="none"/>
+      </w:rPr>
+    </w:lvl>
+    <w:lvl w:ilvl="7">
+      <w:start w:val="1"/>
+      <w:numFmt w:val="bullet"/>
+      <w:lvlText w:val="○"/>
+      <w:lvlJc w:val="left"/>
+      <w:pPr>
+        <w:ind w:left="5760" w:hanging="360"/>
+      </w:pPr>
+      <w:rPr>
+        <w:u w:val="none"/>
+      </w:rPr>
+    </w:lvl>
+    <w:lvl w:ilvl="8">
+      <w:start w:val="1"/>
+      <w:numFmt w:val="bullet"/>
+      <w:lvlText w:val="■"/>
+      <w:lvlJc w:val="left"/>
+      <w:pPr>
+        <w:ind w:left="6480" w:hanging="360"/>
+      </w:pPr>
+      <w:rPr>
+        <w:u w:val="none"/>
+      </w:rPr>
+    </w:lvl>
+  </w:abstractNum>
+  <w:abstractNum w:abstractNumId="16">
     <w:lvl w:ilvl="0">
       <w:start w:val="1"/>
       <w:numFmt w:val="decimal"/>
@@ -10016,7 +14613,7 @@
       </w:rPr>
     </w:lvl>
   </w:abstractNum>
-  <w:abstractNum w:abstractNumId="14">
+  <w:abstractNum w:abstractNumId="17">
     <w:lvl w:ilvl="0">
       <w:start w:val="1"/>
       <w:numFmt w:val="decimal"/>
@@ -10126,11 +14723,11 @@
       </w:rPr>
     </w:lvl>
   </w:abstractNum>
-  <w:abstractNum w:abstractNumId="15">
+  <w:abstractNum w:abstractNumId="18">
     <w:lvl w:ilvl="0">
       <w:start w:val="1"/>
       <w:numFmt w:val="decimal"/>
-      <w:lvlText w:val="%1."/>
+      <w:lvlText w:val="%1)"/>
       <w:lvlJc w:val="left"/>
       <w:pPr>
         <w:ind w:left="720" w:hanging="360"/>
@@ -10142,7 +14739,7 @@
     <w:lvl w:ilvl="1">
       <w:start w:val="1"/>
       <w:numFmt w:val="lowerLetter"/>
-      <w:lvlText w:val="%2."/>
+      <w:lvlText w:val="%2)"/>
       <w:lvlJc w:val="left"/>
       <w:pPr>
         <w:ind w:left="1440" w:hanging="360"/>
@@ -10154,7 +14751,7 @@
     <w:lvl w:ilvl="2">
       <w:start w:val="1"/>
       <w:numFmt w:val="lowerRoman"/>
-      <w:lvlText w:val="%3."/>
+      <w:lvlText w:val="%3)"/>
       <w:lvlJc w:val="right"/>
       <w:pPr>
         <w:ind w:left="2160" w:hanging="360"/>
@@ -10166,7 +14763,7 @@
     <w:lvl w:ilvl="3">
       <w:start w:val="1"/>
       <w:numFmt w:val="decimal"/>
-      <w:lvlText w:val="%4."/>
+      <w:lvlText w:val="(%4)"/>
       <w:lvlJc w:val="left"/>
       <w:pPr>
         <w:ind w:left="2880" w:hanging="360"/>
@@ -10178,7 +14775,7 @@
     <w:lvl w:ilvl="4">
       <w:start w:val="1"/>
       <w:numFmt w:val="lowerLetter"/>
-      <w:lvlText w:val="%5."/>
+      <w:lvlText w:val="(%5)"/>
       <w:lvlJc w:val="left"/>
       <w:pPr>
         <w:ind w:left="3600" w:hanging="360"/>
@@ -10190,7 +14787,7 @@
     <w:lvl w:ilvl="5">
       <w:start w:val="1"/>
       <w:numFmt w:val="lowerRoman"/>
-      <w:lvlText w:val="%6."/>
+      <w:lvlText w:val="(%6)"/>
       <w:lvlJc w:val="right"/>
       <w:pPr>
         <w:ind w:left="4320" w:hanging="360"/>
@@ -10236,7 +14833,7 @@
       </w:rPr>
     </w:lvl>
   </w:abstractNum>
-  <w:abstractNum w:abstractNumId="16">
+  <w:abstractNum w:abstractNumId="19">
     <w:lvl w:ilvl="0">
       <w:start w:val="1"/>
       <w:numFmt w:val="decimal"/>
@@ -10394,6 +14991,15 @@
   <w:num w:numId="16">
     <w:abstractNumId w:val="16"/>
   </w:num>
+  <w:num w:numId="17">
+    <w:abstractNumId w:val="17"/>
+  </w:num>
+  <w:num w:numId="18">
+    <w:abstractNumId w:val="18"/>
+  </w:num>
+  <w:num w:numId="19">
+    <w:abstractNumId w:val="19"/>
+  </w:num>
 </w:numbering>
 </file>
 
@@ -10427,6 +15033,7 @@
     <w:pPr>
       <w:keepNext w:val="1"/>
       <w:keepLines w:val="1"/>
+      <w:pageBreakBefore w:val="0"/>
       <w:spacing w:before="480" w:lineRule="auto"/>
     </w:pPr>
     <w:rPr>
@@ -10442,6 +15049,7 @@
     <w:basedOn w:val="Normal"/>
     <w:next w:val="Normal"/>
     <w:pPr>
+      <w:pageBreakBefore w:val="0"/>
       <w:spacing w:before="120" w:line="240" w:lineRule="auto"/>
     </w:pPr>
     <w:rPr>
@@ -10456,6 +15064,7 @@
     <w:basedOn w:val="Normal"/>
     <w:next w:val="Normal"/>
     <w:pPr>
+      <w:pageBreakBefore w:val="0"/>
       <w:ind w:firstLine="283.46456692913375"/>
     </w:pPr>
     <w:rPr>
@@ -10470,6 +15079,7 @@
     <w:pPr>
       <w:keepNext w:val="1"/>
       <w:keepLines w:val="1"/>
+      <w:pageBreakBefore w:val="0"/>
       <w:spacing w:after="0" w:before="160" w:lineRule="auto"/>
     </w:pPr>
     <w:rPr>
@@ -10487,6 +15097,7 @@
     <w:pPr>
       <w:keepNext w:val="1"/>
       <w:keepLines w:val="1"/>
+      <w:pageBreakBefore w:val="0"/>
       <w:spacing w:after="0" w:before="160" w:lineRule="auto"/>
     </w:pPr>
     <w:rPr>
@@ -10503,6 +15114,7 @@
     <w:pPr>
       <w:keepNext w:val="1"/>
       <w:keepLines w:val="1"/>
+      <w:pageBreakBefore w:val="0"/>
       <w:spacing w:after="0" w:before="160" w:lineRule="auto"/>
     </w:pPr>
     <w:rPr>
@@ -10518,6 +15130,7 @@
     <w:basedOn w:val="Normal"/>
     <w:next w:val="Normal"/>
     <w:pPr>
+      <w:pageBreakBefore w:val="0"/>
       <w:spacing w:before="320" w:line="240" w:lineRule="auto"/>
       <w:ind w:hanging="15"/>
       <w:jc w:val="center"/>
@@ -10535,6 +15148,7 @@
     <w:basedOn w:val="Normal"/>
     <w:next w:val="Normal"/>
     <w:pPr>
+      <w:pageBreakBefore w:val="0"/>
       <w:spacing w:after="400" w:before="400" w:lineRule="auto"/>
       <w:jc w:val="center"/>
     </w:pPr>
